--- a/MagusTools/Feature Requirement List.docx
+++ b/MagusTools/Feature Requirement List.docx
@@ -1042,7 +1042,10 @@
       </w:r>
       <w:proofErr w:type="spellEnd"/>
       <w:r>
-        <w:t xml:space="preserve"> file is </w:t>
+        <w:t xml:space="preserve"> fil</w:t>
+      </w:r>
+      <w:r>
+        <w:t xml:space="preserve">e is </w:t>
       </w:r>
       <w:proofErr w:type="spellStart"/>
       <w:r>
@@ -1050,7 +1053,10 @@
       </w:r>
       <w:proofErr w:type="spellEnd"/>
       <w:r>
-        <w:t xml:space="preserve">. Status line is </w:t>
+        <w:t>. Stat</w:t>
+      </w:r>
+      <w:r>
+        <w:t xml:space="preserve">us line is </w:t>
       </w:r>
       <w:proofErr w:type="spellStart"/>
       <w:r>
@@ -1478,10 +1484,925 @@
       </w:r>
     </w:p>
     <w:p>
+      <w:pPr>
+        <w:pStyle w:val="Listaszerbekezds"/>
+        <w:numPr>
+          <w:ilvl w:val="0"/>
+          <w:numId w:val="2"/>
+        </w:numPr>
+      </w:pPr>
+      <w:r>
+        <w:t xml:space="preserve">REQ_1008 : New </w:t>
+      </w:r>
+      <w:proofErr w:type="spellStart"/>
+      <w:r>
+        <w:t>character</w:t>
+      </w:r>
+      <w:proofErr w:type="spellEnd"/>
+      <w:r>
+        <w:t xml:space="preserve"> </w:t>
+      </w:r>
+      <w:proofErr w:type="spellStart"/>
+      <w:r>
+        <w:t>menu</w:t>
+      </w:r>
+      <w:proofErr w:type="spellEnd"/>
+      <w:r>
+        <w:t xml:space="preserve"> </w:t>
+      </w:r>
+      <w:proofErr w:type="spellStart"/>
+      <w:r>
+        <w:t>item</w:t>
+      </w:r>
+      <w:proofErr w:type="spellEnd"/>
+      <w:r>
+        <w:t xml:space="preserve"> </w:t>
+      </w:r>
+      <w:proofErr w:type="spellStart"/>
+      <w:r>
+        <w:t>loads</w:t>
+      </w:r>
+      <w:proofErr w:type="spellEnd"/>
+      <w:r>
+        <w:t xml:space="preserve"> </w:t>
+      </w:r>
+      <w:proofErr w:type="spellStart"/>
+      <w:r>
+        <w:t>the</w:t>
+      </w:r>
+      <w:proofErr w:type="spellEnd"/>
+      <w:r>
+        <w:t xml:space="preserve"> </w:t>
+      </w:r>
+      <w:proofErr w:type="spellStart"/>
+      <w:r>
+        <w:t>default</w:t>
+      </w:r>
+      <w:proofErr w:type="spellEnd"/>
+      <w:r>
+        <w:t xml:space="preserve"> </w:t>
+      </w:r>
+      <w:proofErr w:type="spellStart"/>
+      <w:r>
+        <w:t>values</w:t>
+      </w:r>
+      <w:proofErr w:type="spellEnd"/>
+      <w:r>
+        <w:t xml:space="preserve"> </w:t>
+      </w:r>
+      <w:proofErr w:type="spellStart"/>
+      <w:r>
+        <w:t>for</w:t>
+      </w:r>
+      <w:proofErr w:type="spellEnd"/>
+      <w:r>
+        <w:t xml:space="preserve"> </w:t>
+      </w:r>
+      <w:proofErr w:type="spellStart"/>
+      <w:r>
+        <w:t>all</w:t>
+      </w:r>
+      <w:proofErr w:type="spellEnd"/>
+      <w:r>
+        <w:t xml:space="preserve"> </w:t>
+      </w:r>
+      <w:proofErr w:type="spellStart"/>
+      <w:r>
+        <w:t>user</w:t>
+      </w:r>
+      <w:proofErr w:type="spellEnd"/>
+      <w:r>
+        <w:t xml:space="preserve"> </w:t>
+      </w:r>
+      <w:proofErr w:type="spellStart"/>
+      <w:r>
+        <w:t>editable</w:t>
+      </w:r>
+      <w:proofErr w:type="spellEnd"/>
+      <w:r>
+        <w:t xml:space="preserve"> </w:t>
+      </w:r>
+      <w:proofErr w:type="spellStart"/>
+      <w:r>
+        <w:t>fields</w:t>
+      </w:r>
+      <w:proofErr w:type="spellEnd"/>
+      <w:r>
+        <w:t xml:space="preserve"> and </w:t>
+      </w:r>
+      <w:proofErr w:type="spellStart"/>
+      <w:r>
+        <w:t>changes</w:t>
+      </w:r>
+      <w:proofErr w:type="spellEnd"/>
+      <w:r>
+        <w:t xml:space="preserve"> </w:t>
+      </w:r>
+      <w:proofErr w:type="spellStart"/>
+      <w:r>
+        <w:t>calculated</w:t>
+      </w:r>
+      <w:proofErr w:type="spellEnd"/>
+      <w:r>
+        <w:t xml:space="preserve"> </w:t>
+      </w:r>
+      <w:proofErr w:type="spellStart"/>
+      <w:r>
+        <w:t>fields</w:t>
+      </w:r>
+      <w:proofErr w:type="spellEnd"/>
+      <w:r>
+        <w:t xml:space="preserve"> </w:t>
+      </w:r>
+      <w:proofErr w:type="spellStart"/>
+      <w:r>
+        <w:t>accordingly</w:t>
+      </w:r>
+      <w:proofErr w:type="spellEnd"/>
+      <w:r>
+        <w:t>.</w:t>
+      </w:r>
+    </w:p>
+    <w:p>
       <w:r>
         <w:t xml:space="preserve">3. </w:t>
       </w:r>
-    </w:p>
+      <w:r>
+        <w:t xml:space="preserve">Main </w:t>
+      </w:r>
+      <w:proofErr w:type="spellStart"/>
+      <w:r>
+        <w:t>form</w:t>
+      </w:r>
+      <w:proofErr w:type="spellEnd"/>
+      <w:r>
+        <w:t xml:space="preserve">, </w:t>
+      </w:r>
+      <w:proofErr w:type="spellStart"/>
+      <w:r>
+        <w:t>basic</w:t>
+      </w:r>
+      <w:proofErr w:type="spellEnd"/>
+      <w:r>
+        <w:t xml:space="preserve"> </w:t>
+      </w:r>
+      <w:proofErr w:type="spellStart"/>
+      <w:r>
+        <w:t>information</w:t>
+      </w:r>
+      <w:proofErr w:type="spellEnd"/>
+    </w:p>
+    <w:p>
+      <w:pPr>
+        <w:pStyle w:val="Listaszerbekezds"/>
+        <w:numPr>
+          <w:ilvl w:val="0"/>
+          <w:numId w:val="3"/>
+        </w:numPr>
+      </w:pPr>
+      <w:r>
+        <w:t xml:space="preserve">REQ_2001 : </w:t>
+      </w:r>
+      <w:proofErr w:type="spellStart"/>
+      <w:r>
+        <w:t>Value</w:t>
+      </w:r>
+      <w:proofErr w:type="spellEnd"/>
+      <w:r>
+        <w:t xml:space="preserve"> </w:t>
+      </w:r>
+      <w:proofErr w:type="spellStart"/>
+      <w:r>
+        <w:t>for</w:t>
+      </w:r>
+      <w:proofErr w:type="spellEnd"/>
+      <w:r>
+        <w:t xml:space="preserve"> </w:t>
+      </w:r>
+      <w:proofErr w:type="spellStart"/>
+      <w:r>
+        <w:t>Age</w:t>
+      </w:r>
+      <w:proofErr w:type="spellEnd"/>
+      <w:r>
+        <w:t xml:space="preserve"> </w:t>
+      </w:r>
+      <w:proofErr w:type="spellStart"/>
+      <w:r>
+        <w:t>can</w:t>
+      </w:r>
+      <w:proofErr w:type="spellEnd"/>
+      <w:r>
+        <w:t xml:space="preserve"> </w:t>
+      </w:r>
+      <w:proofErr w:type="spellStart"/>
+      <w:r>
+        <w:t>not</w:t>
+      </w:r>
+      <w:proofErr w:type="spellEnd"/>
+      <w:r>
+        <w:t xml:space="preserve"> be less </w:t>
+      </w:r>
+      <w:proofErr w:type="spellStart"/>
+      <w:r>
+        <w:t>than</w:t>
+      </w:r>
+      <w:proofErr w:type="spellEnd"/>
+      <w:r>
+        <w:t xml:space="preserve"> 16.</w:t>
+      </w:r>
+    </w:p>
+    <w:p>
+      <w:pPr>
+        <w:pStyle w:val="Listaszerbekezds"/>
+        <w:numPr>
+          <w:ilvl w:val="0"/>
+          <w:numId w:val="3"/>
+        </w:numPr>
+      </w:pPr>
+      <w:r>
+        <w:t xml:space="preserve">REQ_2002 : </w:t>
+      </w:r>
+      <w:proofErr w:type="spellStart"/>
+      <w:r>
+        <w:t>Value</w:t>
+      </w:r>
+      <w:proofErr w:type="spellEnd"/>
+      <w:r>
+        <w:t xml:space="preserve"> </w:t>
+      </w:r>
+      <w:proofErr w:type="spellStart"/>
+      <w:r>
+        <w:t>for</w:t>
+      </w:r>
+      <w:proofErr w:type="spellEnd"/>
+      <w:r>
+        <w:t xml:space="preserve"> </w:t>
+      </w:r>
+      <w:proofErr w:type="spellStart"/>
+      <w:r>
+        <w:t>Age</w:t>
+      </w:r>
+      <w:proofErr w:type="spellEnd"/>
+      <w:r>
+        <w:t xml:space="preserve"> </w:t>
+      </w:r>
+      <w:proofErr w:type="spellStart"/>
+      <w:r>
+        <w:t>can</w:t>
+      </w:r>
+      <w:proofErr w:type="spellEnd"/>
+      <w:r>
+        <w:t xml:space="preserve"> </w:t>
+      </w:r>
+      <w:proofErr w:type="spellStart"/>
+      <w:r>
+        <w:t>not</w:t>
+      </w:r>
+      <w:proofErr w:type="spellEnd"/>
+      <w:r>
+        <w:t xml:space="preserve"> be more </w:t>
+      </w:r>
+      <w:proofErr w:type="spellStart"/>
+      <w:r>
+        <w:t>than</w:t>
+      </w:r>
+      <w:proofErr w:type="spellEnd"/>
+      <w:r>
+        <w:t xml:space="preserve"> 30.</w:t>
+      </w:r>
+    </w:p>
+    <w:p>
+      <w:pPr>
+        <w:pStyle w:val="Listaszerbekezds"/>
+        <w:numPr>
+          <w:ilvl w:val="0"/>
+          <w:numId w:val="3"/>
+        </w:numPr>
+      </w:pPr>
+      <w:r>
+        <w:t xml:space="preserve">REQ_2003 : </w:t>
+      </w:r>
+      <w:proofErr w:type="spellStart"/>
+      <w:r>
+        <w:t>Only</w:t>
+      </w:r>
+      <w:proofErr w:type="spellEnd"/>
+      <w:r>
+        <w:t xml:space="preserve"> </w:t>
+      </w:r>
+      <w:proofErr w:type="spellStart"/>
+      <w:r>
+        <w:t>numbers</w:t>
+      </w:r>
+      <w:proofErr w:type="spellEnd"/>
+      <w:r>
+        <w:t xml:space="preserve"> </w:t>
+      </w:r>
+      <w:proofErr w:type="spellStart"/>
+      <w:r>
+        <w:t>can</w:t>
+      </w:r>
+      <w:proofErr w:type="spellEnd"/>
+      <w:r>
+        <w:t xml:space="preserve"> be entered </w:t>
+      </w:r>
+      <w:proofErr w:type="spellStart"/>
+      <w:r>
+        <w:t>as</w:t>
+      </w:r>
+      <w:proofErr w:type="spellEnd"/>
+      <w:r>
+        <w:t xml:space="preserve"> a </w:t>
+      </w:r>
+      <w:proofErr w:type="spellStart"/>
+      <w:r>
+        <w:t>value</w:t>
+      </w:r>
+      <w:proofErr w:type="spellEnd"/>
+      <w:r>
+        <w:t xml:space="preserve"> </w:t>
+      </w:r>
+      <w:proofErr w:type="spellStart"/>
+      <w:r>
+        <w:t>for</w:t>
+      </w:r>
+      <w:proofErr w:type="spellEnd"/>
+      <w:r>
+        <w:t xml:space="preserve"> </w:t>
+      </w:r>
+      <w:proofErr w:type="spellStart"/>
+      <w:r>
+        <w:t>Age</w:t>
+      </w:r>
+      <w:proofErr w:type="spellEnd"/>
+      <w:r>
+        <w:t>.</w:t>
+      </w:r>
+    </w:p>
+    <w:p>
+      <w:pPr>
+        <w:pStyle w:val="Listaszerbekezds"/>
+        <w:numPr>
+          <w:ilvl w:val="0"/>
+          <w:numId w:val="3"/>
+        </w:numPr>
+      </w:pPr>
+      <w:r>
+        <w:t>REQ_200</w:t>
+      </w:r>
+      <w:r>
+        <w:t>4</w:t>
+      </w:r>
+      <w:r>
+        <w:t xml:space="preserve"> : </w:t>
+      </w:r>
+      <w:proofErr w:type="spellStart"/>
+      <w:r>
+        <w:t>Value</w:t>
+      </w:r>
+      <w:proofErr w:type="spellEnd"/>
+      <w:r>
+        <w:t xml:space="preserve"> </w:t>
+      </w:r>
+      <w:proofErr w:type="spellStart"/>
+      <w:r>
+        <w:t>for</w:t>
+      </w:r>
+      <w:proofErr w:type="spellEnd"/>
+      <w:r>
+        <w:t xml:space="preserve"> </w:t>
+      </w:r>
+      <w:proofErr w:type="spellStart"/>
+      <w:r>
+        <w:t>Level</w:t>
+      </w:r>
+      <w:proofErr w:type="spellEnd"/>
+      <w:r>
+        <w:t xml:space="preserve"> </w:t>
+      </w:r>
+      <w:proofErr w:type="spellStart"/>
+      <w:r>
+        <w:t>can</w:t>
+      </w:r>
+      <w:proofErr w:type="spellEnd"/>
+      <w:r>
+        <w:t xml:space="preserve"> </w:t>
+      </w:r>
+      <w:proofErr w:type="spellStart"/>
+      <w:r>
+        <w:t>not</w:t>
+      </w:r>
+      <w:proofErr w:type="spellEnd"/>
+      <w:r>
+        <w:t xml:space="preserve"> be less </w:t>
+      </w:r>
+      <w:proofErr w:type="spellStart"/>
+      <w:r>
+        <w:t>than</w:t>
+      </w:r>
+      <w:proofErr w:type="spellEnd"/>
+      <w:r>
+        <w:t xml:space="preserve"> 1.</w:t>
+      </w:r>
+    </w:p>
+    <w:p>
+      <w:pPr>
+        <w:pStyle w:val="Listaszerbekezds"/>
+        <w:numPr>
+          <w:ilvl w:val="0"/>
+          <w:numId w:val="3"/>
+        </w:numPr>
+      </w:pPr>
+      <w:r>
+        <w:t>REQ_2005</w:t>
+      </w:r>
+      <w:r>
+        <w:t xml:space="preserve"> : </w:t>
+      </w:r>
+      <w:proofErr w:type="spellStart"/>
+      <w:r>
+        <w:t>Value</w:t>
+      </w:r>
+      <w:proofErr w:type="spellEnd"/>
+      <w:r>
+        <w:t xml:space="preserve"> </w:t>
+      </w:r>
+      <w:proofErr w:type="spellStart"/>
+      <w:r>
+        <w:t>for</w:t>
+      </w:r>
+      <w:proofErr w:type="spellEnd"/>
+      <w:r>
+        <w:t xml:space="preserve"> </w:t>
+      </w:r>
+      <w:proofErr w:type="spellStart"/>
+      <w:r>
+        <w:t>Level</w:t>
+      </w:r>
+      <w:proofErr w:type="spellEnd"/>
+      <w:r>
+        <w:t xml:space="preserve"> </w:t>
+      </w:r>
+      <w:proofErr w:type="spellStart"/>
+      <w:r>
+        <w:t>can</w:t>
+      </w:r>
+      <w:proofErr w:type="spellEnd"/>
+      <w:r>
+        <w:t xml:space="preserve"> </w:t>
+      </w:r>
+      <w:proofErr w:type="spellStart"/>
+      <w:r>
+        <w:t>not</w:t>
+      </w:r>
+      <w:proofErr w:type="spellEnd"/>
+      <w:r>
+        <w:t xml:space="preserve"> be more </w:t>
+      </w:r>
+      <w:proofErr w:type="spellStart"/>
+      <w:r>
+        <w:t>than</w:t>
+      </w:r>
+      <w:proofErr w:type="spellEnd"/>
+      <w:r>
+        <w:t xml:space="preserve"> 20.</w:t>
+      </w:r>
+    </w:p>
+    <w:p>
+      <w:pPr>
+        <w:pStyle w:val="Listaszerbekezds"/>
+        <w:numPr>
+          <w:ilvl w:val="0"/>
+          <w:numId w:val="3"/>
+        </w:numPr>
+      </w:pPr>
+      <w:r>
+        <w:t xml:space="preserve">REQ_2006 : </w:t>
+      </w:r>
+      <w:proofErr w:type="spellStart"/>
+      <w:r>
+        <w:t>Only</w:t>
+      </w:r>
+      <w:proofErr w:type="spellEnd"/>
+      <w:r>
+        <w:t xml:space="preserve"> </w:t>
+      </w:r>
+      <w:proofErr w:type="spellStart"/>
+      <w:r>
+        <w:t>numbers</w:t>
+      </w:r>
+      <w:proofErr w:type="spellEnd"/>
+      <w:r>
+        <w:t xml:space="preserve"> </w:t>
+      </w:r>
+      <w:proofErr w:type="spellStart"/>
+      <w:r>
+        <w:t>can</w:t>
+      </w:r>
+      <w:proofErr w:type="spellEnd"/>
+      <w:r>
+        <w:t xml:space="preserve"> be entered </w:t>
+      </w:r>
+      <w:proofErr w:type="spellStart"/>
+      <w:r>
+        <w:t>as</w:t>
+      </w:r>
+      <w:proofErr w:type="spellEnd"/>
+      <w:r>
+        <w:t xml:space="preserve"> a </w:t>
+      </w:r>
+      <w:proofErr w:type="spellStart"/>
+      <w:r>
+        <w:t>value</w:t>
+      </w:r>
+      <w:proofErr w:type="spellEnd"/>
+      <w:r>
+        <w:t xml:space="preserve"> </w:t>
+      </w:r>
+      <w:proofErr w:type="spellStart"/>
+      <w:r>
+        <w:t>for</w:t>
+      </w:r>
+      <w:proofErr w:type="spellEnd"/>
+      <w:r>
+        <w:t xml:space="preserve"> </w:t>
+      </w:r>
+      <w:proofErr w:type="spellStart"/>
+      <w:r>
+        <w:t>Level</w:t>
+      </w:r>
+      <w:proofErr w:type="spellEnd"/>
+      <w:r>
+        <w:t>.</w:t>
+      </w:r>
+    </w:p>
+    <w:p>
+      <w:pPr>
+        <w:pStyle w:val="Listaszerbekezds"/>
+        <w:numPr>
+          <w:ilvl w:val="0"/>
+          <w:numId w:val="3"/>
+        </w:numPr>
+      </w:pPr>
+      <w:r>
+        <w:t>REQ_2007</w:t>
+      </w:r>
+      <w:r>
+        <w:t xml:space="preserve"> : </w:t>
+      </w:r>
+      <w:proofErr w:type="spellStart"/>
+      <w:r>
+        <w:t>Field</w:t>
+      </w:r>
+      <w:proofErr w:type="spellEnd"/>
+      <w:r>
+        <w:t xml:space="preserve"> </w:t>
+      </w:r>
+      <w:proofErr w:type="spellStart"/>
+      <w:r>
+        <w:t>Distributable</w:t>
+      </w:r>
+      <w:proofErr w:type="spellEnd"/>
+      <w:r>
+        <w:t xml:space="preserve"> CCP is </w:t>
+      </w:r>
+      <w:proofErr w:type="spellStart"/>
+      <w:r>
+        <w:t>uneditable</w:t>
+      </w:r>
+      <w:proofErr w:type="spellEnd"/>
+      <w:r>
+        <w:t>.</w:t>
+      </w:r>
+    </w:p>
+    <w:p>
+      <w:pPr>
+        <w:pStyle w:val="Listaszerbekezds"/>
+        <w:numPr>
+          <w:ilvl w:val="0"/>
+          <w:numId w:val="3"/>
+        </w:numPr>
+      </w:pPr>
+      <w:r>
+        <w:t>REQ_2008</w:t>
+      </w:r>
+      <w:r>
+        <w:t xml:space="preserve"> : </w:t>
+      </w:r>
+      <w:proofErr w:type="spellStart"/>
+      <w:r>
+        <w:t>Field</w:t>
+      </w:r>
+      <w:proofErr w:type="spellEnd"/>
+      <w:r>
+        <w:t xml:space="preserve"> </w:t>
+      </w:r>
+      <w:proofErr w:type="spellStart"/>
+      <w:r>
+        <w:t>Realms</w:t>
+      </w:r>
+      <w:proofErr w:type="spellEnd"/>
+      <w:r>
+        <w:t xml:space="preserve"> is </w:t>
+      </w:r>
+      <w:proofErr w:type="spellStart"/>
+      <w:r>
+        <w:t>uneditable</w:t>
+      </w:r>
+      <w:proofErr w:type="spellEnd"/>
+      <w:r>
+        <w:t>.</w:t>
+      </w:r>
+    </w:p>
+    <w:p>
+      <w:pPr>
+        <w:pStyle w:val="Listaszerbekezds"/>
+        <w:numPr>
+          <w:ilvl w:val="0"/>
+          <w:numId w:val="3"/>
+        </w:numPr>
+      </w:pPr>
+      <w:r>
+        <w:t>REQ</w:t>
+      </w:r>
+      <w:r>
+        <w:t xml:space="preserve">_2009 : </w:t>
+      </w:r>
+      <w:proofErr w:type="spellStart"/>
+      <w:r>
+        <w:t>Field</w:t>
+      </w:r>
+      <w:proofErr w:type="spellEnd"/>
+      <w:r>
+        <w:t xml:space="preserve"> </w:t>
+      </w:r>
+      <w:proofErr w:type="spellStart"/>
+      <w:r>
+        <w:t>Mana</w:t>
+      </w:r>
+      <w:proofErr w:type="spellEnd"/>
+      <w:r>
+        <w:t xml:space="preserve"> is </w:t>
+      </w:r>
+      <w:proofErr w:type="spellStart"/>
+      <w:r>
+        <w:t>uneditable</w:t>
+      </w:r>
+      <w:proofErr w:type="spellEnd"/>
+      <w:r>
+        <w:t>.</w:t>
+      </w:r>
+    </w:p>
+    <w:p>
+      <w:pPr>
+        <w:pStyle w:val="Listaszerbekezds"/>
+        <w:numPr>
+          <w:ilvl w:val="0"/>
+          <w:numId w:val="3"/>
+        </w:numPr>
+      </w:pPr>
+      <w:r>
+        <w:lastRenderedPageBreak/>
+        <w:t xml:space="preserve">REQ_2010 : </w:t>
+      </w:r>
+      <w:proofErr w:type="spellStart"/>
+      <w:r>
+        <w:t>Field</w:t>
+      </w:r>
+      <w:proofErr w:type="spellEnd"/>
+      <w:r>
+        <w:t xml:space="preserve"> </w:t>
+      </w:r>
+      <w:proofErr w:type="spellStart"/>
+      <w:r>
+        <w:t>ManaperLevel</w:t>
+      </w:r>
+      <w:proofErr w:type="spellEnd"/>
+      <w:r>
+        <w:t xml:space="preserve"> is </w:t>
+      </w:r>
+      <w:proofErr w:type="spellStart"/>
+      <w:r>
+        <w:t>uneditable</w:t>
+      </w:r>
+      <w:proofErr w:type="spellEnd"/>
+      <w:r>
+        <w:t>.</w:t>
+      </w:r>
+    </w:p>
+    <w:p>
+      <w:pPr>
+        <w:pStyle w:val="Listaszerbekezds"/>
+        <w:numPr>
+          <w:ilvl w:val="0"/>
+          <w:numId w:val="3"/>
+        </w:numPr>
+      </w:pPr>
+      <w:r>
+        <w:t xml:space="preserve">REQ_2011 : </w:t>
+      </w:r>
+      <w:proofErr w:type="spellStart"/>
+      <w:r>
+        <w:t>Field</w:t>
+      </w:r>
+      <w:proofErr w:type="spellEnd"/>
+      <w:r>
+        <w:t xml:space="preserve"> </w:t>
+      </w:r>
+      <w:proofErr w:type="spellStart"/>
+      <w:r>
+        <w:t>Psy</w:t>
+      </w:r>
+      <w:proofErr w:type="spellEnd"/>
+      <w:r>
+        <w:t xml:space="preserve"> is </w:t>
+      </w:r>
+      <w:proofErr w:type="spellStart"/>
+      <w:r>
+        <w:t>uneditable</w:t>
+      </w:r>
+      <w:proofErr w:type="spellEnd"/>
+      <w:r>
+        <w:t>.</w:t>
+      </w:r>
+    </w:p>
+    <w:p>
+      <w:pPr>
+        <w:pStyle w:val="Listaszerbekezds"/>
+        <w:numPr>
+          <w:ilvl w:val="0"/>
+          <w:numId w:val="3"/>
+        </w:numPr>
+      </w:pPr>
+      <w:r>
+        <w:t xml:space="preserve">REQ_2012 : </w:t>
+      </w:r>
+      <w:proofErr w:type="spellStart"/>
+      <w:r>
+        <w:t>Field</w:t>
+      </w:r>
+      <w:proofErr w:type="spellEnd"/>
+      <w:r>
+        <w:t xml:space="preserve"> </w:t>
+      </w:r>
+      <w:proofErr w:type="spellStart"/>
+      <w:r>
+        <w:t>PsyperLevel</w:t>
+      </w:r>
+      <w:proofErr w:type="spellEnd"/>
+      <w:r>
+        <w:t xml:space="preserve"> is </w:t>
+      </w:r>
+      <w:proofErr w:type="spellStart"/>
+      <w:r>
+        <w:t>uneditable</w:t>
+      </w:r>
+      <w:proofErr w:type="spellEnd"/>
+      <w:r>
+        <w:t>.</w:t>
+      </w:r>
+    </w:p>
+    <w:p>
+      <w:pPr>
+        <w:pStyle w:val="Listaszerbekezds"/>
+        <w:numPr>
+          <w:ilvl w:val="0"/>
+          <w:numId w:val="3"/>
+        </w:numPr>
+      </w:pPr>
+      <w:r>
+        <w:t xml:space="preserve">REQ_2013 : </w:t>
+      </w:r>
+      <w:proofErr w:type="spellStart"/>
+      <w:r>
+        <w:t>Field</w:t>
+      </w:r>
+      <w:proofErr w:type="spellEnd"/>
+      <w:r>
+        <w:t xml:space="preserve"> AME is </w:t>
+      </w:r>
+      <w:proofErr w:type="spellStart"/>
+      <w:r>
+        <w:t>uneditable</w:t>
+      </w:r>
+      <w:proofErr w:type="spellEnd"/>
+      <w:r>
+        <w:t>.</w:t>
+      </w:r>
+    </w:p>
+    <w:p>
+      <w:pPr>
+        <w:pStyle w:val="Listaszerbekezds"/>
+        <w:numPr>
+          <w:ilvl w:val="0"/>
+          <w:numId w:val="3"/>
+        </w:numPr>
+      </w:pPr>
+      <w:r>
+        <w:t xml:space="preserve">REQ_2014 : </w:t>
+      </w:r>
+      <w:proofErr w:type="spellStart"/>
+      <w:r>
+        <w:t>Field</w:t>
+      </w:r>
+      <w:proofErr w:type="spellEnd"/>
+      <w:r>
+        <w:t xml:space="preserve"> MME is </w:t>
+      </w:r>
+      <w:proofErr w:type="spellStart"/>
+      <w:r>
+        <w:t>uneditable</w:t>
+      </w:r>
+      <w:proofErr w:type="spellEnd"/>
+      <w:r>
+        <w:t>.</w:t>
+      </w:r>
+    </w:p>
+    <w:p>
+      <w:pPr>
+        <w:pStyle w:val="Listaszerbekezds"/>
+        <w:numPr>
+          <w:ilvl w:val="0"/>
+          <w:numId w:val="3"/>
+        </w:numPr>
+      </w:pPr>
+      <w:r>
+        <w:t xml:space="preserve">REQ_2015 : Maximum </w:t>
+      </w:r>
+      <w:proofErr w:type="spellStart"/>
+      <w:r>
+        <w:t>length</w:t>
+      </w:r>
+      <w:proofErr w:type="spellEnd"/>
+      <w:r>
+        <w:t xml:space="preserve"> </w:t>
+      </w:r>
+      <w:proofErr w:type="spellStart"/>
+      <w:r>
+        <w:t>for</w:t>
+      </w:r>
+      <w:proofErr w:type="spellEnd"/>
+      <w:r>
+        <w:t xml:space="preserve"> </w:t>
+      </w:r>
+      <w:proofErr w:type="spellStart"/>
+      <w:r>
+        <w:t>Name</w:t>
+      </w:r>
+      <w:proofErr w:type="spellEnd"/>
+      <w:r>
+        <w:t xml:space="preserve"> is 40.</w:t>
+      </w:r>
+    </w:p>
+    <w:p>
+      <w:r>
+        <w:t xml:space="preserve">4. Main </w:t>
+      </w:r>
+      <w:proofErr w:type="spellStart"/>
+      <w:r>
+        <w:t>form</w:t>
+      </w:r>
+      <w:proofErr w:type="spellEnd"/>
+      <w:r>
+        <w:t xml:space="preserve">, </w:t>
+      </w:r>
+      <w:proofErr w:type="spellStart"/>
+      <w:r>
+        <w:t>Primary</w:t>
+      </w:r>
+      <w:proofErr w:type="spellEnd"/>
+      <w:r>
+        <w:t xml:space="preserve"> </w:t>
+      </w:r>
+      <w:proofErr w:type="spellStart"/>
+      <w:r>
+        <w:t>Attributes</w:t>
+      </w:r>
+      <w:proofErr w:type="spellEnd"/>
+      <w:r>
+        <w:t xml:space="preserve"> </w:t>
+      </w:r>
+      <w:proofErr w:type="spellStart"/>
+      <w:r>
+        <w:t>tab</w:t>
+      </w:r>
+      <w:proofErr w:type="spellEnd"/>
+    </w:p>
+    <w:p>
+      <w:pPr>
+        <w:pStyle w:val="Listaszerbekezds"/>
+        <w:numPr>
+          <w:ilvl w:val="0"/>
+          <w:numId w:val="4"/>
+        </w:numPr>
+      </w:pPr>
+      <w:r>
+        <w:t xml:space="preserve">REQ_3001 : </w:t>
+      </w:r>
+    </w:p>
+    <w:p/>
+    <w:p/>
     <w:sectPr>
       <w:pgSz w:w="11906" w:h="16838"/>
       <w:pgMar w:top="1417" w:right="1417" w:bottom="1417" w:left="1417" w:header="708" w:footer="708" w:gutter="0"/>
@@ -1495,6 +2416,119 @@
 <file path=word/numbering.xml><?xml version="1.0" encoding="utf-8"?>
 <w:numbering xmlns:ve="http://schemas.openxmlformats.org/markup-compatibility/2006" xmlns:o="urn:schemas-microsoft-com:office:office" xmlns:r="http://schemas.openxmlformats.org/officeDocument/2006/relationships" xmlns:m="http://schemas.openxmlformats.org/officeDocument/2006/math" xmlns:v="urn:schemas-microsoft-com:vml" xmlns:wp="http://schemas.openxmlformats.org/drawingml/2006/wordprocessingDrawing" xmlns:w10="urn:schemas-microsoft-com:office:word" xmlns:w="http://schemas.openxmlformats.org/wordprocessingml/2006/main" xmlns:wne="http://schemas.microsoft.com/office/word/2006/wordml">
   <w:abstractNum w:abstractNumId="0">
+    <w:nsid w:val="0E086CFA"/>
+    <w:multiLevelType w:val="hybridMultilevel"/>
+    <w:tmpl w:val="184C63F2"/>
+    <w:lvl w:ilvl="0" w:tplc="040E0001">
+      <w:start w:val="1"/>
+      <w:numFmt w:val="bullet"/>
+      <w:lvlText w:val=""/>
+      <w:lvlJc w:val="left"/>
+      <w:pPr>
+        <w:ind w:left="720" w:hanging="360"/>
+      </w:pPr>
+      <w:rPr>
+        <w:rFonts w:ascii="Symbol" w:hAnsi="Symbol" w:hint="default"/>
+      </w:rPr>
+    </w:lvl>
+    <w:lvl w:ilvl="1" w:tplc="040E0003" w:tentative="1">
+      <w:start w:val="1"/>
+      <w:numFmt w:val="bullet"/>
+      <w:lvlText w:val="o"/>
+      <w:lvlJc w:val="left"/>
+      <w:pPr>
+        <w:ind w:left="1440" w:hanging="360"/>
+      </w:pPr>
+      <w:rPr>
+        <w:rFonts w:ascii="Courier New" w:hAnsi="Courier New" w:cs="Courier New" w:hint="default"/>
+      </w:rPr>
+    </w:lvl>
+    <w:lvl w:ilvl="2" w:tplc="040E0005" w:tentative="1">
+      <w:start w:val="1"/>
+      <w:numFmt w:val="bullet"/>
+      <w:lvlText w:val=""/>
+      <w:lvlJc w:val="left"/>
+      <w:pPr>
+        <w:ind w:left="2160" w:hanging="360"/>
+      </w:pPr>
+      <w:rPr>
+        <w:rFonts w:ascii="Wingdings" w:hAnsi="Wingdings" w:hint="default"/>
+      </w:rPr>
+    </w:lvl>
+    <w:lvl w:ilvl="3" w:tplc="040E0001" w:tentative="1">
+      <w:start w:val="1"/>
+      <w:numFmt w:val="bullet"/>
+      <w:lvlText w:val=""/>
+      <w:lvlJc w:val="left"/>
+      <w:pPr>
+        <w:ind w:left="2880" w:hanging="360"/>
+      </w:pPr>
+      <w:rPr>
+        <w:rFonts w:ascii="Symbol" w:hAnsi="Symbol" w:hint="default"/>
+      </w:rPr>
+    </w:lvl>
+    <w:lvl w:ilvl="4" w:tplc="040E0003" w:tentative="1">
+      <w:start w:val="1"/>
+      <w:numFmt w:val="bullet"/>
+      <w:lvlText w:val="o"/>
+      <w:lvlJc w:val="left"/>
+      <w:pPr>
+        <w:ind w:left="3600" w:hanging="360"/>
+      </w:pPr>
+      <w:rPr>
+        <w:rFonts w:ascii="Courier New" w:hAnsi="Courier New" w:cs="Courier New" w:hint="default"/>
+      </w:rPr>
+    </w:lvl>
+    <w:lvl w:ilvl="5" w:tplc="040E0005" w:tentative="1">
+      <w:start w:val="1"/>
+      <w:numFmt w:val="bullet"/>
+      <w:lvlText w:val=""/>
+      <w:lvlJc w:val="left"/>
+      <w:pPr>
+        <w:ind w:left="4320" w:hanging="360"/>
+      </w:pPr>
+      <w:rPr>
+        <w:rFonts w:ascii="Wingdings" w:hAnsi="Wingdings" w:hint="default"/>
+      </w:rPr>
+    </w:lvl>
+    <w:lvl w:ilvl="6" w:tplc="040E0001" w:tentative="1">
+      <w:start w:val="1"/>
+      <w:numFmt w:val="bullet"/>
+      <w:lvlText w:val=""/>
+      <w:lvlJc w:val="left"/>
+      <w:pPr>
+        <w:ind w:left="5040" w:hanging="360"/>
+      </w:pPr>
+      <w:rPr>
+        <w:rFonts w:ascii="Symbol" w:hAnsi="Symbol" w:hint="default"/>
+      </w:rPr>
+    </w:lvl>
+    <w:lvl w:ilvl="7" w:tplc="040E0003" w:tentative="1">
+      <w:start w:val="1"/>
+      <w:numFmt w:val="bullet"/>
+      <w:lvlText w:val="o"/>
+      <w:lvlJc w:val="left"/>
+      <w:pPr>
+        <w:ind w:left="5760" w:hanging="360"/>
+      </w:pPr>
+      <w:rPr>
+        <w:rFonts w:ascii="Courier New" w:hAnsi="Courier New" w:cs="Courier New" w:hint="default"/>
+      </w:rPr>
+    </w:lvl>
+    <w:lvl w:ilvl="8" w:tplc="040E0005" w:tentative="1">
+      <w:start w:val="1"/>
+      <w:numFmt w:val="bullet"/>
+      <w:lvlText w:val=""/>
+      <w:lvlJc w:val="left"/>
+      <w:pPr>
+        <w:ind w:left="6480" w:hanging="360"/>
+      </w:pPr>
+      <w:rPr>
+        <w:rFonts w:ascii="Wingdings" w:hAnsi="Wingdings" w:hint="default"/>
+      </w:rPr>
+    </w:lvl>
+  </w:abstractNum>
+  <w:abstractNum w:abstractNumId="1">
     <w:nsid w:val="1A7A035A"/>
     <w:multiLevelType w:val="hybridMultilevel"/>
     <w:tmpl w:val="8B0CE30C"/>
@@ -1607,7 +2641,7 @@
       </w:rPr>
     </w:lvl>
   </w:abstractNum>
-  <w:abstractNum w:abstractNumId="1">
+  <w:abstractNum w:abstractNumId="2">
     <w:nsid w:val="412020B5"/>
     <w:multiLevelType w:val="hybridMultilevel"/>
     <w:tmpl w:val="FA0C28EE"/>
@@ -1720,10 +2754,129 @@
       </w:rPr>
     </w:lvl>
   </w:abstractNum>
+  <w:abstractNum w:abstractNumId="3">
+    <w:nsid w:val="576B608D"/>
+    <w:multiLevelType w:val="hybridMultilevel"/>
+    <w:tmpl w:val="8EEA2FAC"/>
+    <w:lvl w:ilvl="0" w:tplc="040E0001">
+      <w:start w:val="1"/>
+      <w:numFmt w:val="bullet"/>
+      <w:lvlText w:val=""/>
+      <w:lvlJc w:val="left"/>
+      <w:pPr>
+        <w:ind w:left="720" w:hanging="360"/>
+      </w:pPr>
+      <w:rPr>
+        <w:rFonts w:ascii="Symbol" w:hAnsi="Symbol" w:hint="default"/>
+      </w:rPr>
+    </w:lvl>
+    <w:lvl w:ilvl="1" w:tplc="040E0003" w:tentative="1">
+      <w:start w:val="1"/>
+      <w:numFmt w:val="bullet"/>
+      <w:lvlText w:val="o"/>
+      <w:lvlJc w:val="left"/>
+      <w:pPr>
+        <w:ind w:left="1440" w:hanging="360"/>
+      </w:pPr>
+      <w:rPr>
+        <w:rFonts w:ascii="Courier New" w:hAnsi="Courier New" w:cs="Courier New" w:hint="default"/>
+      </w:rPr>
+    </w:lvl>
+    <w:lvl w:ilvl="2" w:tplc="040E0005" w:tentative="1">
+      <w:start w:val="1"/>
+      <w:numFmt w:val="bullet"/>
+      <w:lvlText w:val=""/>
+      <w:lvlJc w:val="left"/>
+      <w:pPr>
+        <w:ind w:left="2160" w:hanging="360"/>
+      </w:pPr>
+      <w:rPr>
+        <w:rFonts w:ascii="Wingdings" w:hAnsi="Wingdings" w:hint="default"/>
+      </w:rPr>
+    </w:lvl>
+    <w:lvl w:ilvl="3" w:tplc="040E0001" w:tentative="1">
+      <w:start w:val="1"/>
+      <w:numFmt w:val="bullet"/>
+      <w:lvlText w:val=""/>
+      <w:lvlJc w:val="left"/>
+      <w:pPr>
+        <w:ind w:left="2880" w:hanging="360"/>
+      </w:pPr>
+      <w:rPr>
+        <w:rFonts w:ascii="Symbol" w:hAnsi="Symbol" w:hint="default"/>
+      </w:rPr>
+    </w:lvl>
+    <w:lvl w:ilvl="4" w:tplc="040E0003" w:tentative="1">
+      <w:start w:val="1"/>
+      <w:numFmt w:val="bullet"/>
+      <w:lvlText w:val="o"/>
+      <w:lvlJc w:val="left"/>
+      <w:pPr>
+        <w:ind w:left="3600" w:hanging="360"/>
+      </w:pPr>
+      <w:rPr>
+        <w:rFonts w:ascii="Courier New" w:hAnsi="Courier New" w:cs="Courier New" w:hint="default"/>
+      </w:rPr>
+    </w:lvl>
+    <w:lvl w:ilvl="5" w:tplc="040E0005" w:tentative="1">
+      <w:start w:val="1"/>
+      <w:numFmt w:val="bullet"/>
+      <w:lvlText w:val=""/>
+      <w:lvlJc w:val="left"/>
+      <w:pPr>
+        <w:ind w:left="4320" w:hanging="360"/>
+      </w:pPr>
+      <w:rPr>
+        <w:rFonts w:ascii="Wingdings" w:hAnsi="Wingdings" w:hint="default"/>
+      </w:rPr>
+    </w:lvl>
+    <w:lvl w:ilvl="6" w:tplc="040E0001" w:tentative="1">
+      <w:start w:val="1"/>
+      <w:numFmt w:val="bullet"/>
+      <w:lvlText w:val=""/>
+      <w:lvlJc w:val="left"/>
+      <w:pPr>
+        <w:ind w:left="5040" w:hanging="360"/>
+      </w:pPr>
+      <w:rPr>
+        <w:rFonts w:ascii="Symbol" w:hAnsi="Symbol" w:hint="default"/>
+      </w:rPr>
+    </w:lvl>
+    <w:lvl w:ilvl="7" w:tplc="040E0003" w:tentative="1">
+      <w:start w:val="1"/>
+      <w:numFmt w:val="bullet"/>
+      <w:lvlText w:val="o"/>
+      <w:lvlJc w:val="left"/>
+      <w:pPr>
+        <w:ind w:left="5760" w:hanging="360"/>
+      </w:pPr>
+      <w:rPr>
+        <w:rFonts w:ascii="Courier New" w:hAnsi="Courier New" w:cs="Courier New" w:hint="default"/>
+      </w:rPr>
+    </w:lvl>
+    <w:lvl w:ilvl="8" w:tplc="040E0005" w:tentative="1">
+      <w:start w:val="1"/>
+      <w:numFmt w:val="bullet"/>
+      <w:lvlText w:val=""/>
+      <w:lvlJc w:val="left"/>
+      <w:pPr>
+        <w:ind w:left="6480" w:hanging="360"/>
+      </w:pPr>
+      <w:rPr>
+        <w:rFonts w:ascii="Wingdings" w:hAnsi="Wingdings" w:hint="default"/>
+      </w:rPr>
+    </w:lvl>
+  </w:abstractNum>
   <w:num w:numId="1">
+    <w:abstractNumId w:val="2"/>
+  </w:num>
+  <w:num w:numId="2">
     <w:abstractNumId w:val="1"/>
   </w:num>
-  <w:num w:numId="2">
+  <w:num w:numId="3">
+    <w:abstractNumId w:val="3"/>
+  </w:num>
+  <w:num w:numId="4">
     <w:abstractNumId w:val="0"/>
   </w:num>
 </w:numbering>

--- a/MagusTools/Feature Requirement List.docx
+++ b/MagusTools/Feature Requirement List.docx
@@ -1624,6 +1624,478 @@
       </w:r>
     </w:p>
     <w:p>
+      <w:pPr>
+        <w:pStyle w:val="Listaszerbekezds"/>
+        <w:numPr>
+          <w:ilvl w:val="0"/>
+          <w:numId w:val="2"/>
+        </w:numPr>
+      </w:pPr>
+      <w:r>
+        <w:t xml:space="preserve">REQ_1009 : </w:t>
+      </w:r>
+      <w:proofErr w:type="spellStart"/>
+      <w:r>
+        <w:t>Save</w:t>
+      </w:r>
+      <w:proofErr w:type="spellEnd"/>
+      <w:r>
+        <w:t xml:space="preserve"> </w:t>
+      </w:r>
+      <w:proofErr w:type="spellStart"/>
+      <w:r>
+        <w:t>menu</w:t>
+      </w:r>
+      <w:proofErr w:type="spellEnd"/>
+      <w:r>
+        <w:t xml:space="preserve"> </w:t>
+      </w:r>
+      <w:proofErr w:type="spellStart"/>
+      <w:r>
+        <w:t>item</w:t>
+      </w:r>
+      <w:proofErr w:type="spellEnd"/>
+      <w:r>
+        <w:t xml:space="preserve"> </w:t>
+      </w:r>
+      <w:proofErr w:type="spellStart"/>
+      <w:r>
+        <w:t>in</w:t>
+      </w:r>
+      <w:proofErr w:type="spellEnd"/>
+      <w:r>
+        <w:t xml:space="preserve"> </w:t>
+      </w:r>
+      <w:proofErr w:type="spellStart"/>
+      <w:r>
+        <w:t>Files</w:t>
+      </w:r>
+      <w:proofErr w:type="spellEnd"/>
+      <w:r>
+        <w:t xml:space="preserve"> </w:t>
+      </w:r>
+      <w:proofErr w:type="spellStart"/>
+      <w:r>
+        <w:t>menu</w:t>
+      </w:r>
+      <w:proofErr w:type="spellEnd"/>
+      <w:r>
+        <w:t xml:space="preserve"> </w:t>
+      </w:r>
+      <w:proofErr w:type="spellStart"/>
+      <w:r>
+        <w:t>opens</w:t>
+      </w:r>
+      <w:proofErr w:type="spellEnd"/>
+      <w:r>
+        <w:t xml:space="preserve"> a </w:t>
+      </w:r>
+      <w:proofErr w:type="spellStart"/>
+      <w:r>
+        <w:t>save</w:t>
+      </w:r>
+      <w:proofErr w:type="spellEnd"/>
+      <w:r>
+        <w:t xml:space="preserve"> </w:t>
+      </w:r>
+      <w:proofErr w:type="spellStart"/>
+      <w:r>
+        <w:t>dialog</w:t>
+      </w:r>
+      <w:proofErr w:type="spellEnd"/>
+      <w:r>
+        <w:t xml:space="preserve"> </w:t>
+      </w:r>
+      <w:proofErr w:type="spellStart"/>
+      <w:r>
+        <w:t>if</w:t>
+      </w:r>
+      <w:proofErr w:type="spellEnd"/>
+      <w:r>
+        <w:t xml:space="preserve"> </w:t>
+      </w:r>
+      <w:proofErr w:type="spellStart"/>
+      <w:r>
+        <w:t>the</w:t>
+      </w:r>
+      <w:proofErr w:type="spellEnd"/>
+      <w:r>
+        <w:t xml:space="preserve"> file </w:t>
+      </w:r>
+      <w:proofErr w:type="spellStart"/>
+      <w:r>
+        <w:t>does</w:t>
+      </w:r>
+      <w:proofErr w:type="spellEnd"/>
+      <w:r>
+        <w:t xml:space="preserve"> </w:t>
+      </w:r>
+      <w:proofErr w:type="spellStart"/>
+      <w:r>
+        <w:t>not</w:t>
+      </w:r>
+      <w:proofErr w:type="spellEnd"/>
+      <w:r>
+        <w:t xml:space="preserve"> </w:t>
+      </w:r>
+      <w:proofErr w:type="spellStart"/>
+      <w:r>
+        <w:t>have</w:t>
+      </w:r>
+      <w:proofErr w:type="spellEnd"/>
+      <w:r>
+        <w:t xml:space="preserve"> an </w:t>
+      </w:r>
+      <w:proofErr w:type="spellStart"/>
+      <w:r>
+        <w:t>already</w:t>
+      </w:r>
+      <w:proofErr w:type="spellEnd"/>
+      <w:r>
+        <w:t xml:space="preserve"> </w:t>
+      </w:r>
+      <w:proofErr w:type="spellStart"/>
+      <w:r>
+        <w:t>saved</w:t>
+      </w:r>
+      <w:proofErr w:type="spellEnd"/>
+      <w:r>
+        <w:t xml:space="preserve"> version.</w:t>
+      </w:r>
+    </w:p>
+    <w:p>
+      <w:pPr>
+        <w:pStyle w:val="Listaszerbekezds"/>
+        <w:numPr>
+          <w:ilvl w:val="0"/>
+          <w:numId w:val="2"/>
+        </w:numPr>
+      </w:pPr>
+      <w:r>
+        <w:t xml:space="preserve">REQ_1010 : </w:t>
+      </w:r>
+      <w:proofErr w:type="spellStart"/>
+      <w:r>
+        <w:t>Save</w:t>
+      </w:r>
+      <w:proofErr w:type="spellEnd"/>
+      <w:r>
+        <w:t xml:space="preserve"> </w:t>
+      </w:r>
+      <w:proofErr w:type="spellStart"/>
+      <w:r>
+        <w:t>menu</w:t>
+      </w:r>
+      <w:proofErr w:type="spellEnd"/>
+      <w:r>
+        <w:t xml:space="preserve"> </w:t>
+      </w:r>
+      <w:proofErr w:type="spellStart"/>
+      <w:r>
+        <w:t>item</w:t>
+      </w:r>
+      <w:proofErr w:type="spellEnd"/>
+      <w:r>
+        <w:t xml:space="preserve"> </w:t>
+      </w:r>
+      <w:proofErr w:type="spellStart"/>
+      <w:r>
+        <w:t>in</w:t>
+      </w:r>
+      <w:proofErr w:type="spellEnd"/>
+      <w:r>
+        <w:t xml:space="preserve"> </w:t>
+      </w:r>
+      <w:proofErr w:type="spellStart"/>
+      <w:r>
+        <w:t>Files</w:t>
+      </w:r>
+      <w:proofErr w:type="spellEnd"/>
+      <w:r>
+        <w:t xml:space="preserve"> </w:t>
+      </w:r>
+      <w:proofErr w:type="spellStart"/>
+      <w:r>
+        <w:t>menu</w:t>
+      </w:r>
+      <w:proofErr w:type="spellEnd"/>
+      <w:r>
+        <w:t xml:space="preserve"> </w:t>
+      </w:r>
+      <w:proofErr w:type="spellStart"/>
+      <w:r>
+        <w:t>saves</w:t>
+      </w:r>
+      <w:proofErr w:type="spellEnd"/>
+      <w:r>
+        <w:t xml:space="preserve"> </w:t>
+      </w:r>
+      <w:proofErr w:type="spellStart"/>
+      <w:r>
+        <w:t>all</w:t>
+      </w:r>
+      <w:proofErr w:type="spellEnd"/>
+      <w:r>
+        <w:t xml:space="preserve"> </w:t>
+      </w:r>
+      <w:proofErr w:type="spellStart"/>
+      <w:r>
+        <w:t>character</w:t>
+      </w:r>
+      <w:proofErr w:type="spellEnd"/>
+      <w:r>
+        <w:t xml:space="preserve"> </w:t>
+      </w:r>
+      <w:proofErr w:type="spellStart"/>
+      <w:r>
+        <w:t>data</w:t>
+      </w:r>
+      <w:proofErr w:type="spellEnd"/>
+      <w:r>
+        <w:t xml:space="preserve"> </w:t>
+      </w:r>
+      <w:proofErr w:type="spellStart"/>
+      <w:r>
+        <w:t>to</w:t>
+      </w:r>
+      <w:proofErr w:type="spellEnd"/>
+      <w:r>
+        <w:t xml:space="preserve"> </w:t>
+      </w:r>
+      <w:proofErr w:type="spellStart"/>
+      <w:r>
+        <w:t>the</w:t>
+      </w:r>
+      <w:proofErr w:type="spellEnd"/>
+      <w:r>
+        <w:t xml:space="preserve"> file </w:t>
+      </w:r>
+      <w:proofErr w:type="spellStart"/>
+      <w:r>
+        <w:t>created</w:t>
+      </w:r>
+      <w:proofErr w:type="spellEnd"/>
+      <w:r>
+        <w:t xml:space="preserve"> </w:t>
+      </w:r>
+      <w:proofErr w:type="spellStart"/>
+      <w:r>
+        <w:t>earlier</w:t>
+      </w:r>
+      <w:proofErr w:type="spellEnd"/>
+      <w:r>
+        <w:t xml:space="preserve"> </w:t>
+      </w:r>
+      <w:proofErr w:type="spellStart"/>
+      <w:r>
+        <w:t>with</w:t>
+      </w:r>
+      <w:proofErr w:type="spellEnd"/>
+      <w:r>
+        <w:t xml:space="preserve"> a </w:t>
+      </w:r>
+      <w:proofErr w:type="spellStart"/>
+      <w:r>
+        <w:t>Save</w:t>
+      </w:r>
+      <w:proofErr w:type="spellEnd"/>
+      <w:r>
+        <w:t>/</w:t>
+      </w:r>
+      <w:proofErr w:type="spellStart"/>
+      <w:r>
+        <w:t>Save</w:t>
+      </w:r>
+      <w:proofErr w:type="spellEnd"/>
+      <w:r>
+        <w:t xml:space="preserve"> </w:t>
+      </w:r>
+      <w:proofErr w:type="spellStart"/>
+      <w:r>
+        <w:t>As</w:t>
+      </w:r>
+      <w:proofErr w:type="spellEnd"/>
+      <w:r>
+        <w:t>.</w:t>
+      </w:r>
+    </w:p>
+    <w:p>
+      <w:pPr>
+        <w:pStyle w:val="Listaszerbekezds"/>
+        <w:numPr>
+          <w:ilvl w:val="0"/>
+          <w:numId w:val="2"/>
+        </w:numPr>
+      </w:pPr>
+      <w:r>
+        <w:t xml:space="preserve">REQ_1011 : </w:t>
+      </w:r>
+      <w:proofErr w:type="spellStart"/>
+      <w:r>
+        <w:t>Save</w:t>
+      </w:r>
+      <w:proofErr w:type="spellEnd"/>
+      <w:r>
+        <w:t xml:space="preserve"> </w:t>
+      </w:r>
+      <w:proofErr w:type="spellStart"/>
+      <w:r>
+        <w:t>as</w:t>
+      </w:r>
+      <w:proofErr w:type="spellEnd"/>
+      <w:r>
+        <w:t xml:space="preserve"> </w:t>
+      </w:r>
+      <w:proofErr w:type="spellStart"/>
+      <w:r>
+        <w:t>item</w:t>
+      </w:r>
+      <w:proofErr w:type="spellEnd"/>
+      <w:r>
+        <w:t xml:space="preserve"> </w:t>
+      </w:r>
+      <w:proofErr w:type="spellStart"/>
+      <w:r>
+        <w:t>in</w:t>
+      </w:r>
+      <w:proofErr w:type="spellEnd"/>
+      <w:r>
+        <w:t xml:space="preserve"> </w:t>
+      </w:r>
+      <w:proofErr w:type="spellStart"/>
+      <w:r>
+        <w:t>Files</w:t>
+      </w:r>
+      <w:proofErr w:type="spellEnd"/>
+      <w:r>
+        <w:t xml:space="preserve"> </w:t>
+      </w:r>
+      <w:proofErr w:type="spellStart"/>
+      <w:r>
+        <w:t>menu</w:t>
+      </w:r>
+      <w:proofErr w:type="spellEnd"/>
+      <w:r>
+        <w:t xml:space="preserve"> </w:t>
+      </w:r>
+      <w:proofErr w:type="spellStart"/>
+      <w:r>
+        <w:t>opens</w:t>
+      </w:r>
+      <w:proofErr w:type="spellEnd"/>
+      <w:r>
+        <w:t xml:space="preserve"> a </w:t>
+      </w:r>
+      <w:proofErr w:type="spellStart"/>
+      <w:r>
+        <w:t>Save</w:t>
+      </w:r>
+      <w:proofErr w:type="spellEnd"/>
+      <w:r>
+        <w:t xml:space="preserve"> </w:t>
+      </w:r>
+      <w:proofErr w:type="spellStart"/>
+      <w:r>
+        <w:t>Dialog</w:t>
+      </w:r>
+      <w:proofErr w:type="spellEnd"/>
+      <w:r>
+        <w:t xml:space="preserve"> </w:t>
+      </w:r>
+      <w:proofErr w:type="spellStart"/>
+      <w:r>
+        <w:t>irrespectively</w:t>
+      </w:r>
+      <w:proofErr w:type="spellEnd"/>
+      <w:r>
+        <w:t xml:space="preserve"> of </w:t>
+      </w:r>
+      <w:proofErr w:type="spellStart"/>
+      <w:r>
+        <w:t>previous</w:t>
+      </w:r>
+      <w:proofErr w:type="spellEnd"/>
+      <w:r>
+        <w:t xml:space="preserve"> </w:t>
+      </w:r>
+      <w:proofErr w:type="spellStart"/>
+      <w:r>
+        <w:t>saves</w:t>
+      </w:r>
+      <w:proofErr w:type="spellEnd"/>
+      <w:r>
+        <w:t xml:space="preserve">. </w:t>
+      </w:r>
+      <w:proofErr w:type="spellStart"/>
+      <w:r>
+        <w:t>It</w:t>
+      </w:r>
+      <w:proofErr w:type="spellEnd"/>
+      <w:r>
+        <w:t xml:space="preserve"> </w:t>
+      </w:r>
+      <w:proofErr w:type="spellStart"/>
+      <w:r>
+        <w:t>changes</w:t>
+      </w:r>
+      <w:proofErr w:type="spellEnd"/>
+      <w:r>
+        <w:t xml:space="preserve"> </w:t>
+      </w:r>
+      <w:proofErr w:type="spellStart"/>
+      <w:r>
+        <w:t>the</w:t>
+      </w:r>
+      <w:proofErr w:type="spellEnd"/>
+      <w:r>
+        <w:t xml:space="preserve"> </w:t>
+      </w:r>
+      <w:proofErr w:type="spellStart"/>
+      <w:r>
+        <w:t>current</w:t>
+      </w:r>
+      <w:proofErr w:type="spellEnd"/>
+      <w:r>
+        <w:t xml:space="preserve"> </w:t>
+      </w:r>
+      <w:proofErr w:type="spellStart"/>
+      <w:r>
+        <w:t>save</w:t>
+      </w:r>
+      <w:proofErr w:type="spellEnd"/>
+      <w:r>
+        <w:t xml:space="preserve"> file </w:t>
+      </w:r>
+      <w:proofErr w:type="spellStart"/>
+      <w:r>
+        <w:t>path</w:t>
+      </w:r>
+      <w:proofErr w:type="spellEnd"/>
+      <w:r>
+        <w:t>/</w:t>
+      </w:r>
+      <w:proofErr w:type="spellStart"/>
+      <w:r>
+        <w:t>name</w:t>
+      </w:r>
+      <w:proofErr w:type="spellEnd"/>
+      <w:r>
+        <w:t>.</w:t>
+      </w:r>
+    </w:p>
+    <w:p>
+      <w:pPr>
+        <w:pStyle w:val="Listaszerbekezds"/>
+        <w:numPr>
+          <w:ilvl w:val="0"/>
+          <w:numId w:val="2"/>
+        </w:numPr>
+      </w:pPr>
+      <w:r>
+        <w:t xml:space="preserve">REQ_1012 : </w:t>
+      </w:r>
+    </w:p>
+    <w:p>
       <w:r>
         <w:t xml:space="preserve">3. </w:t>
       </w:r>
@@ -1781,6 +2253,7 @@
         </w:numPr>
       </w:pPr>
       <w:r>
+        <w:lastRenderedPageBreak/>
         <w:t xml:space="preserve">REQ_2003 : </w:t>
       </w:r>
       <w:proofErr w:type="spellStart"/>
@@ -2163,20 +2636,2178 @@
         </w:numPr>
       </w:pPr>
       <w:r>
+        <w:t xml:space="preserve">REQ_2010 : </w:t>
+      </w:r>
+      <w:proofErr w:type="spellStart"/>
+      <w:r>
+        <w:t>Field</w:t>
+      </w:r>
+      <w:proofErr w:type="spellEnd"/>
+      <w:r>
+        <w:t xml:space="preserve"> </w:t>
+      </w:r>
+      <w:proofErr w:type="spellStart"/>
+      <w:r>
+        <w:t>ManaperLevel</w:t>
+      </w:r>
+      <w:proofErr w:type="spellEnd"/>
+      <w:r>
+        <w:t xml:space="preserve"> is </w:t>
+      </w:r>
+      <w:proofErr w:type="spellStart"/>
+      <w:r>
+        <w:t>uneditable</w:t>
+      </w:r>
+      <w:proofErr w:type="spellEnd"/>
+      <w:r>
+        <w:t>.</w:t>
+      </w:r>
+    </w:p>
+    <w:p>
+      <w:pPr>
+        <w:pStyle w:val="Listaszerbekezds"/>
+        <w:numPr>
+          <w:ilvl w:val="0"/>
+          <w:numId w:val="3"/>
+        </w:numPr>
+      </w:pPr>
+      <w:r>
+        <w:t xml:space="preserve">REQ_2011 : </w:t>
+      </w:r>
+      <w:proofErr w:type="spellStart"/>
+      <w:r>
+        <w:t>Field</w:t>
+      </w:r>
+      <w:proofErr w:type="spellEnd"/>
+      <w:r>
+        <w:t xml:space="preserve"> </w:t>
+      </w:r>
+      <w:proofErr w:type="spellStart"/>
+      <w:r>
+        <w:t>Psy</w:t>
+      </w:r>
+      <w:proofErr w:type="spellEnd"/>
+      <w:r>
+        <w:t xml:space="preserve"> is </w:t>
+      </w:r>
+      <w:proofErr w:type="spellStart"/>
+      <w:r>
+        <w:t>uneditable</w:t>
+      </w:r>
+      <w:proofErr w:type="spellEnd"/>
+      <w:r>
+        <w:t>.</w:t>
+      </w:r>
+    </w:p>
+    <w:p>
+      <w:pPr>
+        <w:pStyle w:val="Listaszerbekezds"/>
+        <w:numPr>
+          <w:ilvl w:val="0"/>
+          <w:numId w:val="3"/>
+        </w:numPr>
+      </w:pPr>
+      <w:r>
+        <w:t xml:space="preserve">REQ_2012 : </w:t>
+      </w:r>
+      <w:proofErr w:type="spellStart"/>
+      <w:r>
+        <w:t>Field</w:t>
+      </w:r>
+      <w:proofErr w:type="spellEnd"/>
+      <w:r>
+        <w:t xml:space="preserve"> </w:t>
+      </w:r>
+      <w:proofErr w:type="spellStart"/>
+      <w:r>
+        <w:t>PsyperLevel</w:t>
+      </w:r>
+      <w:proofErr w:type="spellEnd"/>
+      <w:r>
+        <w:t xml:space="preserve"> is </w:t>
+      </w:r>
+      <w:proofErr w:type="spellStart"/>
+      <w:r>
+        <w:t>uneditable</w:t>
+      </w:r>
+      <w:proofErr w:type="spellEnd"/>
+      <w:r>
+        <w:t>.</w:t>
+      </w:r>
+    </w:p>
+    <w:p>
+      <w:pPr>
+        <w:pStyle w:val="Listaszerbekezds"/>
+        <w:numPr>
+          <w:ilvl w:val="0"/>
+          <w:numId w:val="3"/>
+        </w:numPr>
+      </w:pPr>
+      <w:r>
+        <w:t xml:space="preserve">REQ_2013 : </w:t>
+      </w:r>
+      <w:proofErr w:type="spellStart"/>
+      <w:r>
+        <w:t>Field</w:t>
+      </w:r>
+      <w:proofErr w:type="spellEnd"/>
+      <w:r>
+        <w:t xml:space="preserve"> AME is </w:t>
+      </w:r>
+      <w:proofErr w:type="spellStart"/>
+      <w:r>
+        <w:t>uneditable</w:t>
+      </w:r>
+      <w:proofErr w:type="spellEnd"/>
+      <w:r>
+        <w:t>.</w:t>
+      </w:r>
+    </w:p>
+    <w:p>
+      <w:pPr>
+        <w:pStyle w:val="Listaszerbekezds"/>
+        <w:numPr>
+          <w:ilvl w:val="0"/>
+          <w:numId w:val="3"/>
+        </w:numPr>
+      </w:pPr>
+      <w:r>
+        <w:t xml:space="preserve">REQ_2014 : </w:t>
+      </w:r>
+      <w:proofErr w:type="spellStart"/>
+      <w:r>
+        <w:t>Field</w:t>
+      </w:r>
+      <w:proofErr w:type="spellEnd"/>
+      <w:r>
+        <w:t xml:space="preserve"> MME is </w:t>
+      </w:r>
+      <w:proofErr w:type="spellStart"/>
+      <w:r>
+        <w:t>uneditable</w:t>
+      </w:r>
+      <w:proofErr w:type="spellEnd"/>
+      <w:r>
+        <w:t>.</w:t>
+      </w:r>
+    </w:p>
+    <w:p>
+      <w:pPr>
+        <w:pStyle w:val="Listaszerbekezds"/>
+        <w:numPr>
+          <w:ilvl w:val="0"/>
+          <w:numId w:val="3"/>
+        </w:numPr>
+      </w:pPr>
+      <w:r>
+        <w:t xml:space="preserve">REQ_2015 : Maximum </w:t>
+      </w:r>
+      <w:proofErr w:type="spellStart"/>
+      <w:r>
+        <w:t>length</w:t>
+      </w:r>
+      <w:proofErr w:type="spellEnd"/>
+      <w:r>
+        <w:t xml:space="preserve"> </w:t>
+      </w:r>
+      <w:proofErr w:type="spellStart"/>
+      <w:r>
+        <w:t>for</w:t>
+      </w:r>
+      <w:proofErr w:type="spellEnd"/>
+      <w:r>
+        <w:t xml:space="preserve"> </w:t>
+      </w:r>
+      <w:proofErr w:type="spellStart"/>
+      <w:r>
+        <w:t>Name</w:t>
+      </w:r>
+      <w:proofErr w:type="spellEnd"/>
+      <w:r>
+        <w:t xml:space="preserve"> is 40.</w:t>
+      </w:r>
+    </w:p>
+    <w:p>
+      <w:r>
+        <w:t xml:space="preserve">4. Main </w:t>
+      </w:r>
+      <w:proofErr w:type="spellStart"/>
+      <w:r>
+        <w:t>form</w:t>
+      </w:r>
+      <w:proofErr w:type="spellEnd"/>
+      <w:r>
+        <w:t xml:space="preserve">, </w:t>
+      </w:r>
+      <w:proofErr w:type="spellStart"/>
+      <w:r>
+        <w:t>Primary</w:t>
+      </w:r>
+      <w:proofErr w:type="spellEnd"/>
+      <w:r>
+        <w:t xml:space="preserve"> </w:t>
+      </w:r>
+      <w:proofErr w:type="spellStart"/>
+      <w:r>
+        <w:t>Attributes</w:t>
+      </w:r>
+      <w:proofErr w:type="spellEnd"/>
+      <w:r>
+        <w:t xml:space="preserve"> </w:t>
+      </w:r>
+      <w:proofErr w:type="spellStart"/>
+      <w:r>
+        <w:t>tab</w:t>
+      </w:r>
+      <w:proofErr w:type="spellEnd"/>
+    </w:p>
+    <w:p>
+      <w:pPr>
+        <w:pStyle w:val="Listaszerbekezds"/>
+        <w:numPr>
+          <w:ilvl w:val="0"/>
+          <w:numId w:val="4"/>
+        </w:numPr>
+      </w:pPr>
+      <w:r>
+        <w:t xml:space="preserve">REQ_3001 : </w:t>
+      </w:r>
+      <w:proofErr w:type="spellStart"/>
+      <w:r>
+        <w:t>Value</w:t>
+      </w:r>
+      <w:proofErr w:type="spellEnd"/>
+      <w:r>
+        <w:t xml:space="preserve"> </w:t>
+      </w:r>
+      <w:proofErr w:type="spellStart"/>
+      <w:r>
+        <w:t>for</w:t>
+      </w:r>
+      <w:proofErr w:type="spellEnd"/>
+      <w:r>
+        <w:t xml:space="preserve"> </w:t>
+      </w:r>
+      <w:proofErr w:type="spellStart"/>
+      <w:r>
+        <w:t>Strength</w:t>
+      </w:r>
+      <w:proofErr w:type="spellEnd"/>
+      <w:r>
+        <w:t xml:space="preserve"> </w:t>
+      </w:r>
+      <w:proofErr w:type="spellStart"/>
+      <w:r>
+        <w:t>can</w:t>
+      </w:r>
+      <w:proofErr w:type="spellEnd"/>
+      <w:r>
+        <w:t xml:space="preserve"> </w:t>
+      </w:r>
+      <w:proofErr w:type="spellStart"/>
+      <w:r>
+        <w:t>not</w:t>
+      </w:r>
+      <w:proofErr w:type="spellEnd"/>
+      <w:r>
+        <w:t xml:space="preserve"> be less </w:t>
+      </w:r>
+      <w:proofErr w:type="spellStart"/>
+      <w:r>
+        <w:t>than</w:t>
+      </w:r>
+      <w:proofErr w:type="spellEnd"/>
+      <w:r>
+        <w:t xml:space="preserve"> 3.</w:t>
+      </w:r>
+    </w:p>
+    <w:p>
+      <w:pPr>
+        <w:pStyle w:val="Listaszerbekezds"/>
+        <w:numPr>
+          <w:ilvl w:val="0"/>
+          <w:numId w:val="4"/>
+        </w:numPr>
+      </w:pPr>
+      <w:r>
+        <w:t xml:space="preserve">REQ_3002 : </w:t>
+      </w:r>
+      <w:proofErr w:type="spellStart"/>
+      <w:r>
+        <w:t>Value</w:t>
+      </w:r>
+      <w:proofErr w:type="spellEnd"/>
+      <w:r>
+        <w:t xml:space="preserve"> </w:t>
+      </w:r>
+      <w:proofErr w:type="spellStart"/>
+      <w:r>
+        <w:t>for</w:t>
+      </w:r>
+      <w:proofErr w:type="spellEnd"/>
+      <w:r>
+        <w:t xml:space="preserve"> </w:t>
+      </w:r>
+      <w:proofErr w:type="spellStart"/>
+      <w:r>
+        <w:t>Strength</w:t>
+      </w:r>
+      <w:proofErr w:type="spellEnd"/>
+      <w:r>
+        <w:t xml:space="preserve"> </w:t>
+      </w:r>
+      <w:proofErr w:type="spellStart"/>
+      <w:r>
+        <w:t>can</w:t>
+      </w:r>
+      <w:proofErr w:type="spellEnd"/>
+      <w:r>
+        <w:t xml:space="preserve"> </w:t>
+      </w:r>
+      <w:proofErr w:type="spellStart"/>
+      <w:r>
+        <w:t>not</w:t>
+      </w:r>
+      <w:proofErr w:type="spellEnd"/>
+      <w:r>
+        <w:t xml:space="preserve"> be </w:t>
+      </w:r>
+      <w:proofErr w:type="spellStart"/>
+      <w:r>
+        <w:t>higher</w:t>
+      </w:r>
+      <w:proofErr w:type="spellEnd"/>
+      <w:r>
+        <w:t xml:space="preserve"> </w:t>
+      </w:r>
+      <w:proofErr w:type="spellStart"/>
+      <w:r>
+        <w:t>than</w:t>
+      </w:r>
+      <w:proofErr w:type="spellEnd"/>
+      <w:r>
+        <w:t xml:space="preserve"> 20.</w:t>
+      </w:r>
+    </w:p>
+    <w:p>
+      <w:pPr>
+        <w:pStyle w:val="Listaszerbekezds"/>
+        <w:numPr>
+          <w:ilvl w:val="0"/>
+          <w:numId w:val="4"/>
+        </w:numPr>
+      </w:pPr>
+      <w:r>
+        <w:t xml:space="preserve">REQ_3003 : </w:t>
+      </w:r>
+      <w:proofErr w:type="spellStart"/>
+      <w:r>
+        <w:t>Value</w:t>
+      </w:r>
+      <w:proofErr w:type="spellEnd"/>
+      <w:r>
+        <w:t xml:space="preserve"> </w:t>
+      </w:r>
+      <w:proofErr w:type="spellStart"/>
+      <w:r>
+        <w:t>for</w:t>
+      </w:r>
+      <w:proofErr w:type="spellEnd"/>
+      <w:r>
+        <w:t xml:space="preserve"> </w:t>
+      </w:r>
+      <w:proofErr w:type="spellStart"/>
+      <w:r>
+        <w:t>Strength</w:t>
+      </w:r>
+      <w:proofErr w:type="spellEnd"/>
+      <w:r>
+        <w:t xml:space="preserve"> </w:t>
+      </w:r>
+      <w:proofErr w:type="spellStart"/>
+      <w:r>
+        <w:t>can</w:t>
+      </w:r>
+      <w:proofErr w:type="spellEnd"/>
+      <w:r>
+        <w:t xml:space="preserve"> </w:t>
+      </w:r>
+      <w:proofErr w:type="spellStart"/>
+      <w:r>
+        <w:t>only</w:t>
+      </w:r>
+      <w:proofErr w:type="spellEnd"/>
+      <w:r>
+        <w:t xml:space="preserve"> be </w:t>
+      </w:r>
+      <w:proofErr w:type="spellStart"/>
+      <w:r>
+        <w:t>numerical</w:t>
+      </w:r>
+      <w:proofErr w:type="spellEnd"/>
+      <w:r>
+        <w:t>.</w:t>
+      </w:r>
+    </w:p>
+    <w:p>
+      <w:pPr>
+        <w:pStyle w:val="Listaszerbekezds"/>
+        <w:numPr>
+          <w:ilvl w:val="0"/>
+          <w:numId w:val="4"/>
+        </w:numPr>
+      </w:pPr>
+      <w:r>
+        <w:t xml:space="preserve">REQ_3004 : </w:t>
+      </w:r>
+      <w:proofErr w:type="spellStart"/>
+      <w:r>
+        <w:t>Value</w:t>
+      </w:r>
+      <w:proofErr w:type="spellEnd"/>
+      <w:r>
+        <w:t xml:space="preserve"> </w:t>
+      </w:r>
+      <w:proofErr w:type="spellStart"/>
+      <w:r>
+        <w:t>for</w:t>
+      </w:r>
+      <w:proofErr w:type="spellEnd"/>
+      <w:r>
+        <w:t xml:space="preserve"> </w:t>
+      </w:r>
+      <w:proofErr w:type="spellStart"/>
+      <w:r>
+        <w:t>Speed</w:t>
+      </w:r>
+      <w:proofErr w:type="spellEnd"/>
+      <w:r>
+        <w:t xml:space="preserve"> </w:t>
+      </w:r>
+      <w:proofErr w:type="spellStart"/>
+      <w:r>
+        <w:t>can</w:t>
+      </w:r>
+      <w:proofErr w:type="spellEnd"/>
+      <w:r>
+        <w:t xml:space="preserve"> </w:t>
+      </w:r>
+      <w:proofErr w:type="spellStart"/>
+      <w:r>
+        <w:t>not</w:t>
+      </w:r>
+      <w:proofErr w:type="spellEnd"/>
+      <w:r>
+        <w:t xml:space="preserve"> be less </w:t>
+      </w:r>
+      <w:proofErr w:type="spellStart"/>
+      <w:r>
+        <w:t>than</w:t>
+      </w:r>
+      <w:proofErr w:type="spellEnd"/>
+      <w:r>
+        <w:t xml:space="preserve"> 3.</w:t>
+      </w:r>
+    </w:p>
+    <w:p>
+      <w:pPr>
+        <w:pStyle w:val="Listaszerbekezds"/>
+        <w:numPr>
+          <w:ilvl w:val="0"/>
+          <w:numId w:val="4"/>
+        </w:numPr>
+      </w:pPr>
+      <w:r>
+        <w:t xml:space="preserve">REQ_3005 : </w:t>
+      </w:r>
+      <w:proofErr w:type="spellStart"/>
+      <w:r>
+        <w:t>Value</w:t>
+      </w:r>
+      <w:proofErr w:type="spellEnd"/>
+      <w:r>
+        <w:t xml:space="preserve"> </w:t>
+      </w:r>
+      <w:proofErr w:type="spellStart"/>
+      <w:r>
+        <w:t>for</w:t>
+      </w:r>
+      <w:proofErr w:type="spellEnd"/>
+      <w:r>
+        <w:t xml:space="preserve"> </w:t>
+      </w:r>
+      <w:proofErr w:type="spellStart"/>
+      <w:r>
+        <w:t>Speed</w:t>
+      </w:r>
+      <w:proofErr w:type="spellEnd"/>
+      <w:r>
+        <w:t xml:space="preserve"> </w:t>
+      </w:r>
+      <w:proofErr w:type="spellStart"/>
+      <w:r>
+        <w:t>can</w:t>
+      </w:r>
+      <w:proofErr w:type="spellEnd"/>
+      <w:r>
+        <w:t xml:space="preserve"> </w:t>
+      </w:r>
+      <w:proofErr w:type="spellStart"/>
+      <w:r>
+        <w:t>not</w:t>
+      </w:r>
+      <w:proofErr w:type="spellEnd"/>
+      <w:r>
+        <w:t xml:space="preserve"> be </w:t>
+      </w:r>
+      <w:proofErr w:type="spellStart"/>
+      <w:r>
+        <w:t>higher</w:t>
+      </w:r>
+      <w:proofErr w:type="spellEnd"/>
+      <w:r>
+        <w:t xml:space="preserve"> </w:t>
+      </w:r>
+      <w:proofErr w:type="spellStart"/>
+      <w:r>
+        <w:t>than</w:t>
+      </w:r>
+      <w:proofErr w:type="spellEnd"/>
+      <w:r>
+        <w:t xml:space="preserve"> 20.</w:t>
+      </w:r>
+    </w:p>
+    <w:p>
+      <w:pPr>
+        <w:pStyle w:val="Listaszerbekezds"/>
+        <w:numPr>
+          <w:ilvl w:val="0"/>
+          <w:numId w:val="4"/>
+        </w:numPr>
+      </w:pPr>
+      <w:r>
+        <w:t xml:space="preserve">REQ_3006 : </w:t>
+      </w:r>
+      <w:proofErr w:type="spellStart"/>
+      <w:r>
+        <w:t>Value</w:t>
+      </w:r>
+      <w:proofErr w:type="spellEnd"/>
+      <w:r>
+        <w:t xml:space="preserve"> </w:t>
+      </w:r>
+      <w:proofErr w:type="spellStart"/>
+      <w:r>
+        <w:t>for</w:t>
+      </w:r>
+      <w:proofErr w:type="spellEnd"/>
+      <w:r>
+        <w:t xml:space="preserve"> </w:t>
+      </w:r>
+      <w:proofErr w:type="spellStart"/>
+      <w:r>
+        <w:t>Speed</w:t>
+      </w:r>
+      <w:proofErr w:type="spellEnd"/>
+      <w:r>
+        <w:t xml:space="preserve"> </w:t>
+      </w:r>
+      <w:proofErr w:type="spellStart"/>
+      <w:r>
+        <w:t>can</w:t>
+      </w:r>
+      <w:proofErr w:type="spellEnd"/>
+      <w:r>
+        <w:t xml:space="preserve"> </w:t>
+      </w:r>
+      <w:proofErr w:type="spellStart"/>
+      <w:r>
+        <w:t>only</w:t>
+      </w:r>
+      <w:proofErr w:type="spellEnd"/>
+      <w:r>
+        <w:t xml:space="preserve"> be </w:t>
+      </w:r>
+      <w:proofErr w:type="spellStart"/>
+      <w:r>
+        <w:t>numerical</w:t>
+      </w:r>
+      <w:proofErr w:type="spellEnd"/>
+      <w:r>
+        <w:t>.</w:t>
+      </w:r>
+    </w:p>
+    <w:p>
+      <w:pPr>
+        <w:pStyle w:val="Listaszerbekezds"/>
+        <w:numPr>
+          <w:ilvl w:val="0"/>
+          <w:numId w:val="4"/>
+        </w:numPr>
+      </w:pPr>
+      <w:r>
+        <w:t xml:space="preserve">REQ_3007 : </w:t>
+      </w:r>
+      <w:proofErr w:type="spellStart"/>
+      <w:r>
+        <w:t>Value</w:t>
+      </w:r>
+      <w:proofErr w:type="spellEnd"/>
+      <w:r>
+        <w:t xml:space="preserve"> </w:t>
+      </w:r>
+      <w:proofErr w:type="spellStart"/>
+      <w:r>
+        <w:t>for</w:t>
+      </w:r>
+      <w:proofErr w:type="spellEnd"/>
+      <w:r>
+        <w:t xml:space="preserve"> </w:t>
+      </w:r>
+      <w:proofErr w:type="spellStart"/>
+      <w:r>
+        <w:t>Agility</w:t>
+      </w:r>
+      <w:proofErr w:type="spellEnd"/>
+      <w:r>
+        <w:t xml:space="preserve"> </w:t>
+      </w:r>
+      <w:proofErr w:type="spellStart"/>
+      <w:r>
+        <w:t>can</w:t>
+      </w:r>
+      <w:proofErr w:type="spellEnd"/>
+      <w:r>
+        <w:t xml:space="preserve"> </w:t>
+      </w:r>
+      <w:proofErr w:type="spellStart"/>
+      <w:r>
+        <w:t>not</w:t>
+      </w:r>
+      <w:proofErr w:type="spellEnd"/>
+      <w:r>
+        <w:t xml:space="preserve"> be less </w:t>
+      </w:r>
+      <w:proofErr w:type="spellStart"/>
+      <w:r>
+        <w:t>than</w:t>
+      </w:r>
+      <w:proofErr w:type="spellEnd"/>
+      <w:r>
+        <w:t xml:space="preserve"> 3.</w:t>
+      </w:r>
+    </w:p>
+    <w:p>
+      <w:pPr>
+        <w:pStyle w:val="Listaszerbekezds"/>
+        <w:numPr>
+          <w:ilvl w:val="0"/>
+          <w:numId w:val="4"/>
+        </w:numPr>
+      </w:pPr>
+      <w:r>
+        <w:t xml:space="preserve">REQ_3008 : </w:t>
+      </w:r>
+      <w:proofErr w:type="spellStart"/>
+      <w:r>
+        <w:t>Value</w:t>
+      </w:r>
+      <w:proofErr w:type="spellEnd"/>
+      <w:r>
+        <w:t xml:space="preserve"> </w:t>
+      </w:r>
+      <w:proofErr w:type="spellStart"/>
+      <w:r>
+        <w:t>for</w:t>
+      </w:r>
+      <w:proofErr w:type="spellEnd"/>
+      <w:r>
+        <w:t xml:space="preserve"> </w:t>
+      </w:r>
+      <w:proofErr w:type="spellStart"/>
+      <w:r>
+        <w:t>Agility</w:t>
+      </w:r>
+      <w:proofErr w:type="spellEnd"/>
+      <w:r>
+        <w:t xml:space="preserve"> </w:t>
+      </w:r>
+      <w:proofErr w:type="spellStart"/>
+      <w:r>
+        <w:t>can</w:t>
+      </w:r>
+      <w:proofErr w:type="spellEnd"/>
+      <w:r>
+        <w:t xml:space="preserve"> </w:t>
+      </w:r>
+      <w:proofErr w:type="spellStart"/>
+      <w:r>
+        <w:t>not</w:t>
+      </w:r>
+      <w:proofErr w:type="spellEnd"/>
+      <w:r>
+        <w:t xml:space="preserve"> be </w:t>
+      </w:r>
+      <w:proofErr w:type="spellStart"/>
+      <w:r>
+        <w:t>higher</w:t>
+      </w:r>
+      <w:proofErr w:type="spellEnd"/>
+      <w:r>
+        <w:t xml:space="preserve"> </w:t>
+      </w:r>
+      <w:proofErr w:type="spellStart"/>
+      <w:r>
+        <w:t>than</w:t>
+      </w:r>
+      <w:proofErr w:type="spellEnd"/>
+      <w:r>
+        <w:t xml:space="preserve"> 20.</w:t>
+      </w:r>
+    </w:p>
+    <w:p>
+      <w:pPr>
+        <w:pStyle w:val="Listaszerbekezds"/>
+        <w:numPr>
+          <w:ilvl w:val="0"/>
+          <w:numId w:val="4"/>
+        </w:numPr>
+      </w:pPr>
+      <w:r>
+        <w:t xml:space="preserve">REQ_3009 : </w:t>
+      </w:r>
+      <w:proofErr w:type="spellStart"/>
+      <w:r>
+        <w:t>Value</w:t>
+      </w:r>
+      <w:proofErr w:type="spellEnd"/>
+      <w:r>
+        <w:t xml:space="preserve"> </w:t>
+      </w:r>
+      <w:proofErr w:type="spellStart"/>
+      <w:r>
+        <w:t>for</w:t>
+      </w:r>
+      <w:proofErr w:type="spellEnd"/>
+      <w:r>
+        <w:t xml:space="preserve"> </w:t>
+      </w:r>
+      <w:proofErr w:type="spellStart"/>
+      <w:r>
+        <w:t>Agility</w:t>
+      </w:r>
+      <w:proofErr w:type="spellEnd"/>
+      <w:r>
+        <w:t xml:space="preserve"> </w:t>
+      </w:r>
+      <w:proofErr w:type="spellStart"/>
+      <w:r>
+        <w:t>can</w:t>
+      </w:r>
+      <w:proofErr w:type="spellEnd"/>
+      <w:r>
+        <w:t xml:space="preserve"> </w:t>
+      </w:r>
+      <w:proofErr w:type="spellStart"/>
+      <w:r>
+        <w:t>only</w:t>
+      </w:r>
+      <w:proofErr w:type="spellEnd"/>
+      <w:r>
+        <w:t xml:space="preserve"> be </w:t>
+      </w:r>
+      <w:proofErr w:type="spellStart"/>
+      <w:r>
+        <w:t>numerical</w:t>
+      </w:r>
+      <w:proofErr w:type="spellEnd"/>
+      <w:r>
+        <w:t>.</w:t>
+      </w:r>
+    </w:p>
+    <w:p>
+      <w:pPr>
+        <w:pStyle w:val="Listaszerbekezds"/>
+        <w:numPr>
+          <w:ilvl w:val="0"/>
+          <w:numId w:val="4"/>
+        </w:numPr>
+      </w:pPr>
+      <w:r>
+        <w:t xml:space="preserve">REQ_3010 : </w:t>
+      </w:r>
+      <w:proofErr w:type="spellStart"/>
+      <w:r>
+        <w:t>Value</w:t>
+      </w:r>
+      <w:proofErr w:type="spellEnd"/>
+      <w:r>
+        <w:t xml:space="preserve"> </w:t>
+      </w:r>
+      <w:proofErr w:type="spellStart"/>
+      <w:r>
+        <w:t>for</w:t>
+      </w:r>
+      <w:proofErr w:type="spellEnd"/>
+      <w:r>
+        <w:t xml:space="preserve"> </w:t>
+      </w:r>
+      <w:proofErr w:type="spellStart"/>
+      <w:r>
+        <w:t>Endurance</w:t>
+      </w:r>
+      <w:proofErr w:type="spellEnd"/>
+      <w:r>
+        <w:t xml:space="preserve"> </w:t>
+      </w:r>
+      <w:proofErr w:type="spellStart"/>
+      <w:r>
+        <w:t>can</w:t>
+      </w:r>
+      <w:proofErr w:type="spellEnd"/>
+      <w:r>
+        <w:t xml:space="preserve"> </w:t>
+      </w:r>
+      <w:proofErr w:type="spellStart"/>
+      <w:r>
+        <w:t>not</w:t>
+      </w:r>
+      <w:proofErr w:type="spellEnd"/>
+      <w:r>
+        <w:t xml:space="preserve"> be less </w:t>
+      </w:r>
+      <w:proofErr w:type="spellStart"/>
+      <w:r>
+        <w:t>than</w:t>
+      </w:r>
+      <w:proofErr w:type="spellEnd"/>
+      <w:r>
+        <w:t xml:space="preserve"> 3.</w:t>
+      </w:r>
+    </w:p>
+    <w:p>
+      <w:pPr>
+        <w:pStyle w:val="Listaszerbekezds"/>
+        <w:numPr>
+          <w:ilvl w:val="0"/>
+          <w:numId w:val="4"/>
+        </w:numPr>
+      </w:pPr>
+      <w:r>
+        <w:t xml:space="preserve">REQ_3011 : </w:t>
+      </w:r>
+      <w:proofErr w:type="spellStart"/>
+      <w:r>
+        <w:t>Value</w:t>
+      </w:r>
+      <w:proofErr w:type="spellEnd"/>
+      <w:r>
+        <w:t xml:space="preserve"> </w:t>
+      </w:r>
+      <w:proofErr w:type="spellStart"/>
+      <w:r>
+        <w:t>for</w:t>
+      </w:r>
+      <w:proofErr w:type="spellEnd"/>
+      <w:r>
+        <w:t xml:space="preserve"> </w:t>
+      </w:r>
+      <w:proofErr w:type="spellStart"/>
+      <w:r>
+        <w:t>Endurance</w:t>
+      </w:r>
+      <w:proofErr w:type="spellEnd"/>
+      <w:r>
+        <w:t xml:space="preserve"> </w:t>
+      </w:r>
+      <w:proofErr w:type="spellStart"/>
+      <w:r>
+        <w:t>can</w:t>
+      </w:r>
+      <w:proofErr w:type="spellEnd"/>
+      <w:r>
+        <w:t xml:space="preserve"> </w:t>
+      </w:r>
+      <w:proofErr w:type="spellStart"/>
+      <w:r>
+        <w:t>not</w:t>
+      </w:r>
+      <w:proofErr w:type="spellEnd"/>
+      <w:r>
+        <w:t xml:space="preserve"> be </w:t>
+      </w:r>
+      <w:proofErr w:type="spellStart"/>
+      <w:r>
+        <w:t>higher</w:t>
+      </w:r>
+      <w:proofErr w:type="spellEnd"/>
+      <w:r>
+        <w:t xml:space="preserve"> </w:t>
+      </w:r>
+      <w:proofErr w:type="spellStart"/>
+      <w:r>
+        <w:t>than</w:t>
+      </w:r>
+      <w:proofErr w:type="spellEnd"/>
+      <w:r>
+        <w:t xml:space="preserve"> 20.</w:t>
+      </w:r>
+    </w:p>
+    <w:p>
+      <w:pPr>
+        <w:pStyle w:val="Listaszerbekezds"/>
+        <w:numPr>
+          <w:ilvl w:val="0"/>
+          <w:numId w:val="4"/>
+        </w:numPr>
+      </w:pPr>
+      <w:r>
+        <w:t xml:space="preserve">REQ_3012 : </w:t>
+      </w:r>
+      <w:proofErr w:type="spellStart"/>
+      <w:r>
+        <w:t>Value</w:t>
+      </w:r>
+      <w:proofErr w:type="spellEnd"/>
+      <w:r>
+        <w:t xml:space="preserve"> </w:t>
+      </w:r>
+      <w:proofErr w:type="spellStart"/>
+      <w:r>
+        <w:t>for</w:t>
+      </w:r>
+      <w:proofErr w:type="spellEnd"/>
+      <w:r>
+        <w:t xml:space="preserve"> </w:t>
+      </w:r>
+      <w:proofErr w:type="spellStart"/>
+      <w:r>
+        <w:t>Endurance</w:t>
+      </w:r>
+      <w:proofErr w:type="spellEnd"/>
+      <w:r>
+        <w:t xml:space="preserve"> </w:t>
+      </w:r>
+      <w:proofErr w:type="spellStart"/>
+      <w:r>
+        <w:t>can</w:t>
+      </w:r>
+      <w:proofErr w:type="spellEnd"/>
+      <w:r>
+        <w:t xml:space="preserve"> </w:t>
+      </w:r>
+      <w:proofErr w:type="spellStart"/>
+      <w:r>
+        <w:t>only</w:t>
+      </w:r>
+      <w:proofErr w:type="spellEnd"/>
+      <w:r>
+        <w:t xml:space="preserve"> be </w:t>
+      </w:r>
+      <w:proofErr w:type="spellStart"/>
+      <w:r>
+        <w:t>numerical</w:t>
+      </w:r>
+      <w:proofErr w:type="spellEnd"/>
+      <w:r>
+        <w:t>.</w:t>
+      </w:r>
+    </w:p>
+    <w:p>
+      <w:pPr>
+        <w:pStyle w:val="Listaszerbekezds"/>
+        <w:numPr>
+          <w:ilvl w:val="0"/>
+          <w:numId w:val="4"/>
+        </w:numPr>
+      </w:pPr>
+      <w:r>
+        <w:t xml:space="preserve">REQ_3013 : </w:t>
+      </w:r>
+      <w:proofErr w:type="spellStart"/>
+      <w:r>
+        <w:t>Value</w:t>
+      </w:r>
+      <w:proofErr w:type="spellEnd"/>
+      <w:r>
+        <w:t xml:space="preserve"> </w:t>
+      </w:r>
+      <w:proofErr w:type="spellStart"/>
+      <w:r>
+        <w:t>for</w:t>
+      </w:r>
+      <w:proofErr w:type="spellEnd"/>
+      <w:r>
+        <w:t xml:space="preserve"> Health </w:t>
+      </w:r>
+      <w:proofErr w:type="spellStart"/>
+      <w:r>
+        <w:t>can</w:t>
+      </w:r>
+      <w:proofErr w:type="spellEnd"/>
+      <w:r>
+        <w:t xml:space="preserve"> </w:t>
+      </w:r>
+      <w:proofErr w:type="spellStart"/>
+      <w:r>
+        <w:t>not</w:t>
+      </w:r>
+      <w:proofErr w:type="spellEnd"/>
+      <w:r>
+        <w:t xml:space="preserve"> be less </w:t>
+      </w:r>
+      <w:proofErr w:type="spellStart"/>
+      <w:r>
+        <w:t>than</w:t>
+      </w:r>
+      <w:proofErr w:type="spellEnd"/>
+      <w:r>
+        <w:t xml:space="preserve"> 3.</w:t>
+      </w:r>
+    </w:p>
+    <w:p>
+      <w:pPr>
+        <w:pStyle w:val="Listaszerbekezds"/>
+        <w:numPr>
+          <w:ilvl w:val="0"/>
+          <w:numId w:val="4"/>
+        </w:numPr>
+      </w:pPr>
+      <w:r>
+        <w:t xml:space="preserve">REQ_3014 : </w:t>
+      </w:r>
+      <w:proofErr w:type="spellStart"/>
+      <w:r>
+        <w:t>Value</w:t>
+      </w:r>
+      <w:proofErr w:type="spellEnd"/>
+      <w:r>
+        <w:t xml:space="preserve"> </w:t>
+      </w:r>
+      <w:proofErr w:type="spellStart"/>
+      <w:r>
+        <w:t>for</w:t>
+      </w:r>
+      <w:proofErr w:type="spellEnd"/>
+      <w:r>
+        <w:t xml:space="preserve"> Health </w:t>
+      </w:r>
+      <w:proofErr w:type="spellStart"/>
+      <w:r>
+        <w:t>can</w:t>
+      </w:r>
+      <w:proofErr w:type="spellEnd"/>
+      <w:r>
+        <w:t xml:space="preserve"> </w:t>
+      </w:r>
+      <w:proofErr w:type="spellStart"/>
+      <w:r>
+        <w:t>not</w:t>
+      </w:r>
+      <w:proofErr w:type="spellEnd"/>
+      <w:r>
+        <w:t xml:space="preserve"> be </w:t>
+      </w:r>
+      <w:proofErr w:type="spellStart"/>
+      <w:r>
+        <w:t>higher</w:t>
+      </w:r>
+      <w:proofErr w:type="spellEnd"/>
+      <w:r>
+        <w:t xml:space="preserve"> </w:t>
+      </w:r>
+      <w:proofErr w:type="spellStart"/>
+      <w:r>
+        <w:t>than</w:t>
+      </w:r>
+      <w:proofErr w:type="spellEnd"/>
+      <w:r>
+        <w:t xml:space="preserve"> 20.</w:t>
+      </w:r>
+    </w:p>
+    <w:p>
+      <w:pPr>
+        <w:pStyle w:val="Listaszerbekezds"/>
+        <w:numPr>
+          <w:ilvl w:val="0"/>
+          <w:numId w:val="4"/>
+        </w:numPr>
+      </w:pPr>
+      <w:r>
+        <w:t xml:space="preserve">REQ_3015 : </w:t>
+      </w:r>
+      <w:proofErr w:type="spellStart"/>
+      <w:r>
+        <w:t>Value</w:t>
+      </w:r>
+      <w:proofErr w:type="spellEnd"/>
+      <w:r>
+        <w:t xml:space="preserve"> </w:t>
+      </w:r>
+      <w:proofErr w:type="spellStart"/>
+      <w:r>
+        <w:t>for</w:t>
+      </w:r>
+      <w:proofErr w:type="spellEnd"/>
+      <w:r>
+        <w:t xml:space="preserve"> Health </w:t>
+      </w:r>
+      <w:proofErr w:type="spellStart"/>
+      <w:r>
+        <w:t>can</w:t>
+      </w:r>
+      <w:proofErr w:type="spellEnd"/>
+      <w:r>
+        <w:t xml:space="preserve"> </w:t>
+      </w:r>
+      <w:proofErr w:type="spellStart"/>
+      <w:r>
+        <w:t>only</w:t>
+      </w:r>
+      <w:proofErr w:type="spellEnd"/>
+      <w:r>
+        <w:t xml:space="preserve"> be </w:t>
+      </w:r>
+      <w:proofErr w:type="spellStart"/>
+      <w:r>
+        <w:t>numerical</w:t>
+      </w:r>
+      <w:proofErr w:type="spellEnd"/>
+      <w:r>
+        <w:t>.</w:t>
+      </w:r>
+    </w:p>
+    <w:p>
+      <w:pPr>
+        <w:pStyle w:val="Listaszerbekezds"/>
+        <w:numPr>
+          <w:ilvl w:val="0"/>
+          <w:numId w:val="4"/>
+        </w:numPr>
+      </w:pPr>
+      <w:r>
+        <w:t xml:space="preserve">REQ_3016 : </w:t>
+      </w:r>
+      <w:proofErr w:type="spellStart"/>
+      <w:r>
+        <w:t>Value</w:t>
+      </w:r>
+      <w:proofErr w:type="spellEnd"/>
+      <w:r>
+        <w:t xml:space="preserve"> </w:t>
+      </w:r>
+      <w:proofErr w:type="spellStart"/>
+      <w:r>
+        <w:t>for</w:t>
+      </w:r>
+      <w:proofErr w:type="spellEnd"/>
+      <w:r>
+        <w:t xml:space="preserve"> </w:t>
+      </w:r>
+      <w:proofErr w:type="spellStart"/>
+      <w:r>
+        <w:t>Charisma</w:t>
+      </w:r>
+      <w:proofErr w:type="spellEnd"/>
+      <w:r>
+        <w:t xml:space="preserve"> </w:t>
+      </w:r>
+      <w:proofErr w:type="spellStart"/>
+      <w:r>
+        <w:t>can</w:t>
+      </w:r>
+      <w:proofErr w:type="spellEnd"/>
+      <w:r>
+        <w:t xml:space="preserve"> </w:t>
+      </w:r>
+      <w:proofErr w:type="spellStart"/>
+      <w:r>
+        <w:t>not</w:t>
+      </w:r>
+      <w:proofErr w:type="spellEnd"/>
+      <w:r>
+        <w:t xml:space="preserve"> be less </w:t>
+      </w:r>
+      <w:proofErr w:type="spellStart"/>
+      <w:r>
+        <w:t>than</w:t>
+      </w:r>
+      <w:proofErr w:type="spellEnd"/>
+      <w:r>
+        <w:t xml:space="preserve"> 3.</w:t>
+      </w:r>
+    </w:p>
+    <w:p>
+      <w:pPr>
+        <w:pStyle w:val="Listaszerbekezds"/>
+        <w:numPr>
+          <w:ilvl w:val="0"/>
+          <w:numId w:val="4"/>
+        </w:numPr>
+      </w:pPr>
+      <w:r>
+        <w:t xml:space="preserve">REQ_3017 : </w:t>
+      </w:r>
+      <w:proofErr w:type="spellStart"/>
+      <w:r>
+        <w:t>Value</w:t>
+      </w:r>
+      <w:proofErr w:type="spellEnd"/>
+      <w:r>
+        <w:t xml:space="preserve"> </w:t>
+      </w:r>
+      <w:proofErr w:type="spellStart"/>
+      <w:r>
+        <w:t>for</w:t>
+      </w:r>
+      <w:proofErr w:type="spellEnd"/>
+      <w:r>
+        <w:t xml:space="preserve"> </w:t>
+      </w:r>
+      <w:proofErr w:type="spellStart"/>
+      <w:r>
+        <w:t>Charisma</w:t>
+      </w:r>
+      <w:proofErr w:type="spellEnd"/>
+      <w:r>
+        <w:t xml:space="preserve"> </w:t>
+      </w:r>
+      <w:proofErr w:type="spellStart"/>
+      <w:r>
+        <w:t>can</w:t>
+      </w:r>
+      <w:proofErr w:type="spellEnd"/>
+      <w:r>
+        <w:t xml:space="preserve"> </w:t>
+      </w:r>
+      <w:proofErr w:type="spellStart"/>
+      <w:r>
+        <w:t>not</w:t>
+      </w:r>
+      <w:proofErr w:type="spellEnd"/>
+      <w:r>
+        <w:t xml:space="preserve"> be </w:t>
+      </w:r>
+      <w:proofErr w:type="spellStart"/>
+      <w:r>
+        <w:t>higher</w:t>
+      </w:r>
+      <w:proofErr w:type="spellEnd"/>
+      <w:r>
+        <w:t xml:space="preserve"> </w:t>
+      </w:r>
+      <w:proofErr w:type="spellStart"/>
+      <w:r>
+        <w:t>than</w:t>
+      </w:r>
+      <w:proofErr w:type="spellEnd"/>
+      <w:r>
+        <w:t xml:space="preserve"> 20.</w:t>
+      </w:r>
+    </w:p>
+    <w:p>
+      <w:pPr>
+        <w:pStyle w:val="Listaszerbekezds"/>
+        <w:numPr>
+          <w:ilvl w:val="0"/>
+          <w:numId w:val="4"/>
+        </w:numPr>
+      </w:pPr>
+      <w:r>
+        <w:t xml:space="preserve">REQ_3018 : </w:t>
+      </w:r>
+      <w:proofErr w:type="spellStart"/>
+      <w:r>
+        <w:t>Value</w:t>
+      </w:r>
+      <w:proofErr w:type="spellEnd"/>
+      <w:r>
+        <w:t xml:space="preserve"> </w:t>
+      </w:r>
+      <w:proofErr w:type="spellStart"/>
+      <w:r>
+        <w:t>for</w:t>
+      </w:r>
+      <w:proofErr w:type="spellEnd"/>
+      <w:r>
+        <w:t xml:space="preserve"> </w:t>
+      </w:r>
+      <w:proofErr w:type="spellStart"/>
+      <w:r>
+        <w:t>Charisma</w:t>
+      </w:r>
+      <w:proofErr w:type="spellEnd"/>
+      <w:r>
+        <w:t xml:space="preserve"> </w:t>
+      </w:r>
+      <w:proofErr w:type="spellStart"/>
+      <w:r>
+        <w:t>can</w:t>
+      </w:r>
+      <w:proofErr w:type="spellEnd"/>
+      <w:r>
+        <w:t xml:space="preserve"> </w:t>
+      </w:r>
+      <w:proofErr w:type="spellStart"/>
+      <w:r>
+        <w:t>only</w:t>
+      </w:r>
+      <w:proofErr w:type="spellEnd"/>
+      <w:r>
+        <w:t xml:space="preserve"> be </w:t>
+      </w:r>
+      <w:proofErr w:type="spellStart"/>
+      <w:r>
+        <w:t>numerical</w:t>
+      </w:r>
+      <w:proofErr w:type="spellEnd"/>
+      <w:r>
+        <w:t>.</w:t>
+      </w:r>
+    </w:p>
+    <w:p>
+      <w:pPr>
+        <w:pStyle w:val="Listaszerbekezds"/>
+        <w:numPr>
+          <w:ilvl w:val="0"/>
+          <w:numId w:val="4"/>
+        </w:numPr>
+      </w:pPr>
+      <w:r>
+        <w:t xml:space="preserve">REQ_3019 : </w:t>
+      </w:r>
+      <w:proofErr w:type="spellStart"/>
+      <w:r>
+        <w:t>Value</w:t>
+      </w:r>
+      <w:proofErr w:type="spellEnd"/>
+      <w:r>
+        <w:t xml:space="preserve"> </w:t>
+      </w:r>
+      <w:proofErr w:type="spellStart"/>
+      <w:r>
+        <w:t>for</w:t>
+      </w:r>
+      <w:proofErr w:type="spellEnd"/>
+      <w:r>
+        <w:t xml:space="preserve"> </w:t>
+      </w:r>
+      <w:proofErr w:type="spellStart"/>
+      <w:r>
+        <w:t>Intelligence</w:t>
+      </w:r>
+      <w:proofErr w:type="spellEnd"/>
+      <w:r>
+        <w:t xml:space="preserve"> </w:t>
+      </w:r>
+      <w:proofErr w:type="spellStart"/>
+      <w:r>
+        <w:t>can</w:t>
+      </w:r>
+      <w:proofErr w:type="spellEnd"/>
+      <w:r>
+        <w:t xml:space="preserve"> </w:t>
+      </w:r>
+      <w:proofErr w:type="spellStart"/>
+      <w:r>
+        <w:t>not</w:t>
+      </w:r>
+      <w:proofErr w:type="spellEnd"/>
+      <w:r>
+        <w:t xml:space="preserve"> be less </w:t>
+      </w:r>
+      <w:proofErr w:type="spellStart"/>
+      <w:r>
+        <w:t>than</w:t>
+      </w:r>
+      <w:proofErr w:type="spellEnd"/>
+      <w:r>
+        <w:t xml:space="preserve"> 3.</w:t>
+      </w:r>
+    </w:p>
+    <w:p>
+      <w:pPr>
+        <w:pStyle w:val="Listaszerbekezds"/>
+        <w:numPr>
+          <w:ilvl w:val="0"/>
+          <w:numId w:val="4"/>
+        </w:numPr>
+      </w:pPr>
+      <w:r>
+        <w:t xml:space="preserve">REQ_3020 : </w:t>
+      </w:r>
+      <w:proofErr w:type="spellStart"/>
+      <w:r>
+        <w:t>Value</w:t>
+      </w:r>
+      <w:proofErr w:type="spellEnd"/>
+      <w:r>
+        <w:t xml:space="preserve"> </w:t>
+      </w:r>
+      <w:proofErr w:type="spellStart"/>
+      <w:r>
+        <w:t>for</w:t>
+      </w:r>
+      <w:proofErr w:type="spellEnd"/>
+      <w:r>
+        <w:t xml:space="preserve"> </w:t>
+      </w:r>
+      <w:proofErr w:type="spellStart"/>
+      <w:r>
+        <w:t>Intelligence</w:t>
+      </w:r>
+      <w:proofErr w:type="spellEnd"/>
+      <w:r>
+        <w:t xml:space="preserve"> </w:t>
+      </w:r>
+      <w:proofErr w:type="spellStart"/>
+      <w:r>
+        <w:t>can</w:t>
+      </w:r>
+      <w:proofErr w:type="spellEnd"/>
+      <w:r>
+        <w:t xml:space="preserve"> </w:t>
+      </w:r>
+      <w:proofErr w:type="spellStart"/>
+      <w:r>
+        <w:t>not</w:t>
+      </w:r>
+      <w:proofErr w:type="spellEnd"/>
+      <w:r>
+        <w:t xml:space="preserve"> be </w:t>
+      </w:r>
+      <w:proofErr w:type="spellStart"/>
+      <w:r>
+        <w:t>higher</w:t>
+      </w:r>
+      <w:proofErr w:type="spellEnd"/>
+      <w:r>
+        <w:t xml:space="preserve"> </w:t>
+      </w:r>
+      <w:proofErr w:type="spellStart"/>
+      <w:r>
+        <w:t>than</w:t>
+      </w:r>
+      <w:proofErr w:type="spellEnd"/>
+      <w:r>
+        <w:t xml:space="preserve"> 20.</w:t>
+      </w:r>
+    </w:p>
+    <w:p>
+      <w:pPr>
+        <w:pStyle w:val="Listaszerbekezds"/>
+        <w:numPr>
+          <w:ilvl w:val="0"/>
+          <w:numId w:val="4"/>
+        </w:numPr>
+      </w:pPr>
+      <w:r>
+        <w:t xml:space="preserve">REQ_3021 : </w:t>
+      </w:r>
+      <w:proofErr w:type="spellStart"/>
+      <w:r>
+        <w:t>Value</w:t>
+      </w:r>
+      <w:proofErr w:type="spellEnd"/>
+      <w:r>
+        <w:t xml:space="preserve"> </w:t>
+      </w:r>
+      <w:proofErr w:type="spellStart"/>
+      <w:r>
+        <w:t>for</w:t>
+      </w:r>
+      <w:proofErr w:type="spellEnd"/>
+      <w:r>
+        <w:t xml:space="preserve"> </w:t>
+      </w:r>
+      <w:proofErr w:type="spellStart"/>
+      <w:r>
+        <w:t>Intelligence</w:t>
+      </w:r>
+      <w:proofErr w:type="spellEnd"/>
+      <w:r>
+        <w:t xml:space="preserve"> </w:t>
+      </w:r>
+      <w:proofErr w:type="spellStart"/>
+      <w:r>
+        <w:t>can</w:t>
+      </w:r>
+      <w:proofErr w:type="spellEnd"/>
+      <w:r>
+        <w:t xml:space="preserve"> </w:t>
+      </w:r>
+      <w:proofErr w:type="spellStart"/>
+      <w:r>
+        <w:t>only</w:t>
+      </w:r>
+      <w:proofErr w:type="spellEnd"/>
+      <w:r>
+        <w:t xml:space="preserve"> be </w:t>
+      </w:r>
+      <w:proofErr w:type="spellStart"/>
+      <w:r>
+        <w:t>numerical</w:t>
+      </w:r>
+      <w:proofErr w:type="spellEnd"/>
+      <w:r>
+        <w:t>.</w:t>
+      </w:r>
+    </w:p>
+    <w:p>
+      <w:pPr>
+        <w:pStyle w:val="Listaszerbekezds"/>
+        <w:numPr>
+          <w:ilvl w:val="0"/>
+          <w:numId w:val="4"/>
+        </w:numPr>
+      </w:pPr>
+      <w:r>
+        <w:t xml:space="preserve">REQ_3022 : </w:t>
+      </w:r>
+      <w:proofErr w:type="spellStart"/>
+      <w:r>
+        <w:t>Value</w:t>
+      </w:r>
+      <w:proofErr w:type="spellEnd"/>
+      <w:r>
+        <w:t xml:space="preserve"> </w:t>
+      </w:r>
+      <w:proofErr w:type="spellStart"/>
+      <w:r>
+        <w:t>for</w:t>
+      </w:r>
+      <w:proofErr w:type="spellEnd"/>
+      <w:r>
+        <w:t xml:space="preserve"> </w:t>
+      </w:r>
+      <w:proofErr w:type="spellStart"/>
+      <w:r>
+        <w:t>Willpower</w:t>
+      </w:r>
+      <w:proofErr w:type="spellEnd"/>
+      <w:r>
+        <w:t xml:space="preserve"> </w:t>
+      </w:r>
+      <w:proofErr w:type="spellStart"/>
+      <w:r>
+        <w:t>can</w:t>
+      </w:r>
+      <w:proofErr w:type="spellEnd"/>
+      <w:r>
+        <w:t xml:space="preserve"> </w:t>
+      </w:r>
+      <w:proofErr w:type="spellStart"/>
+      <w:r>
+        <w:t>not</w:t>
+      </w:r>
+      <w:proofErr w:type="spellEnd"/>
+      <w:r>
+        <w:t xml:space="preserve"> be less </w:t>
+      </w:r>
+      <w:proofErr w:type="spellStart"/>
+      <w:r>
+        <w:t>than</w:t>
+      </w:r>
+      <w:proofErr w:type="spellEnd"/>
+      <w:r>
+        <w:t xml:space="preserve"> 3.</w:t>
+      </w:r>
+    </w:p>
+    <w:p>
+      <w:pPr>
+        <w:pStyle w:val="Listaszerbekezds"/>
+        <w:numPr>
+          <w:ilvl w:val="0"/>
+          <w:numId w:val="4"/>
+        </w:numPr>
+      </w:pPr>
+      <w:r>
+        <w:t xml:space="preserve">REQ_3023 : </w:t>
+      </w:r>
+      <w:proofErr w:type="spellStart"/>
+      <w:r>
+        <w:t>Value</w:t>
+      </w:r>
+      <w:proofErr w:type="spellEnd"/>
+      <w:r>
+        <w:t xml:space="preserve"> </w:t>
+      </w:r>
+      <w:proofErr w:type="spellStart"/>
+      <w:r>
+        <w:t>for</w:t>
+      </w:r>
+      <w:proofErr w:type="spellEnd"/>
+      <w:r>
+        <w:t xml:space="preserve"> </w:t>
+      </w:r>
+      <w:proofErr w:type="spellStart"/>
+      <w:r>
+        <w:t>Willpower</w:t>
+      </w:r>
+      <w:proofErr w:type="spellEnd"/>
+      <w:r>
+        <w:t xml:space="preserve"> </w:t>
+      </w:r>
+      <w:proofErr w:type="spellStart"/>
+      <w:r>
+        <w:t>can</w:t>
+      </w:r>
+      <w:proofErr w:type="spellEnd"/>
+      <w:r>
+        <w:t xml:space="preserve"> </w:t>
+      </w:r>
+      <w:proofErr w:type="spellStart"/>
+      <w:r>
+        <w:t>not</w:t>
+      </w:r>
+      <w:proofErr w:type="spellEnd"/>
+      <w:r>
+        <w:t xml:space="preserve"> be </w:t>
+      </w:r>
+      <w:proofErr w:type="spellStart"/>
+      <w:r>
+        <w:t>higher</w:t>
+      </w:r>
+      <w:proofErr w:type="spellEnd"/>
+      <w:r>
+        <w:t xml:space="preserve"> </w:t>
+      </w:r>
+      <w:proofErr w:type="spellStart"/>
+      <w:r>
+        <w:t>than</w:t>
+      </w:r>
+      <w:proofErr w:type="spellEnd"/>
+      <w:r>
+        <w:t xml:space="preserve"> 20.</w:t>
+      </w:r>
+    </w:p>
+    <w:p>
+      <w:pPr>
+        <w:pStyle w:val="Listaszerbekezds"/>
+        <w:numPr>
+          <w:ilvl w:val="0"/>
+          <w:numId w:val="4"/>
+        </w:numPr>
+      </w:pPr>
+      <w:r>
+        <w:t xml:space="preserve">REQ_3024 : </w:t>
+      </w:r>
+      <w:proofErr w:type="spellStart"/>
+      <w:r>
+        <w:t>Value</w:t>
+      </w:r>
+      <w:proofErr w:type="spellEnd"/>
+      <w:r>
+        <w:t xml:space="preserve"> </w:t>
+      </w:r>
+      <w:proofErr w:type="spellStart"/>
+      <w:r>
+        <w:t>for</w:t>
+      </w:r>
+      <w:proofErr w:type="spellEnd"/>
+      <w:r>
+        <w:t xml:space="preserve"> </w:t>
+      </w:r>
+      <w:proofErr w:type="spellStart"/>
+      <w:r>
+        <w:t>Willpower</w:t>
+      </w:r>
+      <w:proofErr w:type="spellEnd"/>
+      <w:r>
+        <w:t xml:space="preserve"> </w:t>
+      </w:r>
+      <w:proofErr w:type="spellStart"/>
+      <w:r>
+        <w:t>can</w:t>
+      </w:r>
+      <w:proofErr w:type="spellEnd"/>
+      <w:r>
+        <w:t xml:space="preserve"> </w:t>
+      </w:r>
+      <w:proofErr w:type="spellStart"/>
+      <w:r>
+        <w:t>only</w:t>
+      </w:r>
+      <w:proofErr w:type="spellEnd"/>
+      <w:r>
+        <w:t xml:space="preserve"> be </w:t>
+      </w:r>
+      <w:proofErr w:type="spellStart"/>
+      <w:r>
+        <w:t>numerical</w:t>
+      </w:r>
+      <w:proofErr w:type="spellEnd"/>
+      <w:r>
+        <w:t>.</w:t>
+      </w:r>
+    </w:p>
+    <w:p>
+      <w:pPr>
+        <w:pStyle w:val="Listaszerbekezds"/>
+        <w:numPr>
+          <w:ilvl w:val="0"/>
+          <w:numId w:val="4"/>
+        </w:numPr>
+      </w:pPr>
+      <w:r>
+        <w:t xml:space="preserve">REQ_3025 : </w:t>
+      </w:r>
+      <w:proofErr w:type="spellStart"/>
+      <w:r>
+        <w:t>Value</w:t>
+      </w:r>
+      <w:proofErr w:type="spellEnd"/>
+      <w:r>
+        <w:t xml:space="preserve"> </w:t>
+      </w:r>
+      <w:proofErr w:type="spellStart"/>
+      <w:r>
+        <w:t>for</w:t>
+      </w:r>
+      <w:proofErr w:type="spellEnd"/>
+      <w:r>
+        <w:t xml:space="preserve"> </w:t>
+      </w:r>
+      <w:proofErr w:type="spellStart"/>
+      <w:r>
+        <w:t>Astral</w:t>
+      </w:r>
+      <w:proofErr w:type="spellEnd"/>
+      <w:r>
+        <w:t xml:space="preserve"> </w:t>
+      </w:r>
+      <w:proofErr w:type="spellStart"/>
+      <w:r>
+        <w:t>can</w:t>
+      </w:r>
+      <w:proofErr w:type="spellEnd"/>
+      <w:r>
+        <w:t xml:space="preserve"> </w:t>
+      </w:r>
+      <w:proofErr w:type="spellStart"/>
+      <w:r>
+        <w:t>not</w:t>
+      </w:r>
+      <w:proofErr w:type="spellEnd"/>
+      <w:r>
+        <w:t xml:space="preserve"> be less </w:t>
+      </w:r>
+      <w:proofErr w:type="spellStart"/>
+      <w:r>
+        <w:t>than</w:t>
+      </w:r>
+      <w:proofErr w:type="spellEnd"/>
+      <w:r>
+        <w:t xml:space="preserve"> 3.</w:t>
+      </w:r>
+    </w:p>
+    <w:p>
+      <w:pPr>
+        <w:pStyle w:val="Listaszerbekezds"/>
+        <w:numPr>
+          <w:ilvl w:val="0"/>
+          <w:numId w:val="4"/>
+        </w:numPr>
+      </w:pPr>
+      <w:r>
+        <w:t xml:space="preserve">REQ_3026 : </w:t>
+      </w:r>
+      <w:proofErr w:type="spellStart"/>
+      <w:r>
+        <w:t>Value</w:t>
+      </w:r>
+      <w:proofErr w:type="spellEnd"/>
+      <w:r>
+        <w:t xml:space="preserve"> </w:t>
+      </w:r>
+      <w:proofErr w:type="spellStart"/>
+      <w:r>
+        <w:t>for</w:t>
+      </w:r>
+      <w:proofErr w:type="spellEnd"/>
+      <w:r>
+        <w:t xml:space="preserve"> </w:t>
+      </w:r>
+      <w:proofErr w:type="spellStart"/>
+      <w:r>
+        <w:t>Astral</w:t>
+      </w:r>
+      <w:proofErr w:type="spellEnd"/>
+      <w:r>
+        <w:t xml:space="preserve"> </w:t>
+      </w:r>
+      <w:proofErr w:type="spellStart"/>
+      <w:r>
+        <w:t>can</w:t>
+      </w:r>
+      <w:proofErr w:type="spellEnd"/>
+      <w:r>
+        <w:t xml:space="preserve"> </w:t>
+      </w:r>
+      <w:proofErr w:type="spellStart"/>
+      <w:r>
+        <w:t>not</w:t>
+      </w:r>
+      <w:proofErr w:type="spellEnd"/>
+      <w:r>
+        <w:t xml:space="preserve"> be </w:t>
+      </w:r>
+      <w:proofErr w:type="spellStart"/>
+      <w:r>
+        <w:t>higher</w:t>
+      </w:r>
+      <w:proofErr w:type="spellEnd"/>
+      <w:r>
+        <w:t xml:space="preserve"> </w:t>
+      </w:r>
+      <w:proofErr w:type="spellStart"/>
+      <w:r>
+        <w:t>than</w:t>
+      </w:r>
+      <w:proofErr w:type="spellEnd"/>
+      <w:r>
+        <w:t xml:space="preserve"> 20.</w:t>
+      </w:r>
+    </w:p>
+    <w:p>
+      <w:pPr>
+        <w:pStyle w:val="Listaszerbekezds"/>
+        <w:numPr>
+          <w:ilvl w:val="0"/>
+          <w:numId w:val="4"/>
+        </w:numPr>
+      </w:pPr>
+      <w:r>
+        <w:t xml:space="preserve">REQ_3027 : </w:t>
+      </w:r>
+      <w:proofErr w:type="spellStart"/>
+      <w:r>
+        <w:t>Value</w:t>
+      </w:r>
+      <w:proofErr w:type="spellEnd"/>
+      <w:r>
+        <w:t xml:space="preserve"> </w:t>
+      </w:r>
+      <w:proofErr w:type="spellStart"/>
+      <w:r>
+        <w:t>for</w:t>
+      </w:r>
+      <w:proofErr w:type="spellEnd"/>
+      <w:r>
+        <w:t xml:space="preserve"> </w:t>
+      </w:r>
+      <w:proofErr w:type="spellStart"/>
+      <w:r>
+        <w:t>Astral</w:t>
+      </w:r>
+      <w:proofErr w:type="spellEnd"/>
+      <w:r>
+        <w:t xml:space="preserve"> </w:t>
+      </w:r>
+      <w:proofErr w:type="spellStart"/>
+      <w:r>
+        <w:t>can</w:t>
+      </w:r>
+      <w:proofErr w:type="spellEnd"/>
+      <w:r>
+        <w:t xml:space="preserve"> </w:t>
+      </w:r>
+      <w:proofErr w:type="spellStart"/>
+      <w:r>
+        <w:t>only</w:t>
+      </w:r>
+      <w:proofErr w:type="spellEnd"/>
+      <w:r>
+        <w:t xml:space="preserve"> be </w:t>
+      </w:r>
+      <w:proofErr w:type="spellStart"/>
+      <w:r>
+        <w:t>numerical</w:t>
+      </w:r>
+      <w:proofErr w:type="spellEnd"/>
+      <w:r>
+        <w:t>.</w:t>
+      </w:r>
+    </w:p>
+    <w:p>
+      <w:pPr>
+        <w:pStyle w:val="Listaszerbekezds"/>
+        <w:numPr>
+          <w:ilvl w:val="0"/>
+          <w:numId w:val="4"/>
+        </w:numPr>
+      </w:pPr>
+      <w:r>
+        <w:t xml:space="preserve">REQ_3028 : </w:t>
+      </w:r>
+      <w:proofErr w:type="spellStart"/>
+      <w:r>
+        <w:t>Value</w:t>
+      </w:r>
+      <w:proofErr w:type="spellEnd"/>
+      <w:r>
+        <w:t xml:space="preserve"> </w:t>
+      </w:r>
+      <w:proofErr w:type="spellStart"/>
+      <w:r>
+        <w:t>for</w:t>
+      </w:r>
+      <w:proofErr w:type="spellEnd"/>
+      <w:r>
+        <w:t xml:space="preserve"> </w:t>
+      </w:r>
+      <w:proofErr w:type="spellStart"/>
+      <w:r>
+        <w:t>Perception</w:t>
+      </w:r>
+      <w:proofErr w:type="spellEnd"/>
+      <w:r>
+        <w:t xml:space="preserve"> </w:t>
+      </w:r>
+      <w:proofErr w:type="spellStart"/>
+      <w:r>
+        <w:t>can</w:t>
+      </w:r>
+      <w:proofErr w:type="spellEnd"/>
+      <w:r>
+        <w:t xml:space="preserve"> </w:t>
+      </w:r>
+      <w:proofErr w:type="spellStart"/>
+      <w:r>
+        <w:t>not</w:t>
+      </w:r>
+      <w:proofErr w:type="spellEnd"/>
+      <w:r>
+        <w:t xml:space="preserve"> be less </w:t>
+      </w:r>
+      <w:proofErr w:type="spellStart"/>
+      <w:r>
+        <w:t>than</w:t>
+      </w:r>
+      <w:proofErr w:type="spellEnd"/>
+      <w:r>
+        <w:t xml:space="preserve"> 3.</w:t>
+      </w:r>
+    </w:p>
+    <w:p>
+      <w:pPr>
+        <w:pStyle w:val="Listaszerbekezds"/>
+        <w:numPr>
+          <w:ilvl w:val="0"/>
+          <w:numId w:val="4"/>
+        </w:numPr>
+      </w:pPr>
+      <w:r>
         <w:lastRenderedPageBreak/>
-        <w:t xml:space="preserve">REQ_2010 : </w:t>
-      </w:r>
-      <w:proofErr w:type="spellStart"/>
-      <w:r>
-        <w:t>Field</w:t>
-      </w:r>
-      <w:proofErr w:type="spellEnd"/>
-      <w:r>
-        <w:t xml:space="preserve"> </w:t>
-      </w:r>
-      <w:proofErr w:type="spellStart"/>
-      <w:r>
-        <w:t>ManaperLevel</w:t>
+        <w:t xml:space="preserve">REQ_3029 : </w:t>
+      </w:r>
+      <w:proofErr w:type="spellStart"/>
+      <w:r>
+        <w:t>Value</w:t>
+      </w:r>
+      <w:proofErr w:type="spellEnd"/>
+      <w:r>
+        <w:t xml:space="preserve"> </w:t>
+      </w:r>
+      <w:proofErr w:type="spellStart"/>
+      <w:r>
+        <w:t>for</w:t>
+      </w:r>
+      <w:proofErr w:type="spellEnd"/>
+      <w:r>
+        <w:t xml:space="preserve"> </w:t>
+      </w:r>
+      <w:proofErr w:type="spellStart"/>
+      <w:r>
+        <w:t>Perception</w:t>
+      </w:r>
+      <w:proofErr w:type="spellEnd"/>
+      <w:r>
+        <w:t xml:space="preserve"> </w:t>
+      </w:r>
+      <w:proofErr w:type="spellStart"/>
+      <w:r>
+        <w:t>can</w:t>
+      </w:r>
+      <w:proofErr w:type="spellEnd"/>
+      <w:r>
+        <w:t xml:space="preserve"> </w:t>
+      </w:r>
+      <w:proofErr w:type="spellStart"/>
+      <w:r>
+        <w:t>not</w:t>
+      </w:r>
+      <w:proofErr w:type="spellEnd"/>
+      <w:r>
+        <w:t xml:space="preserve"> be </w:t>
+      </w:r>
+      <w:proofErr w:type="spellStart"/>
+      <w:r>
+        <w:t>higher</w:t>
+      </w:r>
+      <w:proofErr w:type="spellEnd"/>
+      <w:r>
+        <w:t xml:space="preserve"> </w:t>
+      </w:r>
+      <w:proofErr w:type="spellStart"/>
+      <w:r>
+        <w:t>than</w:t>
+      </w:r>
+      <w:proofErr w:type="spellEnd"/>
+      <w:r>
+        <w:t xml:space="preserve"> 20.</w:t>
+      </w:r>
+    </w:p>
+    <w:p>
+      <w:pPr>
+        <w:pStyle w:val="Listaszerbekezds"/>
+        <w:numPr>
+          <w:ilvl w:val="0"/>
+          <w:numId w:val="4"/>
+        </w:numPr>
+      </w:pPr>
+      <w:r>
+        <w:t xml:space="preserve">REQ_3030 : </w:t>
+      </w:r>
+      <w:proofErr w:type="spellStart"/>
+      <w:r>
+        <w:t>Value</w:t>
+      </w:r>
+      <w:proofErr w:type="spellEnd"/>
+      <w:r>
+        <w:t xml:space="preserve"> </w:t>
+      </w:r>
+      <w:proofErr w:type="spellStart"/>
+      <w:r>
+        <w:t>for</w:t>
+      </w:r>
+      <w:proofErr w:type="spellEnd"/>
+      <w:r>
+        <w:t xml:space="preserve"> </w:t>
+      </w:r>
+      <w:proofErr w:type="spellStart"/>
+      <w:r>
+        <w:t>Perception</w:t>
+      </w:r>
+      <w:proofErr w:type="spellEnd"/>
+      <w:r>
+        <w:t xml:space="preserve"> </w:t>
+      </w:r>
+      <w:proofErr w:type="spellStart"/>
+      <w:r>
+        <w:t>can</w:t>
+      </w:r>
+      <w:proofErr w:type="spellEnd"/>
+      <w:r>
+        <w:t xml:space="preserve"> </w:t>
+      </w:r>
+      <w:proofErr w:type="spellStart"/>
+      <w:r>
+        <w:t>only</w:t>
+      </w:r>
+      <w:proofErr w:type="spellEnd"/>
+      <w:r>
+        <w:t xml:space="preserve"> be </w:t>
+      </w:r>
+      <w:proofErr w:type="spellStart"/>
+      <w:r>
+        <w:t>numerical</w:t>
+      </w:r>
+      <w:proofErr w:type="spellEnd"/>
+      <w:r>
+        <w:t>.</w:t>
+      </w:r>
+    </w:p>
+    <w:p>
+      <w:pPr>
+        <w:pStyle w:val="Listaszerbekezds"/>
+        <w:numPr>
+          <w:ilvl w:val="0"/>
+          <w:numId w:val="4"/>
+        </w:numPr>
+      </w:pPr>
+      <w:r>
+        <w:t xml:space="preserve">REQ_3031 : </w:t>
+      </w:r>
+      <w:proofErr w:type="spellStart"/>
+      <w:r>
+        <w:t>Strength's</w:t>
+      </w:r>
+      <w:proofErr w:type="spellEnd"/>
+      <w:r>
+        <w:t xml:space="preserve"> </w:t>
+      </w:r>
+      <w:proofErr w:type="spellStart"/>
+      <w:r>
+        <w:t>value</w:t>
+      </w:r>
+      <w:proofErr w:type="spellEnd"/>
+      <w:r>
+        <w:t xml:space="preserve"> </w:t>
+      </w:r>
+      <w:proofErr w:type="spellStart"/>
+      <w:r>
+        <w:t>above</w:t>
+      </w:r>
+      <w:proofErr w:type="spellEnd"/>
+      <w:r>
+        <w:t xml:space="preserve"> 10 is </w:t>
+      </w:r>
+      <w:proofErr w:type="spellStart"/>
+      <w:r>
+        <w:t>added</w:t>
+      </w:r>
+      <w:proofErr w:type="spellEnd"/>
+      <w:r>
+        <w:t xml:space="preserve"> </w:t>
+      </w:r>
+      <w:proofErr w:type="spellStart"/>
+      <w:r>
+        <w:t>to</w:t>
+      </w:r>
+      <w:proofErr w:type="spellEnd"/>
+      <w:r>
+        <w:t xml:space="preserve"> </w:t>
+      </w:r>
+      <w:proofErr w:type="spellStart"/>
+      <w:r>
+        <w:t>actual</w:t>
+      </w:r>
+      <w:proofErr w:type="spellEnd"/>
+      <w:r>
+        <w:t xml:space="preserve"> </w:t>
+      </w:r>
+      <w:proofErr w:type="spellStart"/>
+      <w:r>
+        <w:t>Attack</w:t>
+      </w:r>
+      <w:proofErr w:type="spellEnd"/>
+      <w:r>
+        <w:t xml:space="preserve"> </w:t>
+      </w:r>
+      <w:proofErr w:type="spellStart"/>
+      <w:r>
+        <w:t>value</w:t>
+      </w:r>
+      <w:proofErr w:type="spellEnd"/>
+      <w:r>
+        <w:t>.</w:t>
+      </w:r>
+    </w:p>
+    <w:p>
+      <w:pPr>
+        <w:pStyle w:val="Listaszerbekezds"/>
+        <w:numPr>
+          <w:ilvl w:val="0"/>
+          <w:numId w:val="4"/>
+        </w:numPr>
+      </w:pPr>
+      <w:r>
+        <w:t xml:space="preserve">REQ_3032 : </w:t>
+      </w:r>
+      <w:proofErr w:type="spellStart"/>
+      <w:r>
+        <w:t>DamageBonus</w:t>
       </w:r>
       <w:proofErr w:type="spellEnd"/>
       <w:r>
@@ -2184,7 +4815,169 @@
       </w:r>
       <w:proofErr w:type="spellStart"/>
       <w:r>
-        <w:t>uneditable</w:t>
+        <w:t>calculated</w:t>
+      </w:r>
+      <w:proofErr w:type="spellEnd"/>
+      <w:r>
+        <w:t xml:space="preserve"> </w:t>
+      </w:r>
+      <w:proofErr w:type="spellStart"/>
+      <w:r>
+        <w:t>according</w:t>
+      </w:r>
+      <w:proofErr w:type="spellEnd"/>
+      <w:r>
+        <w:t xml:space="preserve"> </w:t>
+      </w:r>
+      <w:proofErr w:type="spellStart"/>
+      <w:r>
+        <w:t>to</w:t>
+      </w:r>
+      <w:proofErr w:type="spellEnd"/>
+      <w:r>
+        <w:t xml:space="preserve"> </w:t>
+      </w:r>
+      <w:proofErr w:type="spellStart"/>
+      <w:r>
+        <w:t>the</w:t>
+      </w:r>
+      <w:proofErr w:type="spellEnd"/>
+      <w:r>
+        <w:t xml:space="preserve"> </w:t>
+      </w:r>
+      <w:proofErr w:type="spellStart"/>
+      <w:r>
+        <w:t>Strength</w:t>
+      </w:r>
+      <w:proofErr w:type="spellEnd"/>
+      <w:r>
+        <w:t xml:space="preserve"> </w:t>
+      </w:r>
+      <w:proofErr w:type="spellStart"/>
+      <w:r>
+        <w:t>value</w:t>
+      </w:r>
+      <w:proofErr w:type="spellEnd"/>
+      <w:r>
+        <w:t xml:space="preserve"> (</w:t>
+      </w:r>
+      <w:proofErr w:type="spellStart"/>
+      <w:r>
+        <w:t>adds</w:t>
+      </w:r>
+      <w:proofErr w:type="spellEnd"/>
+      <w:r>
+        <w:t xml:space="preserve"> Strength-16 </w:t>
+      </w:r>
+      <w:proofErr w:type="spellStart"/>
+      <w:r>
+        <w:t>if</w:t>
+      </w:r>
+      <w:proofErr w:type="spellEnd"/>
+      <w:r>
+        <w:t xml:space="preserve"> </w:t>
+      </w:r>
+      <w:proofErr w:type="spellStart"/>
+      <w:r>
+        <w:t>positive</w:t>
+      </w:r>
+      <w:proofErr w:type="spellEnd"/>
+      <w:r>
+        <w:t>)</w:t>
+      </w:r>
+    </w:p>
+    <w:p>
+      <w:pPr>
+        <w:pStyle w:val="Listaszerbekezds"/>
+        <w:numPr>
+          <w:ilvl w:val="0"/>
+          <w:numId w:val="4"/>
+        </w:numPr>
+      </w:pPr>
+      <w:r>
+        <w:t>REQ_303</w:t>
+      </w:r>
+      <w:r>
+        <w:t>3</w:t>
+      </w:r>
+      <w:r>
+        <w:t xml:space="preserve"> : </w:t>
+      </w:r>
+      <w:proofErr w:type="spellStart"/>
+      <w:r>
+        <w:t>Agility's</w:t>
+      </w:r>
+      <w:proofErr w:type="spellEnd"/>
+      <w:r>
+        <w:t xml:space="preserve"> </w:t>
+      </w:r>
+      <w:proofErr w:type="spellStart"/>
+      <w:r>
+        <w:t>value</w:t>
+      </w:r>
+      <w:proofErr w:type="spellEnd"/>
+      <w:r>
+        <w:t xml:space="preserve"> </w:t>
+      </w:r>
+      <w:proofErr w:type="spellStart"/>
+      <w:r>
+        <w:t>above</w:t>
+      </w:r>
+      <w:proofErr w:type="spellEnd"/>
+      <w:r>
+        <w:t xml:space="preserve"> 10 is </w:t>
+      </w:r>
+      <w:proofErr w:type="spellStart"/>
+      <w:r>
+        <w:t>added</w:t>
+      </w:r>
+      <w:proofErr w:type="spellEnd"/>
+      <w:r>
+        <w:t xml:space="preserve"> </w:t>
+      </w:r>
+      <w:proofErr w:type="spellStart"/>
+      <w:r>
+        <w:t>to</w:t>
+      </w:r>
+      <w:proofErr w:type="spellEnd"/>
+      <w:r>
+        <w:t xml:space="preserve"> </w:t>
+      </w:r>
+      <w:proofErr w:type="spellStart"/>
+      <w:r>
+        <w:t>actual</w:t>
+      </w:r>
+      <w:proofErr w:type="spellEnd"/>
+      <w:r>
+        <w:t xml:space="preserve"> </w:t>
+      </w:r>
+      <w:proofErr w:type="spellStart"/>
+      <w:r>
+        <w:t>Initiative</w:t>
+      </w:r>
+      <w:proofErr w:type="spellEnd"/>
+      <w:r>
+        <w:t xml:space="preserve">, </w:t>
+      </w:r>
+      <w:proofErr w:type="spellStart"/>
+      <w:r>
+        <w:t>Attack</w:t>
+      </w:r>
+      <w:proofErr w:type="spellEnd"/>
+      <w:r>
+        <w:t xml:space="preserve"> and </w:t>
+      </w:r>
+      <w:proofErr w:type="spellStart"/>
+      <w:r>
+        <w:t>Defense</w:t>
+      </w:r>
+      <w:proofErr w:type="spellEnd"/>
+      <w:r>
+        <w:t xml:space="preserve"> </w:t>
+      </w:r>
+      <w:proofErr w:type="spellStart"/>
+      <w:r>
+        <w:t>values</w:t>
       </w:r>
       <w:proofErr w:type="spellEnd"/>
       <w:r>
@@ -2196,23 +4989,453 @@
         <w:pStyle w:val="Listaszerbekezds"/>
         <w:numPr>
           <w:ilvl w:val="0"/>
-          <w:numId w:val="3"/>
-        </w:numPr>
-      </w:pPr>
-      <w:r>
-        <w:t xml:space="preserve">REQ_2011 : </w:t>
-      </w:r>
-      <w:proofErr w:type="spellStart"/>
-      <w:r>
-        <w:t>Field</w:t>
-      </w:r>
-      <w:proofErr w:type="spellEnd"/>
-      <w:r>
-        <w:t xml:space="preserve"> </w:t>
-      </w:r>
-      <w:proofErr w:type="spellStart"/>
-      <w:r>
-        <w:t>Psy</w:t>
+          <w:numId w:val="4"/>
+        </w:numPr>
+      </w:pPr>
+      <w:r>
+        <w:t>REQ_3034</w:t>
+      </w:r>
+      <w:r>
+        <w:t xml:space="preserve"> : </w:t>
+      </w:r>
+      <w:proofErr w:type="spellStart"/>
+      <w:r>
+        <w:t>Speed's</w:t>
+      </w:r>
+      <w:proofErr w:type="spellEnd"/>
+      <w:r>
+        <w:t xml:space="preserve"> </w:t>
+      </w:r>
+      <w:proofErr w:type="spellStart"/>
+      <w:r>
+        <w:t>value</w:t>
+      </w:r>
+      <w:proofErr w:type="spellEnd"/>
+      <w:r>
+        <w:t xml:space="preserve"> </w:t>
+      </w:r>
+      <w:proofErr w:type="spellStart"/>
+      <w:r>
+        <w:t>above</w:t>
+      </w:r>
+      <w:proofErr w:type="spellEnd"/>
+      <w:r>
+        <w:t xml:space="preserve"> 10 is </w:t>
+      </w:r>
+      <w:proofErr w:type="spellStart"/>
+      <w:r>
+        <w:t>added</w:t>
+      </w:r>
+      <w:proofErr w:type="spellEnd"/>
+      <w:r>
+        <w:t xml:space="preserve"> </w:t>
+      </w:r>
+      <w:proofErr w:type="spellStart"/>
+      <w:r>
+        <w:t>to</w:t>
+      </w:r>
+      <w:proofErr w:type="spellEnd"/>
+      <w:r>
+        <w:t xml:space="preserve"> </w:t>
+      </w:r>
+      <w:proofErr w:type="spellStart"/>
+      <w:r>
+        <w:t>actual</w:t>
+      </w:r>
+      <w:proofErr w:type="spellEnd"/>
+      <w:r>
+        <w:t xml:space="preserve"> </w:t>
+      </w:r>
+      <w:proofErr w:type="spellStart"/>
+      <w:r>
+        <w:t>Initiative</w:t>
+      </w:r>
+      <w:proofErr w:type="spellEnd"/>
+      <w:r>
+        <w:t xml:space="preserve">, </w:t>
+      </w:r>
+      <w:proofErr w:type="spellStart"/>
+      <w:r>
+        <w:t>Attack</w:t>
+      </w:r>
+      <w:proofErr w:type="spellEnd"/>
+      <w:r>
+        <w:t xml:space="preserve"> and </w:t>
+      </w:r>
+      <w:proofErr w:type="spellStart"/>
+      <w:r>
+        <w:t>Defense</w:t>
+      </w:r>
+      <w:proofErr w:type="spellEnd"/>
+      <w:r>
+        <w:t xml:space="preserve"> </w:t>
+      </w:r>
+      <w:proofErr w:type="spellStart"/>
+      <w:r>
+        <w:t>values</w:t>
+      </w:r>
+      <w:proofErr w:type="spellEnd"/>
+      <w:r>
+        <w:t>.</w:t>
+      </w:r>
+    </w:p>
+    <w:p>
+      <w:pPr>
+        <w:pStyle w:val="Listaszerbekezds"/>
+        <w:numPr>
+          <w:ilvl w:val="0"/>
+          <w:numId w:val="4"/>
+        </w:numPr>
+      </w:pPr>
+      <w:r>
+        <w:t xml:space="preserve">REQ_3035 : </w:t>
+      </w:r>
+      <w:proofErr w:type="spellStart"/>
+      <w:r>
+        <w:t>Endurance's</w:t>
+      </w:r>
+      <w:proofErr w:type="spellEnd"/>
+      <w:r>
+        <w:t xml:space="preserve"> </w:t>
+      </w:r>
+      <w:proofErr w:type="spellStart"/>
+      <w:r>
+        <w:t>value</w:t>
+      </w:r>
+      <w:proofErr w:type="spellEnd"/>
+      <w:r>
+        <w:t xml:space="preserve"> </w:t>
+      </w:r>
+      <w:proofErr w:type="spellStart"/>
+      <w:r>
+        <w:t>above</w:t>
+      </w:r>
+      <w:proofErr w:type="spellEnd"/>
+      <w:r>
+        <w:t xml:space="preserve"> 10 is </w:t>
+      </w:r>
+      <w:proofErr w:type="spellStart"/>
+      <w:r>
+        <w:t>added</w:t>
+      </w:r>
+      <w:proofErr w:type="spellEnd"/>
+      <w:r>
+        <w:t xml:space="preserve"> </w:t>
+      </w:r>
+      <w:proofErr w:type="spellStart"/>
+      <w:r>
+        <w:t>to</w:t>
+      </w:r>
+      <w:proofErr w:type="spellEnd"/>
+      <w:r>
+        <w:t xml:space="preserve"> </w:t>
+      </w:r>
+      <w:proofErr w:type="spellStart"/>
+      <w:r>
+        <w:t>the</w:t>
+      </w:r>
+      <w:proofErr w:type="spellEnd"/>
+      <w:r>
+        <w:t xml:space="preserve"> </w:t>
+      </w:r>
+      <w:proofErr w:type="spellStart"/>
+      <w:r>
+        <w:t>actual</w:t>
+      </w:r>
+      <w:proofErr w:type="spellEnd"/>
+      <w:r>
+        <w:t xml:space="preserve"> </w:t>
+      </w:r>
+      <w:proofErr w:type="spellStart"/>
+      <w:r>
+        <w:t>Pain</w:t>
+      </w:r>
+      <w:proofErr w:type="spellEnd"/>
+      <w:r>
+        <w:t xml:space="preserve"> </w:t>
+      </w:r>
+      <w:proofErr w:type="spellStart"/>
+      <w:r>
+        <w:t>Resistance</w:t>
+      </w:r>
+      <w:proofErr w:type="spellEnd"/>
+      <w:r>
+        <w:t xml:space="preserve"> </w:t>
+      </w:r>
+      <w:proofErr w:type="spellStart"/>
+      <w:r>
+        <w:t>value</w:t>
+      </w:r>
+      <w:proofErr w:type="spellEnd"/>
+      <w:r>
+        <w:t>.</w:t>
+      </w:r>
+    </w:p>
+    <w:p>
+      <w:pPr>
+        <w:pStyle w:val="Listaszerbekezds"/>
+        <w:numPr>
+          <w:ilvl w:val="0"/>
+          <w:numId w:val="4"/>
+        </w:numPr>
+      </w:pPr>
+      <w:r>
+        <w:t xml:space="preserve">REQ_3036 : </w:t>
+      </w:r>
+      <w:proofErr w:type="spellStart"/>
+      <w:r>
+        <w:t>Health's</w:t>
+      </w:r>
+      <w:proofErr w:type="spellEnd"/>
+      <w:r>
+        <w:t xml:space="preserve"> </w:t>
+      </w:r>
+      <w:proofErr w:type="spellStart"/>
+      <w:r>
+        <w:t>value</w:t>
+      </w:r>
+      <w:proofErr w:type="spellEnd"/>
+      <w:r>
+        <w:t xml:space="preserve"> </w:t>
+      </w:r>
+      <w:proofErr w:type="spellStart"/>
+      <w:r>
+        <w:t>above</w:t>
+      </w:r>
+      <w:proofErr w:type="spellEnd"/>
+      <w:r>
+        <w:t xml:space="preserve"> 10 is </w:t>
+      </w:r>
+      <w:proofErr w:type="spellStart"/>
+      <w:r>
+        <w:t>added</w:t>
+      </w:r>
+      <w:proofErr w:type="spellEnd"/>
+      <w:r>
+        <w:t xml:space="preserve"> </w:t>
+      </w:r>
+      <w:proofErr w:type="spellStart"/>
+      <w:r>
+        <w:t>to</w:t>
+      </w:r>
+      <w:proofErr w:type="spellEnd"/>
+      <w:r>
+        <w:t xml:space="preserve"> </w:t>
+      </w:r>
+      <w:proofErr w:type="spellStart"/>
+      <w:r>
+        <w:t>the</w:t>
+      </w:r>
+      <w:proofErr w:type="spellEnd"/>
+      <w:r>
+        <w:t xml:space="preserve"> </w:t>
+      </w:r>
+      <w:proofErr w:type="spellStart"/>
+      <w:r>
+        <w:t>actual</w:t>
+      </w:r>
+      <w:proofErr w:type="spellEnd"/>
+      <w:r>
+        <w:t xml:space="preserve"> Health </w:t>
+      </w:r>
+      <w:proofErr w:type="spellStart"/>
+      <w:r>
+        <w:t>Point</w:t>
+      </w:r>
+      <w:proofErr w:type="spellEnd"/>
+      <w:r>
+        <w:t xml:space="preserve"> </w:t>
+      </w:r>
+      <w:proofErr w:type="spellStart"/>
+      <w:r>
+        <w:t>value</w:t>
+      </w:r>
+      <w:proofErr w:type="spellEnd"/>
+      <w:r>
+        <w:t>.</w:t>
+      </w:r>
+    </w:p>
+    <w:p>
+      <w:pPr>
+        <w:pStyle w:val="Listaszerbekezds"/>
+        <w:numPr>
+          <w:ilvl w:val="0"/>
+          <w:numId w:val="4"/>
+        </w:numPr>
+      </w:pPr>
+      <w:r>
+        <w:t xml:space="preserve">REQ_3037 : </w:t>
+      </w:r>
+      <w:proofErr w:type="spellStart"/>
+      <w:r>
+        <w:t>Charisma's</w:t>
+      </w:r>
+      <w:proofErr w:type="spellEnd"/>
+      <w:r>
+        <w:t xml:space="preserve"> </w:t>
+      </w:r>
+      <w:proofErr w:type="spellStart"/>
+      <w:r>
+        <w:t>value</w:t>
+      </w:r>
+      <w:proofErr w:type="spellEnd"/>
+      <w:r>
+        <w:t xml:space="preserve"> </w:t>
+      </w:r>
+      <w:proofErr w:type="spellStart"/>
+      <w:r>
+        <w:t>does</w:t>
+      </w:r>
+      <w:proofErr w:type="spellEnd"/>
+      <w:r>
+        <w:t xml:space="preserve"> </w:t>
+      </w:r>
+      <w:proofErr w:type="spellStart"/>
+      <w:r>
+        <w:t>not</w:t>
+      </w:r>
+      <w:proofErr w:type="spellEnd"/>
+      <w:r>
+        <w:t xml:space="preserve"> </w:t>
+      </w:r>
+      <w:proofErr w:type="spellStart"/>
+      <w:r>
+        <w:t>affect</w:t>
+      </w:r>
+      <w:proofErr w:type="spellEnd"/>
+      <w:r>
+        <w:t xml:space="preserve"> </w:t>
+      </w:r>
+      <w:proofErr w:type="spellStart"/>
+      <w:r>
+        <w:t>any</w:t>
+      </w:r>
+      <w:proofErr w:type="spellEnd"/>
+      <w:r>
+        <w:t xml:space="preserve"> </w:t>
+      </w:r>
+      <w:proofErr w:type="spellStart"/>
+      <w:r>
+        <w:t>other</w:t>
+      </w:r>
+      <w:proofErr w:type="spellEnd"/>
+      <w:r>
+        <w:t xml:space="preserve"> </w:t>
+      </w:r>
+      <w:proofErr w:type="spellStart"/>
+      <w:r>
+        <w:t>values</w:t>
+      </w:r>
+      <w:proofErr w:type="spellEnd"/>
+      <w:r>
+        <w:t>.</w:t>
+      </w:r>
+    </w:p>
+    <w:p>
+      <w:pPr>
+        <w:pStyle w:val="Listaszerbekezds"/>
+        <w:numPr>
+          <w:ilvl w:val="0"/>
+          <w:numId w:val="4"/>
+        </w:numPr>
+      </w:pPr>
+      <w:r>
+        <w:t xml:space="preserve">REQ_3038 : </w:t>
+      </w:r>
+      <w:proofErr w:type="spellStart"/>
+      <w:r>
+        <w:t>Intelligence's</w:t>
+      </w:r>
+      <w:proofErr w:type="spellEnd"/>
+      <w:r>
+        <w:t xml:space="preserve"> </w:t>
+      </w:r>
+      <w:proofErr w:type="spellStart"/>
+      <w:r>
+        <w:t>value</w:t>
+      </w:r>
+      <w:proofErr w:type="spellEnd"/>
+      <w:r>
+        <w:t xml:space="preserve"> </w:t>
+      </w:r>
+      <w:proofErr w:type="spellStart"/>
+      <w:r>
+        <w:t>above</w:t>
+      </w:r>
+      <w:proofErr w:type="spellEnd"/>
+      <w:r>
+        <w:t xml:space="preserve"> 10 is</w:t>
+      </w:r>
+      <w:r>
+        <w:t xml:space="preserve"> </w:t>
+      </w:r>
+      <w:proofErr w:type="spellStart"/>
+      <w:r>
+        <w:t>added</w:t>
+      </w:r>
+      <w:proofErr w:type="spellEnd"/>
+      <w:r>
+        <w:t xml:space="preserve"> </w:t>
+      </w:r>
+      <w:proofErr w:type="spellStart"/>
+      <w:r>
+        <w:t>to</w:t>
+      </w:r>
+      <w:proofErr w:type="spellEnd"/>
+      <w:r>
+        <w:t xml:space="preserve"> </w:t>
+      </w:r>
+      <w:proofErr w:type="spellStart"/>
+      <w:r>
+        <w:t>the</w:t>
+      </w:r>
+      <w:proofErr w:type="spellEnd"/>
+      <w:r>
+        <w:t xml:space="preserve"> </w:t>
+      </w:r>
+      <w:proofErr w:type="spellStart"/>
+      <w:r>
+        <w:t>actual</w:t>
+      </w:r>
+      <w:proofErr w:type="spellEnd"/>
+      <w:r>
+        <w:t xml:space="preserve"> </w:t>
+      </w:r>
+      <w:proofErr w:type="spellStart"/>
+      <w:r>
+        <w:t>mana</w:t>
+      </w:r>
+      <w:proofErr w:type="spellEnd"/>
+      <w:r>
+        <w:t xml:space="preserve"> </w:t>
+      </w:r>
+      <w:proofErr w:type="spellStart"/>
+      <w:r>
+        <w:t>point</w:t>
+      </w:r>
+      <w:proofErr w:type="spellEnd"/>
+      <w:r>
+        <w:t xml:space="preserve"> </w:t>
+      </w:r>
+      <w:proofErr w:type="spellStart"/>
+      <w:r>
+        <w:t>value</w:t>
+      </w:r>
+      <w:proofErr w:type="spellEnd"/>
+      <w:r>
+        <w:t xml:space="preserve"> </w:t>
+      </w:r>
+      <w:proofErr w:type="spellStart"/>
+      <w:r>
+        <w:t>if</w:t>
+      </w:r>
+      <w:proofErr w:type="spellEnd"/>
+      <w:r>
+        <w:t xml:space="preserve"> </w:t>
+      </w:r>
+      <w:proofErr w:type="spellStart"/>
+      <w:r>
+        <w:t>class</w:t>
       </w:r>
       <w:proofErr w:type="spellEnd"/>
       <w:r>
@@ -2220,7 +5443,7 @@
       </w:r>
       <w:proofErr w:type="spellStart"/>
       <w:r>
-        <w:t>uneditable</w:t>
+        <w:t>Bard</w:t>
       </w:r>
       <w:proofErr w:type="spellEnd"/>
       <w:r>
@@ -2232,23 +5455,889 @@
         <w:pStyle w:val="Listaszerbekezds"/>
         <w:numPr>
           <w:ilvl w:val="0"/>
-          <w:numId w:val="3"/>
-        </w:numPr>
-      </w:pPr>
-      <w:r>
-        <w:t xml:space="preserve">REQ_2012 : </w:t>
-      </w:r>
-      <w:proofErr w:type="spellStart"/>
-      <w:r>
-        <w:t>Field</w:t>
-      </w:r>
-      <w:proofErr w:type="spellEnd"/>
-      <w:r>
-        <w:t xml:space="preserve"> </w:t>
-      </w:r>
-      <w:proofErr w:type="spellStart"/>
-      <w:r>
-        <w:t>PsyperLevel</w:t>
+          <w:numId w:val="4"/>
+        </w:numPr>
+      </w:pPr>
+      <w:r>
+        <w:t xml:space="preserve">REQ_3039 : </w:t>
+      </w:r>
+      <w:proofErr w:type="spellStart"/>
+      <w:r>
+        <w:t>Intelligence's</w:t>
+      </w:r>
+      <w:proofErr w:type="spellEnd"/>
+      <w:r>
+        <w:t xml:space="preserve"> </w:t>
+      </w:r>
+      <w:proofErr w:type="spellStart"/>
+      <w:r>
+        <w:t>value</w:t>
+      </w:r>
+      <w:proofErr w:type="spellEnd"/>
+      <w:r>
+        <w:t xml:space="preserve"> </w:t>
+      </w:r>
+      <w:proofErr w:type="spellStart"/>
+      <w:r>
+        <w:t>above</w:t>
+      </w:r>
+      <w:proofErr w:type="spellEnd"/>
+      <w:r>
+        <w:t xml:space="preserve"> 10 is </w:t>
+      </w:r>
+      <w:proofErr w:type="spellStart"/>
+      <w:r>
+        <w:t>added</w:t>
+      </w:r>
+      <w:proofErr w:type="spellEnd"/>
+      <w:r>
+        <w:t xml:space="preserve"> </w:t>
+      </w:r>
+      <w:proofErr w:type="spellStart"/>
+      <w:r>
+        <w:t>to</w:t>
+      </w:r>
+      <w:proofErr w:type="spellEnd"/>
+      <w:r>
+        <w:t xml:space="preserve"> </w:t>
+      </w:r>
+      <w:proofErr w:type="spellStart"/>
+      <w:r>
+        <w:t>the</w:t>
+      </w:r>
+      <w:proofErr w:type="spellEnd"/>
+      <w:r>
+        <w:t xml:space="preserve"> </w:t>
+      </w:r>
+      <w:proofErr w:type="spellStart"/>
+      <w:r>
+        <w:t>actual</w:t>
+      </w:r>
+      <w:proofErr w:type="spellEnd"/>
+      <w:r>
+        <w:t xml:space="preserve"> </w:t>
+      </w:r>
+      <w:proofErr w:type="spellStart"/>
+      <w:r>
+        <w:t>P</w:t>
+      </w:r>
+      <w:r>
+        <w:t>sy</w:t>
+      </w:r>
+      <w:proofErr w:type="spellEnd"/>
+      <w:r>
+        <w:t xml:space="preserve"> </w:t>
+      </w:r>
+      <w:proofErr w:type="spellStart"/>
+      <w:r>
+        <w:t>point</w:t>
+      </w:r>
+      <w:proofErr w:type="spellEnd"/>
+      <w:r>
+        <w:t xml:space="preserve"> </w:t>
+      </w:r>
+      <w:proofErr w:type="spellStart"/>
+      <w:r>
+        <w:t>value</w:t>
+      </w:r>
+      <w:proofErr w:type="spellEnd"/>
+      <w:r>
+        <w:t>.</w:t>
+      </w:r>
+    </w:p>
+    <w:p>
+      <w:pPr>
+        <w:pStyle w:val="Listaszerbekezds"/>
+        <w:numPr>
+          <w:ilvl w:val="0"/>
+          <w:numId w:val="4"/>
+        </w:numPr>
+      </w:pPr>
+      <w:r>
+        <w:t xml:space="preserve">REQ_3040 : </w:t>
+      </w:r>
+      <w:proofErr w:type="spellStart"/>
+      <w:r>
+        <w:t>Willpower's</w:t>
+      </w:r>
+      <w:proofErr w:type="spellEnd"/>
+      <w:r>
+        <w:t xml:space="preserve"> </w:t>
+      </w:r>
+      <w:proofErr w:type="spellStart"/>
+      <w:r>
+        <w:t>value</w:t>
+      </w:r>
+      <w:proofErr w:type="spellEnd"/>
+      <w:r>
+        <w:t xml:space="preserve"> </w:t>
+      </w:r>
+      <w:proofErr w:type="spellStart"/>
+      <w:r>
+        <w:t>above</w:t>
+      </w:r>
+      <w:proofErr w:type="spellEnd"/>
+      <w:r>
+        <w:t xml:space="preserve"> 10 is </w:t>
+      </w:r>
+      <w:proofErr w:type="spellStart"/>
+      <w:r>
+        <w:t>added</w:t>
+      </w:r>
+      <w:proofErr w:type="spellEnd"/>
+      <w:r>
+        <w:t xml:space="preserve"> </w:t>
+      </w:r>
+      <w:proofErr w:type="spellStart"/>
+      <w:r>
+        <w:t>to</w:t>
+      </w:r>
+      <w:proofErr w:type="spellEnd"/>
+      <w:r>
+        <w:t xml:space="preserve"> </w:t>
+      </w:r>
+      <w:proofErr w:type="spellStart"/>
+      <w:r>
+        <w:t>Pain</w:t>
+      </w:r>
+      <w:proofErr w:type="spellEnd"/>
+      <w:r>
+        <w:t xml:space="preserve"> </w:t>
+      </w:r>
+      <w:proofErr w:type="spellStart"/>
+      <w:r>
+        <w:t>Resistance</w:t>
+      </w:r>
+      <w:proofErr w:type="spellEnd"/>
+      <w:r>
+        <w:t xml:space="preserve"> and MMR </w:t>
+      </w:r>
+      <w:proofErr w:type="spellStart"/>
+      <w:r>
+        <w:t>values</w:t>
+      </w:r>
+      <w:proofErr w:type="spellEnd"/>
+      <w:r>
+        <w:t>.</w:t>
+      </w:r>
+    </w:p>
+    <w:p>
+      <w:pPr>
+        <w:pStyle w:val="Listaszerbekezds"/>
+        <w:numPr>
+          <w:ilvl w:val="0"/>
+          <w:numId w:val="4"/>
+        </w:numPr>
+      </w:pPr>
+      <w:r>
+        <w:t xml:space="preserve">REQ_3041 : </w:t>
+      </w:r>
+      <w:proofErr w:type="spellStart"/>
+      <w:r>
+        <w:t>Astral's</w:t>
+      </w:r>
+      <w:proofErr w:type="spellEnd"/>
+      <w:r>
+        <w:t xml:space="preserve"> </w:t>
+      </w:r>
+      <w:proofErr w:type="spellStart"/>
+      <w:r>
+        <w:t>value</w:t>
+      </w:r>
+      <w:proofErr w:type="spellEnd"/>
+      <w:r>
+        <w:t xml:space="preserve"> </w:t>
+      </w:r>
+      <w:proofErr w:type="spellStart"/>
+      <w:r>
+        <w:t>above</w:t>
+      </w:r>
+      <w:proofErr w:type="spellEnd"/>
+      <w:r>
+        <w:t xml:space="preserve"> 10 is </w:t>
+      </w:r>
+      <w:proofErr w:type="spellStart"/>
+      <w:r>
+        <w:t>added</w:t>
+      </w:r>
+      <w:proofErr w:type="spellEnd"/>
+      <w:r>
+        <w:t xml:space="preserve"> </w:t>
+      </w:r>
+      <w:proofErr w:type="spellStart"/>
+      <w:r>
+        <w:t>to</w:t>
+      </w:r>
+      <w:proofErr w:type="spellEnd"/>
+      <w:r>
+        <w:t xml:space="preserve"> AMR </w:t>
+      </w:r>
+      <w:proofErr w:type="spellStart"/>
+      <w:r>
+        <w:t>value</w:t>
+      </w:r>
+      <w:proofErr w:type="spellEnd"/>
+      <w:r>
+        <w:t>.</w:t>
+      </w:r>
+    </w:p>
+    <w:p>
+      <w:pPr>
+        <w:pStyle w:val="Listaszerbekezds"/>
+        <w:numPr>
+          <w:ilvl w:val="0"/>
+          <w:numId w:val="4"/>
+        </w:numPr>
+      </w:pPr>
+      <w:r>
+        <w:t xml:space="preserve">REQ_3042 : </w:t>
+      </w:r>
+      <w:proofErr w:type="spellStart"/>
+      <w:r>
+        <w:t>Perception's</w:t>
+      </w:r>
+      <w:proofErr w:type="spellEnd"/>
+      <w:r>
+        <w:t xml:space="preserve"> </w:t>
+      </w:r>
+      <w:proofErr w:type="spellStart"/>
+      <w:r>
+        <w:t>value</w:t>
+      </w:r>
+      <w:proofErr w:type="spellEnd"/>
+      <w:r>
+        <w:t xml:space="preserve"> </w:t>
+      </w:r>
+      <w:proofErr w:type="spellStart"/>
+      <w:r>
+        <w:t>does</w:t>
+      </w:r>
+      <w:proofErr w:type="spellEnd"/>
+      <w:r>
+        <w:t xml:space="preserve"> </w:t>
+      </w:r>
+      <w:proofErr w:type="spellStart"/>
+      <w:r>
+        <w:t>not</w:t>
+      </w:r>
+      <w:proofErr w:type="spellEnd"/>
+      <w:r>
+        <w:t xml:space="preserve"> </w:t>
+      </w:r>
+      <w:proofErr w:type="spellStart"/>
+      <w:r>
+        <w:t>affect</w:t>
+      </w:r>
+      <w:proofErr w:type="spellEnd"/>
+      <w:r>
+        <w:t xml:space="preserve"> </w:t>
+      </w:r>
+      <w:proofErr w:type="spellStart"/>
+      <w:r>
+        <w:t>any</w:t>
+      </w:r>
+      <w:proofErr w:type="spellEnd"/>
+      <w:r>
+        <w:t xml:space="preserve"> </w:t>
+      </w:r>
+      <w:proofErr w:type="spellStart"/>
+      <w:r>
+        <w:t>other</w:t>
+      </w:r>
+      <w:proofErr w:type="spellEnd"/>
+      <w:r>
+        <w:t xml:space="preserve"> </w:t>
+      </w:r>
+      <w:proofErr w:type="spellStart"/>
+      <w:r>
+        <w:t>values</w:t>
+      </w:r>
+      <w:proofErr w:type="spellEnd"/>
+      <w:r>
+        <w:t>.</w:t>
+      </w:r>
+    </w:p>
+    <w:p>
+      <w:pPr>
+        <w:pStyle w:val="Listaszerbekezds"/>
+      </w:pPr>
+    </w:p>
+    <w:p>
+      <w:r>
+        <w:t xml:space="preserve">5. Main </w:t>
+      </w:r>
+      <w:proofErr w:type="spellStart"/>
+      <w:r>
+        <w:t>form</w:t>
+      </w:r>
+      <w:proofErr w:type="spellEnd"/>
+      <w:r>
+        <w:t xml:space="preserve">, </w:t>
+      </w:r>
+      <w:proofErr w:type="spellStart"/>
+      <w:r>
+        <w:t>Secondary</w:t>
+      </w:r>
+      <w:proofErr w:type="spellEnd"/>
+      <w:r>
+        <w:t xml:space="preserve"> </w:t>
+      </w:r>
+      <w:proofErr w:type="spellStart"/>
+      <w:r>
+        <w:t>Attributes</w:t>
+      </w:r>
+      <w:proofErr w:type="spellEnd"/>
+      <w:r>
+        <w:t xml:space="preserve"> </w:t>
+      </w:r>
+      <w:proofErr w:type="spellStart"/>
+      <w:r>
+        <w:t>tab</w:t>
+      </w:r>
+      <w:proofErr w:type="spellEnd"/>
+    </w:p>
+    <w:p>
+      <w:pPr>
+        <w:pStyle w:val="Listaszerbekezds"/>
+        <w:numPr>
+          <w:ilvl w:val="0"/>
+          <w:numId w:val="5"/>
+        </w:numPr>
+      </w:pPr>
+      <w:r>
+        <w:t xml:space="preserve">REQ_4001 : </w:t>
+      </w:r>
+      <w:proofErr w:type="spellStart"/>
+      <w:r>
+        <w:t>Initiative's</w:t>
+      </w:r>
+      <w:proofErr w:type="spellEnd"/>
+      <w:r>
+        <w:t xml:space="preserve"> </w:t>
+      </w:r>
+      <w:proofErr w:type="spellStart"/>
+      <w:r>
+        <w:t>value</w:t>
+      </w:r>
+      <w:proofErr w:type="spellEnd"/>
+      <w:r>
+        <w:t xml:space="preserve"> </w:t>
+      </w:r>
+      <w:proofErr w:type="spellStart"/>
+      <w:r>
+        <w:t>can</w:t>
+      </w:r>
+      <w:proofErr w:type="spellEnd"/>
+      <w:r>
+        <w:t xml:space="preserve"> </w:t>
+      </w:r>
+      <w:proofErr w:type="spellStart"/>
+      <w:r>
+        <w:t>not</w:t>
+      </w:r>
+      <w:proofErr w:type="spellEnd"/>
+      <w:r>
+        <w:t xml:space="preserve"> be less </w:t>
+      </w:r>
+      <w:proofErr w:type="spellStart"/>
+      <w:r>
+        <w:t>than</w:t>
+      </w:r>
+      <w:proofErr w:type="spellEnd"/>
+      <w:r>
+        <w:t xml:space="preserve"> 0.</w:t>
+      </w:r>
+    </w:p>
+    <w:p>
+      <w:pPr>
+        <w:pStyle w:val="Listaszerbekezds"/>
+        <w:numPr>
+          <w:ilvl w:val="0"/>
+          <w:numId w:val="5"/>
+        </w:numPr>
+      </w:pPr>
+      <w:r>
+        <w:t xml:space="preserve">REQ_4002 : </w:t>
+      </w:r>
+      <w:proofErr w:type="spellStart"/>
+      <w:r>
+        <w:t>Attack's</w:t>
+      </w:r>
+      <w:proofErr w:type="spellEnd"/>
+      <w:r>
+        <w:t xml:space="preserve"> </w:t>
+      </w:r>
+      <w:proofErr w:type="spellStart"/>
+      <w:r>
+        <w:t>value</w:t>
+      </w:r>
+      <w:proofErr w:type="spellEnd"/>
+      <w:r>
+        <w:t xml:space="preserve"> </w:t>
+      </w:r>
+      <w:proofErr w:type="spellStart"/>
+      <w:r>
+        <w:t>can</w:t>
+      </w:r>
+      <w:proofErr w:type="spellEnd"/>
+      <w:r>
+        <w:t xml:space="preserve"> </w:t>
+      </w:r>
+      <w:proofErr w:type="spellStart"/>
+      <w:r>
+        <w:t>not</w:t>
+      </w:r>
+      <w:proofErr w:type="spellEnd"/>
+      <w:r>
+        <w:t xml:space="preserve"> be less </w:t>
+      </w:r>
+      <w:proofErr w:type="spellStart"/>
+      <w:r>
+        <w:t>than</w:t>
+      </w:r>
+      <w:proofErr w:type="spellEnd"/>
+      <w:r>
+        <w:t xml:space="preserve"> 0.</w:t>
+      </w:r>
+    </w:p>
+    <w:p>
+      <w:pPr>
+        <w:pStyle w:val="Listaszerbekezds"/>
+        <w:numPr>
+          <w:ilvl w:val="0"/>
+          <w:numId w:val="5"/>
+        </w:numPr>
+      </w:pPr>
+      <w:r>
+        <w:t xml:space="preserve">REQ_4003 : </w:t>
+      </w:r>
+      <w:proofErr w:type="spellStart"/>
+      <w:r>
+        <w:t>Defense's</w:t>
+      </w:r>
+      <w:proofErr w:type="spellEnd"/>
+      <w:r>
+        <w:t xml:space="preserve"> </w:t>
+      </w:r>
+      <w:proofErr w:type="spellStart"/>
+      <w:r>
+        <w:t>value</w:t>
+      </w:r>
+      <w:proofErr w:type="spellEnd"/>
+      <w:r>
+        <w:t xml:space="preserve"> </w:t>
+      </w:r>
+      <w:proofErr w:type="spellStart"/>
+      <w:r>
+        <w:t>can</w:t>
+      </w:r>
+      <w:proofErr w:type="spellEnd"/>
+      <w:r>
+        <w:t xml:space="preserve"> </w:t>
+      </w:r>
+      <w:proofErr w:type="spellStart"/>
+      <w:r>
+        <w:t>not</w:t>
+      </w:r>
+      <w:proofErr w:type="spellEnd"/>
+      <w:r>
+        <w:t xml:space="preserve"> be less </w:t>
+      </w:r>
+      <w:proofErr w:type="spellStart"/>
+      <w:r>
+        <w:t>than</w:t>
+      </w:r>
+      <w:proofErr w:type="spellEnd"/>
+      <w:r>
+        <w:t xml:space="preserve"> 0.</w:t>
+      </w:r>
+    </w:p>
+    <w:p>
+      <w:pPr>
+        <w:pStyle w:val="Listaszerbekezds"/>
+        <w:numPr>
+          <w:ilvl w:val="0"/>
+          <w:numId w:val="5"/>
+        </w:numPr>
+      </w:pPr>
+      <w:r>
+        <w:t xml:space="preserve">REQ_4004 : </w:t>
+      </w:r>
+      <w:proofErr w:type="spellStart"/>
+      <w:r>
+        <w:t>Aim's</w:t>
+      </w:r>
+      <w:proofErr w:type="spellEnd"/>
+      <w:r>
+        <w:t xml:space="preserve"> </w:t>
+      </w:r>
+      <w:proofErr w:type="spellStart"/>
+      <w:r>
+        <w:t>value</w:t>
+      </w:r>
+      <w:proofErr w:type="spellEnd"/>
+      <w:r>
+        <w:t xml:space="preserve"> </w:t>
+      </w:r>
+      <w:proofErr w:type="spellStart"/>
+      <w:r>
+        <w:t>can</w:t>
+      </w:r>
+      <w:proofErr w:type="spellEnd"/>
+      <w:r>
+        <w:t xml:space="preserve"> </w:t>
+      </w:r>
+      <w:proofErr w:type="spellStart"/>
+      <w:r>
+        <w:t>not</w:t>
+      </w:r>
+      <w:proofErr w:type="spellEnd"/>
+      <w:r>
+        <w:t xml:space="preserve"> be less </w:t>
+      </w:r>
+      <w:proofErr w:type="spellStart"/>
+      <w:r>
+        <w:t>than</w:t>
+      </w:r>
+      <w:proofErr w:type="spellEnd"/>
+      <w:r>
+        <w:t xml:space="preserve"> 0.</w:t>
+      </w:r>
+    </w:p>
+    <w:p>
+      <w:pPr>
+        <w:pStyle w:val="Listaszerbekezds"/>
+        <w:numPr>
+          <w:ilvl w:val="0"/>
+          <w:numId w:val="5"/>
+        </w:numPr>
+      </w:pPr>
+      <w:r>
+        <w:t>REQ_4005 : CM/</w:t>
+      </w:r>
+      <w:proofErr w:type="spellStart"/>
+      <w:r>
+        <w:t>Level's</w:t>
+      </w:r>
+      <w:proofErr w:type="spellEnd"/>
+      <w:r>
+        <w:t xml:space="preserve"> </w:t>
+      </w:r>
+      <w:proofErr w:type="spellStart"/>
+      <w:r>
+        <w:t>value</w:t>
+      </w:r>
+      <w:proofErr w:type="spellEnd"/>
+      <w:r>
+        <w:t xml:space="preserve"> </w:t>
+      </w:r>
+      <w:proofErr w:type="spellStart"/>
+      <w:r>
+        <w:t>can</w:t>
+      </w:r>
+      <w:proofErr w:type="spellEnd"/>
+      <w:r>
+        <w:t xml:space="preserve"> </w:t>
+      </w:r>
+      <w:proofErr w:type="spellStart"/>
+      <w:r>
+        <w:t>not</w:t>
+      </w:r>
+      <w:proofErr w:type="spellEnd"/>
+      <w:r>
+        <w:t xml:space="preserve"> be less </w:t>
+      </w:r>
+      <w:proofErr w:type="spellStart"/>
+      <w:r>
+        <w:t>than</w:t>
+      </w:r>
+      <w:proofErr w:type="spellEnd"/>
+      <w:r>
+        <w:t xml:space="preserve"> 0.</w:t>
+      </w:r>
+    </w:p>
+    <w:p>
+      <w:pPr>
+        <w:pStyle w:val="Listaszerbekezds"/>
+        <w:numPr>
+          <w:ilvl w:val="0"/>
+          <w:numId w:val="5"/>
+        </w:numPr>
+      </w:pPr>
+      <w:r>
+        <w:t xml:space="preserve">REQ_4006 : </w:t>
+      </w:r>
+      <w:proofErr w:type="spellStart"/>
+      <w:r>
+        <w:t>HP's</w:t>
+      </w:r>
+      <w:proofErr w:type="spellEnd"/>
+      <w:r>
+        <w:t xml:space="preserve"> </w:t>
+      </w:r>
+      <w:proofErr w:type="spellStart"/>
+      <w:r>
+        <w:t>value</w:t>
+      </w:r>
+      <w:proofErr w:type="spellEnd"/>
+      <w:r>
+        <w:t xml:space="preserve"> </w:t>
+      </w:r>
+      <w:proofErr w:type="spellStart"/>
+      <w:r>
+        <w:t>can</w:t>
+      </w:r>
+      <w:proofErr w:type="spellEnd"/>
+      <w:r>
+        <w:t xml:space="preserve"> </w:t>
+      </w:r>
+      <w:proofErr w:type="spellStart"/>
+      <w:r>
+        <w:t>not</w:t>
+      </w:r>
+      <w:proofErr w:type="spellEnd"/>
+      <w:r>
+        <w:t xml:space="preserve"> be less </w:t>
+      </w:r>
+      <w:proofErr w:type="spellStart"/>
+      <w:r>
+        <w:t>than</w:t>
+      </w:r>
+      <w:proofErr w:type="spellEnd"/>
+      <w:r>
+        <w:t xml:space="preserve"> 0.</w:t>
+      </w:r>
+    </w:p>
+    <w:p>
+      <w:pPr>
+        <w:pStyle w:val="Listaszerbekezds"/>
+        <w:numPr>
+          <w:ilvl w:val="0"/>
+          <w:numId w:val="5"/>
+        </w:numPr>
+      </w:pPr>
+      <w:r>
+        <w:t xml:space="preserve">REQ_4007 : </w:t>
+      </w:r>
+      <w:proofErr w:type="spellStart"/>
+      <w:r>
+        <w:t>PR's</w:t>
+      </w:r>
+      <w:proofErr w:type="spellEnd"/>
+      <w:r>
+        <w:t xml:space="preserve"> </w:t>
+      </w:r>
+      <w:proofErr w:type="spellStart"/>
+      <w:r>
+        <w:t>value</w:t>
+      </w:r>
+      <w:proofErr w:type="spellEnd"/>
+      <w:r>
+        <w:t xml:space="preserve"> </w:t>
+      </w:r>
+      <w:proofErr w:type="spellStart"/>
+      <w:r>
+        <w:t>can</w:t>
+      </w:r>
+      <w:proofErr w:type="spellEnd"/>
+      <w:r>
+        <w:t xml:space="preserve"> </w:t>
+      </w:r>
+      <w:proofErr w:type="spellStart"/>
+      <w:r>
+        <w:t>not</w:t>
+      </w:r>
+      <w:proofErr w:type="spellEnd"/>
+      <w:r>
+        <w:t xml:space="preserve"> be less </w:t>
+      </w:r>
+      <w:proofErr w:type="spellStart"/>
+      <w:r>
+        <w:t>than</w:t>
+      </w:r>
+      <w:proofErr w:type="spellEnd"/>
+      <w:r>
+        <w:t xml:space="preserve"> 0.</w:t>
+      </w:r>
+    </w:p>
+    <w:p>
+      <w:pPr>
+        <w:pStyle w:val="Listaszerbekezds"/>
+        <w:numPr>
+          <w:ilvl w:val="0"/>
+          <w:numId w:val="5"/>
+        </w:numPr>
+      </w:pPr>
+      <w:r>
+        <w:t>REQ_4008 : PR/</w:t>
+      </w:r>
+      <w:proofErr w:type="spellStart"/>
+      <w:r>
+        <w:t>Level's</w:t>
+      </w:r>
+      <w:proofErr w:type="spellEnd"/>
+      <w:r>
+        <w:t xml:space="preserve"> </w:t>
+      </w:r>
+      <w:proofErr w:type="spellStart"/>
+      <w:r>
+        <w:t>value</w:t>
+      </w:r>
+      <w:proofErr w:type="spellEnd"/>
+      <w:r>
+        <w:t xml:space="preserve"> </w:t>
+      </w:r>
+      <w:proofErr w:type="spellStart"/>
+      <w:r>
+        <w:t>can</w:t>
+      </w:r>
+      <w:proofErr w:type="spellEnd"/>
+      <w:r>
+        <w:t xml:space="preserve"> </w:t>
+      </w:r>
+      <w:proofErr w:type="spellStart"/>
+      <w:r>
+        <w:t>not</w:t>
+      </w:r>
+      <w:proofErr w:type="spellEnd"/>
+      <w:r>
+        <w:t xml:space="preserve"> be less </w:t>
+      </w:r>
+      <w:proofErr w:type="spellStart"/>
+      <w:r>
+        <w:t>than</w:t>
+      </w:r>
+      <w:proofErr w:type="spellEnd"/>
+      <w:r>
+        <w:t xml:space="preserve"> 0.</w:t>
+      </w:r>
+    </w:p>
+    <w:p>
+      <w:pPr>
+        <w:pStyle w:val="Listaszerbekezds"/>
+        <w:numPr>
+          <w:ilvl w:val="0"/>
+          <w:numId w:val="5"/>
+        </w:numPr>
+      </w:pPr>
+      <w:r>
+        <w:t xml:space="preserve">REQ_4009 : </w:t>
+      </w:r>
+      <w:proofErr w:type="spellStart"/>
+      <w:r>
+        <w:t>KP's</w:t>
+      </w:r>
+      <w:proofErr w:type="spellEnd"/>
+      <w:r>
+        <w:t xml:space="preserve"> </w:t>
+      </w:r>
+      <w:proofErr w:type="spellStart"/>
+      <w:r>
+        <w:t>value</w:t>
+      </w:r>
+      <w:proofErr w:type="spellEnd"/>
+      <w:r>
+        <w:t xml:space="preserve"> </w:t>
+      </w:r>
+      <w:proofErr w:type="spellStart"/>
+      <w:r>
+        <w:t>can</w:t>
+      </w:r>
+      <w:proofErr w:type="spellEnd"/>
+      <w:r>
+        <w:t xml:space="preserve"> </w:t>
+      </w:r>
+      <w:proofErr w:type="spellStart"/>
+      <w:r>
+        <w:t>not</w:t>
+      </w:r>
+      <w:proofErr w:type="spellEnd"/>
+      <w:r>
+        <w:t xml:space="preserve"> be less </w:t>
+      </w:r>
+      <w:proofErr w:type="spellStart"/>
+      <w:r>
+        <w:t>than</w:t>
+      </w:r>
+      <w:proofErr w:type="spellEnd"/>
+      <w:r>
+        <w:t xml:space="preserve"> 0.</w:t>
+      </w:r>
+    </w:p>
+    <w:p>
+      <w:pPr>
+        <w:pStyle w:val="Listaszerbekezds"/>
+        <w:numPr>
+          <w:ilvl w:val="0"/>
+          <w:numId w:val="5"/>
+        </w:numPr>
+      </w:pPr>
+      <w:r>
+        <w:t>REQ_4010 : KP/</w:t>
+      </w:r>
+      <w:proofErr w:type="spellStart"/>
+      <w:r>
+        <w:t>Level's</w:t>
+      </w:r>
+      <w:proofErr w:type="spellEnd"/>
+      <w:r>
+        <w:t xml:space="preserve"> </w:t>
+      </w:r>
+      <w:proofErr w:type="spellStart"/>
+      <w:r>
+        <w:t>value</w:t>
+      </w:r>
+      <w:proofErr w:type="spellEnd"/>
+      <w:r>
+        <w:t xml:space="preserve"> </w:t>
+      </w:r>
+      <w:proofErr w:type="spellStart"/>
+      <w:r>
+        <w:t>can</w:t>
+      </w:r>
+      <w:proofErr w:type="spellEnd"/>
+      <w:r>
+        <w:t xml:space="preserve"> </w:t>
+      </w:r>
+      <w:proofErr w:type="spellStart"/>
+      <w:r>
+        <w:t>not</w:t>
+      </w:r>
+      <w:proofErr w:type="spellEnd"/>
+      <w:r>
+        <w:t xml:space="preserve"> be less </w:t>
+      </w:r>
+      <w:proofErr w:type="spellStart"/>
+      <w:r>
+        <w:t>than</w:t>
+      </w:r>
+      <w:proofErr w:type="spellEnd"/>
+      <w:r>
+        <w:t xml:space="preserve"> 0.</w:t>
+      </w:r>
+    </w:p>
+    <w:p>
+      <w:pPr>
+        <w:pStyle w:val="Listaszerbekezds"/>
+        <w:numPr>
+          <w:ilvl w:val="0"/>
+          <w:numId w:val="5"/>
+        </w:numPr>
+      </w:pPr>
+      <w:r>
+        <w:t xml:space="preserve">REQ_4011 : </w:t>
+      </w:r>
+      <w:proofErr w:type="spellStart"/>
+      <w:r>
+        <w:t>Initiative's</w:t>
+      </w:r>
+      <w:proofErr w:type="spellEnd"/>
+      <w:r>
+        <w:t xml:space="preserve"> </w:t>
+      </w:r>
+      <w:proofErr w:type="spellStart"/>
+      <w:r>
+        <w:t>value</w:t>
       </w:r>
       <w:proofErr w:type="spellEnd"/>
       <w:r>
@@ -2256,7 +6345,39 @@
       </w:r>
       <w:proofErr w:type="spellStart"/>
       <w:r>
-        <w:t>uneditable</w:t>
+        <w:t>added</w:t>
+      </w:r>
+      <w:proofErr w:type="spellEnd"/>
+      <w:r>
+        <w:t xml:space="preserve"> </w:t>
+      </w:r>
+      <w:proofErr w:type="spellStart"/>
+      <w:r>
+        <w:t>to</w:t>
+      </w:r>
+      <w:proofErr w:type="spellEnd"/>
+      <w:r>
+        <w:t xml:space="preserve"> </w:t>
+      </w:r>
+      <w:proofErr w:type="spellStart"/>
+      <w:r>
+        <w:t>actual</w:t>
+      </w:r>
+      <w:proofErr w:type="spellEnd"/>
+      <w:r>
+        <w:t xml:space="preserve"> </w:t>
+      </w:r>
+      <w:proofErr w:type="spellStart"/>
+      <w:r>
+        <w:t>initiative's</w:t>
+      </w:r>
+      <w:proofErr w:type="spellEnd"/>
+      <w:r>
+        <w:t xml:space="preserve"> </w:t>
+      </w:r>
+      <w:proofErr w:type="spellStart"/>
+      <w:r>
+        <w:t>value</w:t>
       </w:r>
       <w:proofErr w:type="spellEnd"/>
       <w:r>
@@ -2268,23 +6389,63 @@
         <w:pStyle w:val="Listaszerbekezds"/>
         <w:numPr>
           <w:ilvl w:val="0"/>
-          <w:numId w:val="3"/>
-        </w:numPr>
-      </w:pPr>
-      <w:r>
-        <w:t xml:space="preserve">REQ_2013 : </w:t>
-      </w:r>
-      <w:proofErr w:type="spellStart"/>
-      <w:r>
-        <w:t>Field</w:t>
-      </w:r>
-      <w:proofErr w:type="spellEnd"/>
-      <w:r>
-        <w:t xml:space="preserve"> AME is </w:t>
-      </w:r>
-      <w:proofErr w:type="spellStart"/>
-      <w:r>
-        <w:t>uneditable</w:t>
+          <w:numId w:val="5"/>
+        </w:numPr>
+      </w:pPr>
+      <w:r>
+        <w:t xml:space="preserve">REQ_4012 : </w:t>
+      </w:r>
+      <w:proofErr w:type="spellStart"/>
+      <w:r>
+        <w:t>Attack's</w:t>
+      </w:r>
+      <w:proofErr w:type="spellEnd"/>
+      <w:r>
+        <w:t xml:space="preserve"> </w:t>
+      </w:r>
+      <w:proofErr w:type="spellStart"/>
+      <w:r>
+        <w:t>value</w:t>
+      </w:r>
+      <w:proofErr w:type="spellEnd"/>
+      <w:r>
+        <w:t xml:space="preserve"> is </w:t>
+      </w:r>
+      <w:proofErr w:type="spellStart"/>
+      <w:r>
+        <w:t>added</w:t>
+      </w:r>
+      <w:proofErr w:type="spellEnd"/>
+      <w:r>
+        <w:t xml:space="preserve"> </w:t>
+      </w:r>
+      <w:proofErr w:type="spellStart"/>
+      <w:r>
+        <w:t>to</w:t>
+      </w:r>
+      <w:proofErr w:type="spellEnd"/>
+      <w:r>
+        <w:t xml:space="preserve"> </w:t>
+      </w:r>
+      <w:proofErr w:type="spellStart"/>
+      <w:r>
+        <w:t>actual</w:t>
+      </w:r>
+      <w:proofErr w:type="spellEnd"/>
+      <w:r>
+        <w:t xml:space="preserve"> </w:t>
+      </w:r>
+      <w:proofErr w:type="spellStart"/>
+      <w:r>
+        <w:t>initiative's</w:t>
+      </w:r>
+      <w:proofErr w:type="spellEnd"/>
+      <w:r>
+        <w:t xml:space="preserve"> </w:t>
+      </w:r>
+      <w:proofErr w:type="spellStart"/>
+      <w:r>
+        <w:t>value</w:t>
       </w:r>
       <w:proofErr w:type="spellEnd"/>
       <w:r>
@@ -2296,23 +6457,63 @@
         <w:pStyle w:val="Listaszerbekezds"/>
         <w:numPr>
           <w:ilvl w:val="0"/>
-          <w:numId w:val="3"/>
-        </w:numPr>
-      </w:pPr>
-      <w:r>
-        <w:t xml:space="preserve">REQ_2014 : </w:t>
-      </w:r>
-      <w:proofErr w:type="spellStart"/>
-      <w:r>
-        <w:t>Field</w:t>
-      </w:r>
-      <w:proofErr w:type="spellEnd"/>
-      <w:r>
-        <w:t xml:space="preserve"> MME is </w:t>
-      </w:r>
-      <w:proofErr w:type="spellStart"/>
-      <w:r>
-        <w:t>uneditable</w:t>
+          <w:numId w:val="5"/>
+        </w:numPr>
+      </w:pPr>
+      <w:r>
+        <w:t xml:space="preserve">REQ_4013 : </w:t>
+      </w:r>
+      <w:proofErr w:type="spellStart"/>
+      <w:r>
+        <w:t>Defense's</w:t>
+      </w:r>
+      <w:proofErr w:type="spellEnd"/>
+      <w:r>
+        <w:t xml:space="preserve"> </w:t>
+      </w:r>
+      <w:proofErr w:type="spellStart"/>
+      <w:r>
+        <w:t>value</w:t>
+      </w:r>
+      <w:proofErr w:type="spellEnd"/>
+      <w:r>
+        <w:t xml:space="preserve"> is </w:t>
+      </w:r>
+      <w:proofErr w:type="spellStart"/>
+      <w:r>
+        <w:t>added</w:t>
+      </w:r>
+      <w:proofErr w:type="spellEnd"/>
+      <w:r>
+        <w:t xml:space="preserve"> </w:t>
+      </w:r>
+      <w:proofErr w:type="spellStart"/>
+      <w:r>
+        <w:t>to</w:t>
+      </w:r>
+      <w:proofErr w:type="spellEnd"/>
+      <w:r>
+        <w:t xml:space="preserve"> </w:t>
+      </w:r>
+      <w:proofErr w:type="spellStart"/>
+      <w:r>
+        <w:t>actual</w:t>
+      </w:r>
+      <w:proofErr w:type="spellEnd"/>
+      <w:r>
+        <w:t xml:space="preserve"> </w:t>
+      </w:r>
+      <w:proofErr w:type="spellStart"/>
+      <w:r>
+        <w:t>initiative's</w:t>
+      </w:r>
+      <w:proofErr w:type="spellEnd"/>
+      <w:r>
+        <w:t xml:space="preserve"> </w:t>
+      </w:r>
+      <w:proofErr w:type="spellStart"/>
+      <w:r>
+        <w:t>value</w:t>
       </w:r>
       <w:proofErr w:type="spellEnd"/>
       <w:r>
@@ -2324,40 +6525,508 @@
         <w:pStyle w:val="Listaszerbekezds"/>
         <w:numPr>
           <w:ilvl w:val="0"/>
-          <w:numId w:val="3"/>
-        </w:numPr>
-      </w:pPr>
-      <w:r>
-        <w:t xml:space="preserve">REQ_2015 : Maximum </w:t>
-      </w:r>
-      <w:proofErr w:type="spellStart"/>
-      <w:r>
-        <w:t>length</w:t>
-      </w:r>
-      <w:proofErr w:type="spellEnd"/>
-      <w:r>
-        <w:t xml:space="preserve"> </w:t>
-      </w:r>
-      <w:proofErr w:type="spellStart"/>
-      <w:r>
-        <w:t>for</w:t>
-      </w:r>
-      <w:proofErr w:type="spellEnd"/>
-      <w:r>
-        <w:t xml:space="preserve"> </w:t>
-      </w:r>
-      <w:proofErr w:type="spellStart"/>
-      <w:r>
-        <w:t>Name</w:t>
-      </w:r>
-      <w:proofErr w:type="spellEnd"/>
-      <w:r>
-        <w:t xml:space="preserve"> is 40.</w:t>
-      </w:r>
-    </w:p>
-    <w:p>
-      <w:r>
-        <w:t xml:space="preserve">4. Main </w:t>
+          <w:numId w:val="5"/>
+        </w:numPr>
+      </w:pPr>
+      <w:r>
+        <w:t xml:space="preserve">REQ_4014 : </w:t>
+      </w:r>
+      <w:proofErr w:type="spellStart"/>
+      <w:r>
+        <w:t>Aim's</w:t>
+      </w:r>
+      <w:proofErr w:type="spellEnd"/>
+      <w:r>
+        <w:t xml:space="preserve"> </w:t>
+      </w:r>
+      <w:proofErr w:type="spellStart"/>
+      <w:r>
+        <w:t>value</w:t>
+      </w:r>
+      <w:proofErr w:type="spellEnd"/>
+      <w:r>
+        <w:t xml:space="preserve"> is </w:t>
+      </w:r>
+      <w:proofErr w:type="spellStart"/>
+      <w:r>
+        <w:t>added</w:t>
+      </w:r>
+      <w:proofErr w:type="spellEnd"/>
+      <w:r>
+        <w:t xml:space="preserve"> </w:t>
+      </w:r>
+      <w:proofErr w:type="spellStart"/>
+      <w:r>
+        <w:t>to</w:t>
+      </w:r>
+      <w:proofErr w:type="spellEnd"/>
+      <w:r>
+        <w:t xml:space="preserve"> </w:t>
+      </w:r>
+      <w:proofErr w:type="spellStart"/>
+      <w:r>
+        <w:t>actual</w:t>
+      </w:r>
+      <w:proofErr w:type="spellEnd"/>
+      <w:r>
+        <w:t xml:space="preserve"> </w:t>
+      </w:r>
+      <w:proofErr w:type="spellStart"/>
+      <w:r>
+        <w:t>initiative's</w:t>
+      </w:r>
+      <w:proofErr w:type="spellEnd"/>
+      <w:r>
+        <w:t xml:space="preserve"> </w:t>
+      </w:r>
+      <w:proofErr w:type="spellStart"/>
+      <w:r>
+        <w:t>value</w:t>
+      </w:r>
+      <w:proofErr w:type="spellEnd"/>
+      <w:r>
+        <w:t>.</w:t>
+      </w:r>
+    </w:p>
+    <w:p>
+      <w:pPr>
+        <w:pStyle w:val="Listaszerbekezds"/>
+        <w:numPr>
+          <w:ilvl w:val="0"/>
+          <w:numId w:val="5"/>
+        </w:numPr>
+      </w:pPr>
+      <w:r>
+        <w:t xml:space="preserve">REQ_4015 : </w:t>
+      </w:r>
+      <w:proofErr w:type="spellStart"/>
+      <w:r>
+        <w:t>HP's</w:t>
+      </w:r>
+      <w:proofErr w:type="spellEnd"/>
+      <w:r>
+        <w:t xml:space="preserve"> </w:t>
+      </w:r>
+      <w:proofErr w:type="spellStart"/>
+      <w:r>
+        <w:t>value</w:t>
+      </w:r>
+      <w:proofErr w:type="spellEnd"/>
+      <w:r>
+        <w:t xml:space="preserve"> is </w:t>
+      </w:r>
+      <w:proofErr w:type="spellStart"/>
+      <w:r>
+        <w:t>added</w:t>
+      </w:r>
+      <w:proofErr w:type="spellEnd"/>
+      <w:r>
+        <w:t xml:space="preserve"> </w:t>
+      </w:r>
+      <w:proofErr w:type="spellStart"/>
+      <w:r>
+        <w:t>to</w:t>
+      </w:r>
+      <w:proofErr w:type="spellEnd"/>
+      <w:r>
+        <w:t xml:space="preserve"> </w:t>
+      </w:r>
+      <w:proofErr w:type="spellStart"/>
+      <w:r>
+        <w:t>actual</w:t>
+      </w:r>
+      <w:proofErr w:type="spellEnd"/>
+      <w:r>
+        <w:t xml:space="preserve"> </w:t>
+      </w:r>
+      <w:proofErr w:type="spellStart"/>
+      <w:r>
+        <w:t>initiative's</w:t>
+      </w:r>
+      <w:proofErr w:type="spellEnd"/>
+      <w:r>
+        <w:t xml:space="preserve"> </w:t>
+      </w:r>
+      <w:proofErr w:type="spellStart"/>
+      <w:r>
+        <w:t>value</w:t>
+      </w:r>
+      <w:proofErr w:type="spellEnd"/>
+      <w:r>
+        <w:t>.</w:t>
+      </w:r>
+    </w:p>
+    <w:p>
+      <w:pPr>
+        <w:pStyle w:val="Listaszerbekezds"/>
+        <w:numPr>
+          <w:ilvl w:val="0"/>
+          <w:numId w:val="5"/>
+        </w:numPr>
+      </w:pPr>
+      <w:r>
+        <w:t xml:space="preserve">REQ_4016 : </w:t>
+      </w:r>
+      <w:proofErr w:type="spellStart"/>
+      <w:r>
+        <w:t>PR's</w:t>
+      </w:r>
+      <w:proofErr w:type="spellEnd"/>
+      <w:r>
+        <w:t xml:space="preserve"> </w:t>
+      </w:r>
+      <w:proofErr w:type="spellStart"/>
+      <w:r>
+        <w:t>value</w:t>
+      </w:r>
+      <w:proofErr w:type="spellEnd"/>
+      <w:r>
+        <w:t xml:space="preserve"> is </w:t>
+      </w:r>
+      <w:proofErr w:type="spellStart"/>
+      <w:r>
+        <w:t>added</w:t>
+      </w:r>
+      <w:proofErr w:type="spellEnd"/>
+      <w:r>
+        <w:t xml:space="preserve"> </w:t>
+      </w:r>
+      <w:proofErr w:type="spellStart"/>
+      <w:r>
+        <w:t>to</w:t>
+      </w:r>
+      <w:proofErr w:type="spellEnd"/>
+      <w:r>
+        <w:t xml:space="preserve"> </w:t>
+      </w:r>
+      <w:proofErr w:type="spellStart"/>
+      <w:r>
+        <w:t>actual</w:t>
+      </w:r>
+      <w:proofErr w:type="spellEnd"/>
+      <w:r>
+        <w:t xml:space="preserve"> </w:t>
+      </w:r>
+      <w:proofErr w:type="spellStart"/>
+      <w:r>
+        <w:t>initiative's</w:t>
+      </w:r>
+      <w:proofErr w:type="spellEnd"/>
+      <w:r>
+        <w:t xml:space="preserve"> </w:t>
+      </w:r>
+      <w:proofErr w:type="spellStart"/>
+      <w:r>
+        <w:t>value</w:t>
+      </w:r>
+      <w:proofErr w:type="spellEnd"/>
+      <w:r>
+        <w:t>.</w:t>
+      </w:r>
+    </w:p>
+    <w:p>
+      <w:pPr>
+        <w:pStyle w:val="Listaszerbekezds"/>
+        <w:numPr>
+          <w:ilvl w:val="0"/>
+          <w:numId w:val="5"/>
+        </w:numPr>
+      </w:pPr>
+      <w:r>
+        <w:t xml:space="preserve">REQ_4017 : </w:t>
+      </w:r>
+      <w:proofErr w:type="spellStart"/>
+      <w:r>
+        <w:t>Initiative's</w:t>
+      </w:r>
+      <w:proofErr w:type="spellEnd"/>
+      <w:r>
+        <w:t xml:space="preserve"> </w:t>
+      </w:r>
+      <w:proofErr w:type="spellStart"/>
+      <w:r>
+        <w:t>value</w:t>
+      </w:r>
+      <w:proofErr w:type="spellEnd"/>
+      <w:r>
+        <w:t xml:space="preserve"> is </w:t>
+      </w:r>
+      <w:proofErr w:type="spellStart"/>
+      <w:r>
+        <w:t>added</w:t>
+      </w:r>
+      <w:proofErr w:type="spellEnd"/>
+      <w:r>
+        <w:t xml:space="preserve"> </w:t>
+      </w:r>
+      <w:proofErr w:type="spellStart"/>
+      <w:r>
+        <w:t>to</w:t>
+      </w:r>
+      <w:proofErr w:type="spellEnd"/>
+      <w:r>
+        <w:t xml:space="preserve"> </w:t>
+      </w:r>
+      <w:proofErr w:type="spellStart"/>
+      <w:r>
+        <w:t>actual</w:t>
+      </w:r>
+      <w:proofErr w:type="spellEnd"/>
+      <w:r>
+        <w:t xml:space="preserve"> </w:t>
+      </w:r>
+      <w:proofErr w:type="spellStart"/>
+      <w:r>
+        <w:t>initiative's</w:t>
+      </w:r>
+      <w:proofErr w:type="spellEnd"/>
+      <w:r>
+        <w:t xml:space="preserve"> </w:t>
+      </w:r>
+      <w:proofErr w:type="spellStart"/>
+      <w:r>
+        <w:t>value</w:t>
+      </w:r>
+      <w:proofErr w:type="spellEnd"/>
+      <w:r>
+        <w:t>.</w:t>
+      </w:r>
+    </w:p>
+    <w:p>
+      <w:pPr>
+        <w:pStyle w:val="Listaszerbekezds"/>
+        <w:numPr>
+          <w:ilvl w:val="0"/>
+          <w:numId w:val="5"/>
+        </w:numPr>
+      </w:pPr>
+      <w:r>
+        <w:t>REQ_4018 : PR/</w:t>
+      </w:r>
+      <w:proofErr w:type="spellStart"/>
+      <w:r>
+        <w:t>Level's</w:t>
+      </w:r>
+      <w:proofErr w:type="spellEnd"/>
+      <w:r>
+        <w:t xml:space="preserve"> </w:t>
+      </w:r>
+      <w:proofErr w:type="spellStart"/>
+      <w:r>
+        <w:t>value</w:t>
+      </w:r>
+      <w:proofErr w:type="spellEnd"/>
+      <w:r>
+        <w:t xml:space="preserve"> </w:t>
+      </w:r>
+      <w:proofErr w:type="spellStart"/>
+      <w:r>
+        <w:t>times</w:t>
+      </w:r>
+      <w:proofErr w:type="spellEnd"/>
+      <w:r>
+        <w:t xml:space="preserve"> </w:t>
+      </w:r>
+      <w:proofErr w:type="spellStart"/>
+      <w:r>
+        <w:t>Level</w:t>
+      </w:r>
+      <w:proofErr w:type="spellEnd"/>
+      <w:r>
+        <w:t xml:space="preserve"> is </w:t>
+      </w:r>
+      <w:proofErr w:type="spellStart"/>
+      <w:r>
+        <w:t>added</w:t>
+      </w:r>
+      <w:proofErr w:type="spellEnd"/>
+      <w:r>
+        <w:t xml:space="preserve"> </w:t>
+      </w:r>
+      <w:proofErr w:type="spellStart"/>
+      <w:r>
+        <w:t>to</w:t>
+      </w:r>
+      <w:proofErr w:type="spellEnd"/>
+      <w:r>
+        <w:t xml:space="preserve"> </w:t>
+      </w:r>
+      <w:proofErr w:type="spellStart"/>
+      <w:r>
+        <w:t>the</w:t>
+      </w:r>
+      <w:proofErr w:type="spellEnd"/>
+      <w:r>
+        <w:t xml:space="preserve"> PR </w:t>
+      </w:r>
+      <w:proofErr w:type="spellStart"/>
+      <w:r>
+        <w:t>value</w:t>
+      </w:r>
+      <w:proofErr w:type="spellEnd"/>
+      <w:r>
+        <w:t>.</w:t>
+      </w:r>
+    </w:p>
+    <w:p>
+      <w:pPr>
+        <w:pStyle w:val="Listaszerbekezds"/>
+        <w:numPr>
+          <w:ilvl w:val="0"/>
+          <w:numId w:val="5"/>
+        </w:numPr>
+      </w:pPr>
+      <w:r>
+        <w:t xml:space="preserve">REQ_4019 : </w:t>
+      </w:r>
+      <w:proofErr w:type="spellStart"/>
+      <w:r>
+        <w:t>KP's</w:t>
+      </w:r>
+      <w:proofErr w:type="spellEnd"/>
+      <w:r>
+        <w:t xml:space="preserve"> </w:t>
+      </w:r>
+      <w:proofErr w:type="spellStart"/>
+      <w:r>
+        <w:t>value</w:t>
+      </w:r>
+      <w:proofErr w:type="spellEnd"/>
+      <w:r>
+        <w:t xml:space="preserve"> is </w:t>
+      </w:r>
+      <w:proofErr w:type="spellStart"/>
+      <w:r>
+        <w:t>added</w:t>
+      </w:r>
+      <w:proofErr w:type="spellEnd"/>
+      <w:r>
+        <w:t xml:space="preserve"> </w:t>
+      </w:r>
+      <w:proofErr w:type="spellStart"/>
+      <w:r>
+        <w:t>to</w:t>
+      </w:r>
+      <w:proofErr w:type="spellEnd"/>
+      <w:r>
+        <w:t xml:space="preserve"> </w:t>
+      </w:r>
+      <w:proofErr w:type="spellStart"/>
+      <w:r>
+        <w:t>the</w:t>
+      </w:r>
+      <w:proofErr w:type="spellEnd"/>
+      <w:r>
+        <w:t xml:space="preserve"> </w:t>
+      </w:r>
+      <w:proofErr w:type="spellStart"/>
+      <w:r>
+        <w:t>actual</w:t>
+      </w:r>
+      <w:proofErr w:type="spellEnd"/>
+      <w:r>
+        <w:t xml:space="preserve"> KP </w:t>
+      </w:r>
+      <w:proofErr w:type="spellStart"/>
+      <w:r>
+        <w:t>value</w:t>
+      </w:r>
+      <w:proofErr w:type="spellEnd"/>
+      <w:r>
+        <w:t>.</w:t>
+      </w:r>
+    </w:p>
+    <w:p>
+      <w:pPr>
+        <w:pStyle w:val="Listaszerbekezds"/>
+        <w:numPr>
+          <w:ilvl w:val="0"/>
+          <w:numId w:val="5"/>
+        </w:numPr>
+      </w:pPr>
+      <w:r>
+        <w:t xml:space="preserve">REQ_4020 : </w:t>
+      </w:r>
+      <w:r>
+        <w:t>KP/</w:t>
+      </w:r>
+      <w:proofErr w:type="spellStart"/>
+      <w:r>
+        <w:t>Level's</w:t>
+      </w:r>
+      <w:proofErr w:type="spellEnd"/>
+      <w:r>
+        <w:t xml:space="preserve"> </w:t>
+      </w:r>
+      <w:proofErr w:type="spellStart"/>
+      <w:r>
+        <w:t>value</w:t>
+      </w:r>
+      <w:proofErr w:type="spellEnd"/>
+      <w:r>
+        <w:t xml:space="preserve"> </w:t>
+      </w:r>
+      <w:proofErr w:type="spellStart"/>
+      <w:r>
+        <w:t>times</w:t>
+      </w:r>
+      <w:proofErr w:type="spellEnd"/>
+      <w:r>
+        <w:t xml:space="preserve"> </w:t>
+      </w:r>
+      <w:proofErr w:type="spellStart"/>
+      <w:r>
+        <w:t>Level</w:t>
+      </w:r>
+      <w:proofErr w:type="spellEnd"/>
+      <w:r>
+        <w:t xml:space="preserve"> is </w:t>
+      </w:r>
+      <w:proofErr w:type="spellStart"/>
+      <w:r>
+        <w:t>added</w:t>
+      </w:r>
+      <w:proofErr w:type="spellEnd"/>
+      <w:r>
+        <w:t xml:space="preserve"> </w:t>
+      </w:r>
+      <w:proofErr w:type="spellStart"/>
+      <w:r>
+        <w:t>to</w:t>
+      </w:r>
+      <w:proofErr w:type="spellEnd"/>
+      <w:r>
+        <w:t xml:space="preserve"> </w:t>
+      </w:r>
+      <w:proofErr w:type="spellStart"/>
+      <w:r>
+        <w:t>the</w:t>
+      </w:r>
+      <w:proofErr w:type="spellEnd"/>
+      <w:r>
+        <w:t xml:space="preserve"> </w:t>
+      </w:r>
+      <w:proofErr w:type="spellStart"/>
+      <w:r>
+        <w:t>actual</w:t>
+      </w:r>
+      <w:proofErr w:type="spellEnd"/>
+      <w:r>
+        <w:t xml:space="preserve"> KP </w:t>
+      </w:r>
+      <w:proofErr w:type="spellStart"/>
+      <w:r>
+        <w:t>value</w:t>
+      </w:r>
+      <w:proofErr w:type="spellEnd"/>
+      <w:r>
+        <w:t>.</w:t>
+      </w:r>
+    </w:p>
+    <w:p/>
+    <w:p>
+      <w:r>
+        <w:t xml:space="preserve">6. Main </w:t>
       </w:r>
       <w:proofErr w:type="spellStart"/>
       <w:r>
@@ -2369,15 +7038,7 @@
       </w:r>
       <w:proofErr w:type="spellStart"/>
       <w:r>
-        <w:t>Primary</w:t>
-      </w:r>
-      <w:proofErr w:type="spellEnd"/>
-      <w:r>
-        <w:t xml:space="preserve"> </w:t>
-      </w:r>
-      <w:proofErr w:type="spellStart"/>
-      <w:r>
-        <w:t>Attributes</w:t>
+        <w:t>Skills</w:t>
       </w:r>
       <w:proofErr w:type="spellEnd"/>
       <w:r>
@@ -2394,13 +7055,531 @@
         <w:pStyle w:val="Listaszerbekezds"/>
         <w:numPr>
           <w:ilvl w:val="0"/>
-          <w:numId w:val="4"/>
-        </w:numPr>
-      </w:pPr>
-      <w:r>
-        <w:t xml:space="preserve">REQ_3001 : </w:t>
-      </w:r>
-    </w:p>
+          <w:numId w:val="6"/>
+        </w:numPr>
+      </w:pPr>
+      <w:r>
+        <w:lastRenderedPageBreak/>
+        <w:t xml:space="preserve">REQ_5001 : </w:t>
+      </w:r>
+      <w:proofErr w:type="spellStart"/>
+      <w:r>
+        <w:t>Upon</w:t>
+      </w:r>
+      <w:proofErr w:type="spellEnd"/>
+      <w:r>
+        <w:t xml:space="preserve"> starting </w:t>
+      </w:r>
+      <w:proofErr w:type="spellStart"/>
+      <w:r>
+        <w:t>the</w:t>
+      </w:r>
+      <w:proofErr w:type="spellEnd"/>
+      <w:r>
+        <w:t xml:space="preserve"> </w:t>
+      </w:r>
+      <w:proofErr w:type="spellStart"/>
+      <w:r>
+        <w:t>application</w:t>
+      </w:r>
+      <w:proofErr w:type="spellEnd"/>
+      <w:r>
+        <w:t xml:space="preserve">, </w:t>
+      </w:r>
+      <w:proofErr w:type="spellStart"/>
+      <w:r>
+        <w:t>the</w:t>
+      </w:r>
+      <w:proofErr w:type="spellEnd"/>
+      <w:r>
+        <w:t xml:space="preserve"> </w:t>
+      </w:r>
+      <w:proofErr w:type="spellStart"/>
+      <w:r>
+        <w:t>Available</w:t>
+      </w:r>
+      <w:proofErr w:type="spellEnd"/>
+      <w:r>
+        <w:t xml:space="preserve"> </w:t>
+      </w:r>
+      <w:proofErr w:type="spellStart"/>
+      <w:r>
+        <w:t>Skills</w:t>
+      </w:r>
+      <w:proofErr w:type="spellEnd"/>
+      <w:r>
+        <w:t xml:space="preserve"> </w:t>
+      </w:r>
+      <w:proofErr w:type="spellStart"/>
+      <w:r>
+        <w:t>field</w:t>
+      </w:r>
+      <w:proofErr w:type="spellEnd"/>
+      <w:r>
+        <w:t xml:space="preserve"> is </w:t>
+      </w:r>
+      <w:proofErr w:type="spellStart"/>
+      <w:r>
+        <w:t>populated</w:t>
+      </w:r>
+      <w:proofErr w:type="spellEnd"/>
+      <w:r>
+        <w:t xml:space="preserve"> </w:t>
+      </w:r>
+      <w:proofErr w:type="spellStart"/>
+      <w:r>
+        <w:t>with</w:t>
+      </w:r>
+      <w:proofErr w:type="spellEnd"/>
+      <w:r>
+        <w:t xml:space="preserve"> </w:t>
+      </w:r>
+      <w:proofErr w:type="spellStart"/>
+      <w:r>
+        <w:t>all</w:t>
+      </w:r>
+      <w:proofErr w:type="spellEnd"/>
+      <w:r>
+        <w:t xml:space="preserve"> </w:t>
+      </w:r>
+      <w:proofErr w:type="spellStart"/>
+      <w:r>
+        <w:t>the</w:t>
+      </w:r>
+      <w:proofErr w:type="spellEnd"/>
+      <w:r>
+        <w:t xml:space="preserve"> </w:t>
+      </w:r>
+      <w:proofErr w:type="spellStart"/>
+      <w:r>
+        <w:t>skills</w:t>
+      </w:r>
+      <w:proofErr w:type="spellEnd"/>
+      <w:r>
+        <w:t xml:space="preserve"> </w:t>
+      </w:r>
+      <w:proofErr w:type="spellStart"/>
+      <w:r>
+        <w:t>defined</w:t>
+      </w:r>
+      <w:proofErr w:type="spellEnd"/>
+      <w:r>
+        <w:t xml:space="preserve"> </w:t>
+      </w:r>
+      <w:proofErr w:type="spellStart"/>
+      <w:r>
+        <w:t>in</w:t>
+      </w:r>
+      <w:proofErr w:type="spellEnd"/>
+      <w:r>
+        <w:t xml:space="preserve"> </w:t>
+      </w:r>
+      <w:proofErr w:type="spellStart"/>
+      <w:r>
+        <w:t>the</w:t>
+      </w:r>
+      <w:proofErr w:type="spellEnd"/>
+      <w:r>
+        <w:t xml:space="preserve"> </w:t>
+      </w:r>
+      <w:proofErr w:type="spellStart"/>
+      <w:r>
+        <w:t>database</w:t>
+      </w:r>
+      <w:proofErr w:type="spellEnd"/>
+      <w:r>
+        <w:t xml:space="preserve"> XML file.</w:t>
+      </w:r>
+    </w:p>
+    <w:p>
+      <w:pPr>
+        <w:pStyle w:val="Listaszerbekezds"/>
+        <w:numPr>
+          <w:ilvl w:val="0"/>
+          <w:numId w:val="6"/>
+        </w:numPr>
+      </w:pPr>
+      <w:r>
+        <w:t xml:space="preserve">REQ_5002 : </w:t>
+      </w:r>
+      <w:proofErr w:type="spellStart"/>
+      <w:r>
+        <w:t>Pressing</w:t>
+      </w:r>
+      <w:proofErr w:type="spellEnd"/>
+      <w:r>
+        <w:t xml:space="preserve"> </w:t>
+      </w:r>
+      <w:proofErr w:type="spellStart"/>
+      <w:r>
+        <w:t>the</w:t>
+      </w:r>
+      <w:proofErr w:type="spellEnd"/>
+      <w:r>
+        <w:t xml:space="preserve"> UP </w:t>
+      </w:r>
+      <w:proofErr w:type="spellStart"/>
+      <w:r>
+        <w:t>arrow</w:t>
+      </w:r>
+      <w:proofErr w:type="spellEnd"/>
+      <w:r>
+        <w:t xml:space="preserve"> </w:t>
+      </w:r>
+      <w:proofErr w:type="spellStart"/>
+      <w:r>
+        <w:t>button</w:t>
+      </w:r>
+      <w:proofErr w:type="spellEnd"/>
+      <w:r>
+        <w:t xml:space="preserve"> </w:t>
+      </w:r>
+      <w:proofErr w:type="spellStart"/>
+      <w:r>
+        <w:t>on</w:t>
+      </w:r>
+      <w:proofErr w:type="spellEnd"/>
+      <w:r>
+        <w:t xml:space="preserve"> </w:t>
+      </w:r>
+      <w:proofErr w:type="spellStart"/>
+      <w:r>
+        <w:t>Available</w:t>
+      </w:r>
+      <w:proofErr w:type="spellEnd"/>
+      <w:r>
+        <w:t xml:space="preserve"> </w:t>
+      </w:r>
+      <w:proofErr w:type="spellStart"/>
+      <w:r>
+        <w:t>Skills</w:t>
+      </w:r>
+      <w:proofErr w:type="spellEnd"/>
+      <w:r>
+        <w:t xml:space="preserve"> </w:t>
+      </w:r>
+      <w:proofErr w:type="spellStart"/>
+      <w:r>
+        <w:t>collapses</w:t>
+      </w:r>
+      <w:proofErr w:type="spellEnd"/>
+      <w:r>
+        <w:t xml:space="preserve"> </w:t>
+      </w:r>
+      <w:proofErr w:type="spellStart"/>
+      <w:r>
+        <w:t>all</w:t>
+      </w:r>
+      <w:proofErr w:type="spellEnd"/>
+      <w:r>
+        <w:t xml:space="preserve"> </w:t>
+      </w:r>
+      <w:proofErr w:type="spellStart"/>
+      <w:r>
+        <w:t>items</w:t>
+      </w:r>
+      <w:proofErr w:type="spellEnd"/>
+      <w:r>
+        <w:t xml:space="preserve"> </w:t>
+      </w:r>
+      <w:proofErr w:type="spellStart"/>
+      <w:r>
+        <w:t>in</w:t>
+      </w:r>
+      <w:proofErr w:type="spellEnd"/>
+      <w:r>
+        <w:t xml:space="preserve"> </w:t>
+      </w:r>
+      <w:proofErr w:type="spellStart"/>
+      <w:r>
+        <w:t>tree</w:t>
+      </w:r>
+      <w:proofErr w:type="spellEnd"/>
+      <w:r>
+        <w:t xml:space="preserve"> </w:t>
+      </w:r>
+      <w:proofErr w:type="spellStart"/>
+      <w:r>
+        <w:t>view</w:t>
+      </w:r>
+      <w:proofErr w:type="spellEnd"/>
+      <w:r>
+        <w:t>.</w:t>
+      </w:r>
+    </w:p>
+    <w:p>
+      <w:pPr>
+        <w:pStyle w:val="Listaszerbekezds"/>
+        <w:numPr>
+          <w:ilvl w:val="0"/>
+          <w:numId w:val="6"/>
+        </w:numPr>
+      </w:pPr>
+      <w:r>
+        <w:t xml:space="preserve">REQ_5003 : </w:t>
+      </w:r>
+      <w:proofErr w:type="spellStart"/>
+      <w:r>
+        <w:t>Pressing</w:t>
+      </w:r>
+      <w:proofErr w:type="spellEnd"/>
+      <w:r>
+        <w:t xml:space="preserve"> </w:t>
+      </w:r>
+      <w:proofErr w:type="spellStart"/>
+      <w:r>
+        <w:t>the</w:t>
+      </w:r>
+      <w:proofErr w:type="spellEnd"/>
+      <w:r>
+        <w:t xml:space="preserve"> DOWN </w:t>
+      </w:r>
+      <w:proofErr w:type="spellStart"/>
+      <w:r>
+        <w:t>arrow</w:t>
+      </w:r>
+      <w:proofErr w:type="spellEnd"/>
+      <w:r>
+        <w:t xml:space="preserve"> </w:t>
+      </w:r>
+      <w:proofErr w:type="spellStart"/>
+      <w:r>
+        <w:t>button</w:t>
+      </w:r>
+      <w:proofErr w:type="spellEnd"/>
+      <w:r>
+        <w:t xml:space="preserve"> </w:t>
+      </w:r>
+      <w:proofErr w:type="spellStart"/>
+      <w:r>
+        <w:t>on</w:t>
+      </w:r>
+      <w:proofErr w:type="spellEnd"/>
+      <w:r>
+        <w:t xml:space="preserve"> </w:t>
+      </w:r>
+      <w:proofErr w:type="spellStart"/>
+      <w:r>
+        <w:t>Available</w:t>
+      </w:r>
+      <w:proofErr w:type="spellEnd"/>
+      <w:r>
+        <w:t xml:space="preserve"> </w:t>
+      </w:r>
+      <w:proofErr w:type="spellStart"/>
+      <w:r>
+        <w:t>Skills</w:t>
+      </w:r>
+      <w:proofErr w:type="spellEnd"/>
+      <w:r>
+        <w:t xml:space="preserve"> </w:t>
+      </w:r>
+      <w:proofErr w:type="spellStart"/>
+      <w:r>
+        <w:t>expands</w:t>
+      </w:r>
+      <w:proofErr w:type="spellEnd"/>
+      <w:r>
+        <w:t xml:space="preserve"> </w:t>
+      </w:r>
+      <w:proofErr w:type="spellStart"/>
+      <w:r>
+        <w:t>all</w:t>
+      </w:r>
+      <w:proofErr w:type="spellEnd"/>
+      <w:r>
+        <w:t xml:space="preserve"> </w:t>
+      </w:r>
+      <w:proofErr w:type="spellStart"/>
+      <w:r>
+        <w:t>items</w:t>
+      </w:r>
+      <w:proofErr w:type="spellEnd"/>
+      <w:r>
+        <w:t xml:space="preserve"> </w:t>
+      </w:r>
+      <w:proofErr w:type="spellStart"/>
+      <w:r>
+        <w:t>in</w:t>
+      </w:r>
+      <w:proofErr w:type="spellEnd"/>
+      <w:r>
+        <w:t xml:space="preserve"> </w:t>
+      </w:r>
+      <w:proofErr w:type="spellStart"/>
+      <w:r>
+        <w:t>tree</w:t>
+      </w:r>
+      <w:proofErr w:type="spellEnd"/>
+      <w:r>
+        <w:t xml:space="preserve"> </w:t>
+      </w:r>
+      <w:proofErr w:type="spellStart"/>
+      <w:r>
+        <w:t>view</w:t>
+      </w:r>
+      <w:proofErr w:type="spellEnd"/>
+      <w:r>
+        <w:t>.</w:t>
+      </w:r>
+    </w:p>
+    <w:p>
+      <w:pPr>
+        <w:pStyle w:val="Listaszerbekezds"/>
+        <w:numPr>
+          <w:ilvl w:val="0"/>
+          <w:numId w:val="6"/>
+        </w:numPr>
+      </w:pPr>
+      <w:r>
+        <w:t xml:space="preserve">REQ_5004 : </w:t>
+      </w:r>
+      <w:proofErr w:type="spellStart"/>
+      <w:r>
+        <w:t>Pressing</w:t>
+      </w:r>
+      <w:proofErr w:type="spellEnd"/>
+      <w:r>
+        <w:t xml:space="preserve"> </w:t>
+      </w:r>
+      <w:proofErr w:type="spellStart"/>
+      <w:r>
+        <w:t>the</w:t>
+      </w:r>
+      <w:proofErr w:type="spellEnd"/>
+      <w:r>
+        <w:t xml:space="preserve"> RIGHT </w:t>
+      </w:r>
+      <w:proofErr w:type="spellStart"/>
+      <w:r>
+        <w:t>arrow</w:t>
+      </w:r>
+      <w:proofErr w:type="spellEnd"/>
+      <w:r>
+        <w:t xml:space="preserve"> </w:t>
+      </w:r>
+      <w:proofErr w:type="spellStart"/>
+      <w:r>
+        <w:t>button</w:t>
+      </w:r>
+      <w:proofErr w:type="spellEnd"/>
+      <w:r>
+        <w:t xml:space="preserve"> </w:t>
+      </w:r>
+      <w:proofErr w:type="spellStart"/>
+      <w:r>
+        <w:t>on</w:t>
+      </w:r>
+      <w:proofErr w:type="spellEnd"/>
+      <w:r>
+        <w:t xml:space="preserve"> </w:t>
+      </w:r>
+      <w:proofErr w:type="spellStart"/>
+      <w:r>
+        <w:t>Available</w:t>
+      </w:r>
+      <w:proofErr w:type="spellEnd"/>
+      <w:r>
+        <w:t xml:space="preserve"> </w:t>
+      </w:r>
+      <w:proofErr w:type="spellStart"/>
+      <w:r>
+        <w:t>Skills</w:t>
+      </w:r>
+      <w:proofErr w:type="spellEnd"/>
+      <w:r>
+        <w:t xml:space="preserve"> </w:t>
+      </w:r>
+      <w:proofErr w:type="spellStart"/>
+      <w:r>
+        <w:t>expands</w:t>
+      </w:r>
+      <w:proofErr w:type="spellEnd"/>
+      <w:r>
+        <w:t xml:space="preserve"> </w:t>
+      </w:r>
+      <w:proofErr w:type="spellStart"/>
+      <w:r>
+        <w:t>currently</w:t>
+      </w:r>
+      <w:proofErr w:type="spellEnd"/>
+      <w:r>
+        <w:t xml:space="preserve"> </w:t>
+      </w:r>
+      <w:proofErr w:type="spellStart"/>
+      <w:r>
+        <w:t>selected</w:t>
+      </w:r>
+      <w:proofErr w:type="spellEnd"/>
+      <w:r>
+        <w:t xml:space="preserve"> </w:t>
+      </w:r>
+      <w:proofErr w:type="spellStart"/>
+      <w:r>
+        <w:t>item</w:t>
+      </w:r>
+      <w:proofErr w:type="spellEnd"/>
+      <w:r>
+        <w:t xml:space="preserve"> and </w:t>
+      </w:r>
+      <w:proofErr w:type="spellStart"/>
+      <w:r>
+        <w:t>all</w:t>
+      </w:r>
+      <w:proofErr w:type="spellEnd"/>
+      <w:r>
+        <w:t xml:space="preserve"> </w:t>
+      </w:r>
+      <w:proofErr w:type="spellStart"/>
+      <w:r>
+        <w:t>items</w:t>
+      </w:r>
+      <w:proofErr w:type="spellEnd"/>
+      <w:r>
+        <w:t xml:space="preserve"> </w:t>
+      </w:r>
+      <w:proofErr w:type="spellStart"/>
+      <w:r>
+        <w:t>under</w:t>
+      </w:r>
+      <w:proofErr w:type="spellEnd"/>
+      <w:r>
+        <w:t xml:space="preserve"> </w:t>
+      </w:r>
+      <w:proofErr w:type="spellStart"/>
+      <w:r>
+        <w:t>it</w:t>
+      </w:r>
+      <w:proofErr w:type="spellEnd"/>
+      <w:r>
+        <w:t xml:space="preserve"> </w:t>
+      </w:r>
+      <w:proofErr w:type="spellStart"/>
+      <w:r>
+        <w:t>in</w:t>
+      </w:r>
+      <w:proofErr w:type="spellEnd"/>
+      <w:r>
+        <w:t xml:space="preserve"> </w:t>
+      </w:r>
+      <w:proofErr w:type="spellStart"/>
+      <w:r>
+        <w:t>tree</w:t>
+      </w:r>
+      <w:proofErr w:type="spellEnd"/>
+      <w:r>
+        <w:t xml:space="preserve"> </w:t>
+      </w:r>
+      <w:proofErr w:type="spellStart"/>
+      <w:r>
+        <w:t>view</w:t>
+      </w:r>
+      <w:proofErr w:type="spellEnd"/>
+      <w:r>
+        <w:t>.</w:t>
+      </w:r>
+    </w:p>
+    <w:p/>
     <w:p/>
     <w:p/>
     <w:sectPr>
@@ -2755,9 +7934,235 @@
     </w:lvl>
   </w:abstractNum>
   <w:abstractNum w:abstractNumId="3">
+    <w:nsid w:val="52B948F0"/>
+    <w:multiLevelType w:val="hybridMultilevel"/>
+    <w:tmpl w:val="E2FC6C06"/>
+    <w:lvl w:ilvl="0" w:tplc="040E0001">
+      <w:start w:val="1"/>
+      <w:numFmt w:val="bullet"/>
+      <w:lvlText w:val=""/>
+      <w:lvlJc w:val="left"/>
+      <w:pPr>
+        <w:ind w:left="720" w:hanging="360"/>
+      </w:pPr>
+      <w:rPr>
+        <w:rFonts w:ascii="Symbol" w:hAnsi="Symbol" w:hint="default"/>
+      </w:rPr>
+    </w:lvl>
+    <w:lvl w:ilvl="1" w:tplc="040E0003" w:tentative="1">
+      <w:start w:val="1"/>
+      <w:numFmt w:val="bullet"/>
+      <w:lvlText w:val="o"/>
+      <w:lvlJc w:val="left"/>
+      <w:pPr>
+        <w:ind w:left="1440" w:hanging="360"/>
+      </w:pPr>
+      <w:rPr>
+        <w:rFonts w:ascii="Courier New" w:hAnsi="Courier New" w:cs="Courier New" w:hint="default"/>
+      </w:rPr>
+    </w:lvl>
+    <w:lvl w:ilvl="2" w:tplc="040E0005" w:tentative="1">
+      <w:start w:val="1"/>
+      <w:numFmt w:val="bullet"/>
+      <w:lvlText w:val=""/>
+      <w:lvlJc w:val="left"/>
+      <w:pPr>
+        <w:ind w:left="2160" w:hanging="360"/>
+      </w:pPr>
+      <w:rPr>
+        <w:rFonts w:ascii="Wingdings" w:hAnsi="Wingdings" w:hint="default"/>
+      </w:rPr>
+    </w:lvl>
+    <w:lvl w:ilvl="3" w:tplc="040E0001" w:tentative="1">
+      <w:start w:val="1"/>
+      <w:numFmt w:val="bullet"/>
+      <w:lvlText w:val=""/>
+      <w:lvlJc w:val="left"/>
+      <w:pPr>
+        <w:ind w:left="2880" w:hanging="360"/>
+      </w:pPr>
+      <w:rPr>
+        <w:rFonts w:ascii="Symbol" w:hAnsi="Symbol" w:hint="default"/>
+      </w:rPr>
+    </w:lvl>
+    <w:lvl w:ilvl="4" w:tplc="040E0003" w:tentative="1">
+      <w:start w:val="1"/>
+      <w:numFmt w:val="bullet"/>
+      <w:lvlText w:val="o"/>
+      <w:lvlJc w:val="left"/>
+      <w:pPr>
+        <w:ind w:left="3600" w:hanging="360"/>
+      </w:pPr>
+      <w:rPr>
+        <w:rFonts w:ascii="Courier New" w:hAnsi="Courier New" w:cs="Courier New" w:hint="default"/>
+      </w:rPr>
+    </w:lvl>
+    <w:lvl w:ilvl="5" w:tplc="040E0005" w:tentative="1">
+      <w:start w:val="1"/>
+      <w:numFmt w:val="bullet"/>
+      <w:lvlText w:val=""/>
+      <w:lvlJc w:val="left"/>
+      <w:pPr>
+        <w:ind w:left="4320" w:hanging="360"/>
+      </w:pPr>
+      <w:rPr>
+        <w:rFonts w:ascii="Wingdings" w:hAnsi="Wingdings" w:hint="default"/>
+      </w:rPr>
+    </w:lvl>
+    <w:lvl w:ilvl="6" w:tplc="040E0001" w:tentative="1">
+      <w:start w:val="1"/>
+      <w:numFmt w:val="bullet"/>
+      <w:lvlText w:val=""/>
+      <w:lvlJc w:val="left"/>
+      <w:pPr>
+        <w:ind w:left="5040" w:hanging="360"/>
+      </w:pPr>
+      <w:rPr>
+        <w:rFonts w:ascii="Symbol" w:hAnsi="Symbol" w:hint="default"/>
+      </w:rPr>
+    </w:lvl>
+    <w:lvl w:ilvl="7" w:tplc="040E0003" w:tentative="1">
+      <w:start w:val="1"/>
+      <w:numFmt w:val="bullet"/>
+      <w:lvlText w:val="o"/>
+      <w:lvlJc w:val="left"/>
+      <w:pPr>
+        <w:ind w:left="5760" w:hanging="360"/>
+      </w:pPr>
+      <w:rPr>
+        <w:rFonts w:ascii="Courier New" w:hAnsi="Courier New" w:cs="Courier New" w:hint="default"/>
+      </w:rPr>
+    </w:lvl>
+    <w:lvl w:ilvl="8" w:tplc="040E0005" w:tentative="1">
+      <w:start w:val="1"/>
+      <w:numFmt w:val="bullet"/>
+      <w:lvlText w:val=""/>
+      <w:lvlJc w:val="left"/>
+      <w:pPr>
+        <w:ind w:left="6480" w:hanging="360"/>
+      </w:pPr>
+      <w:rPr>
+        <w:rFonts w:ascii="Wingdings" w:hAnsi="Wingdings" w:hint="default"/>
+      </w:rPr>
+    </w:lvl>
+  </w:abstractNum>
+  <w:abstractNum w:abstractNumId="4">
     <w:nsid w:val="576B608D"/>
     <w:multiLevelType w:val="hybridMultilevel"/>
     <w:tmpl w:val="8EEA2FAC"/>
+    <w:lvl w:ilvl="0" w:tplc="040E0001">
+      <w:start w:val="1"/>
+      <w:numFmt w:val="bullet"/>
+      <w:lvlText w:val=""/>
+      <w:lvlJc w:val="left"/>
+      <w:pPr>
+        <w:ind w:left="720" w:hanging="360"/>
+      </w:pPr>
+      <w:rPr>
+        <w:rFonts w:ascii="Symbol" w:hAnsi="Symbol" w:hint="default"/>
+      </w:rPr>
+    </w:lvl>
+    <w:lvl w:ilvl="1" w:tplc="040E0003" w:tentative="1">
+      <w:start w:val="1"/>
+      <w:numFmt w:val="bullet"/>
+      <w:lvlText w:val="o"/>
+      <w:lvlJc w:val="left"/>
+      <w:pPr>
+        <w:ind w:left="1440" w:hanging="360"/>
+      </w:pPr>
+      <w:rPr>
+        <w:rFonts w:ascii="Courier New" w:hAnsi="Courier New" w:cs="Courier New" w:hint="default"/>
+      </w:rPr>
+    </w:lvl>
+    <w:lvl w:ilvl="2" w:tplc="040E0005" w:tentative="1">
+      <w:start w:val="1"/>
+      <w:numFmt w:val="bullet"/>
+      <w:lvlText w:val=""/>
+      <w:lvlJc w:val="left"/>
+      <w:pPr>
+        <w:ind w:left="2160" w:hanging="360"/>
+      </w:pPr>
+      <w:rPr>
+        <w:rFonts w:ascii="Wingdings" w:hAnsi="Wingdings" w:hint="default"/>
+      </w:rPr>
+    </w:lvl>
+    <w:lvl w:ilvl="3" w:tplc="040E0001" w:tentative="1">
+      <w:start w:val="1"/>
+      <w:numFmt w:val="bullet"/>
+      <w:lvlText w:val=""/>
+      <w:lvlJc w:val="left"/>
+      <w:pPr>
+        <w:ind w:left="2880" w:hanging="360"/>
+      </w:pPr>
+      <w:rPr>
+        <w:rFonts w:ascii="Symbol" w:hAnsi="Symbol" w:hint="default"/>
+      </w:rPr>
+    </w:lvl>
+    <w:lvl w:ilvl="4" w:tplc="040E0003" w:tentative="1">
+      <w:start w:val="1"/>
+      <w:numFmt w:val="bullet"/>
+      <w:lvlText w:val="o"/>
+      <w:lvlJc w:val="left"/>
+      <w:pPr>
+        <w:ind w:left="3600" w:hanging="360"/>
+      </w:pPr>
+      <w:rPr>
+        <w:rFonts w:ascii="Courier New" w:hAnsi="Courier New" w:cs="Courier New" w:hint="default"/>
+      </w:rPr>
+    </w:lvl>
+    <w:lvl w:ilvl="5" w:tplc="040E0005" w:tentative="1">
+      <w:start w:val="1"/>
+      <w:numFmt w:val="bullet"/>
+      <w:lvlText w:val=""/>
+      <w:lvlJc w:val="left"/>
+      <w:pPr>
+        <w:ind w:left="4320" w:hanging="360"/>
+      </w:pPr>
+      <w:rPr>
+        <w:rFonts w:ascii="Wingdings" w:hAnsi="Wingdings" w:hint="default"/>
+      </w:rPr>
+    </w:lvl>
+    <w:lvl w:ilvl="6" w:tplc="040E0001" w:tentative="1">
+      <w:start w:val="1"/>
+      <w:numFmt w:val="bullet"/>
+      <w:lvlText w:val=""/>
+      <w:lvlJc w:val="left"/>
+      <w:pPr>
+        <w:ind w:left="5040" w:hanging="360"/>
+      </w:pPr>
+      <w:rPr>
+        <w:rFonts w:ascii="Symbol" w:hAnsi="Symbol" w:hint="default"/>
+      </w:rPr>
+    </w:lvl>
+    <w:lvl w:ilvl="7" w:tplc="040E0003" w:tentative="1">
+      <w:start w:val="1"/>
+      <w:numFmt w:val="bullet"/>
+      <w:lvlText w:val="o"/>
+      <w:lvlJc w:val="left"/>
+      <w:pPr>
+        <w:ind w:left="5760" w:hanging="360"/>
+      </w:pPr>
+      <w:rPr>
+        <w:rFonts w:ascii="Courier New" w:hAnsi="Courier New" w:cs="Courier New" w:hint="default"/>
+      </w:rPr>
+    </w:lvl>
+    <w:lvl w:ilvl="8" w:tplc="040E0005" w:tentative="1">
+      <w:start w:val="1"/>
+      <w:numFmt w:val="bullet"/>
+      <w:lvlText w:val=""/>
+      <w:lvlJc w:val="left"/>
+      <w:pPr>
+        <w:ind w:left="6480" w:hanging="360"/>
+      </w:pPr>
+      <w:rPr>
+        <w:rFonts w:ascii="Wingdings" w:hAnsi="Wingdings" w:hint="default"/>
+      </w:rPr>
+    </w:lvl>
+  </w:abstractNum>
+  <w:abstractNum w:abstractNumId="5">
+    <w:nsid w:val="67847DFA"/>
+    <w:multiLevelType w:val="hybridMultilevel"/>
+    <w:tmpl w:val="8BA22F28"/>
     <w:lvl w:ilvl="0" w:tplc="040E0001">
       <w:start w:val="1"/>
       <w:numFmt w:val="bullet"/>
@@ -2874,10 +8279,16 @@
     <w:abstractNumId w:val="1"/>
   </w:num>
   <w:num w:numId="3">
-    <w:abstractNumId w:val="3"/>
+    <w:abstractNumId w:val="4"/>
   </w:num>
   <w:num w:numId="4">
     <w:abstractNumId w:val="0"/>
+  </w:num>
+  <w:num w:numId="5">
+    <w:abstractNumId w:val="3"/>
+  </w:num>
+  <w:num w:numId="6">
+    <w:abstractNumId w:val="5"/>
   </w:num>
 </w:numbering>
 </file>
